--- a/Notes.docx
+++ b/Notes.docx
@@ -45,7 +45,7 @@
     </w:p>
     <w:p>
       <w:pPr>
-        <w:pStyle w:val="818"/>
+        <w:pStyle w:val="824"/>
         <w:numPr>
           <w:ilvl w:val="0"/>
           <w:numId w:val="3"/>
@@ -58,11 +58,10 @@
         <w:t xml:space="preserve">Launch new satellites</w:t>
       </w:r>
       <w:r/>
-      <w:r/>
     </w:p>
     <w:p>
       <w:pPr>
-        <w:pStyle w:val="818"/>
+        <w:pStyle w:val="824"/>
         <w:numPr>
           <w:ilvl w:val="0"/>
           <w:numId w:val="3"/>
@@ -75,11 +74,10 @@
         <w:t xml:space="preserve">Maneuver current ones</w:t>
       </w:r>
       <w:r/>
-      <w:r/>
     </w:p>
     <w:p>
       <w:pPr>
-        <w:pStyle w:val="818"/>
+        <w:pStyle w:val="824"/>
         <w:numPr>
           <w:ilvl w:val="1"/>
           <w:numId w:val="3"/>
@@ -92,11 +90,10 @@
         <w:t xml:space="preserve">Manage fuel</w:t>
       </w:r>
       <w:r/>
-      <w:r/>
     </w:p>
     <w:p>
       <w:pPr>
-        <w:pStyle w:val="818"/>
+        <w:pStyle w:val="824"/>
         <w:numPr>
           <w:ilvl w:val="0"/>
           <w:numId w:val="3"/>
@@ -109,11 +106,10 @@
         <w:t xml:space="preserve">Use satellites to cover missions</w:t>
       </w:r>
       <w:r/>
-      <w:r/>
     </w:p>
     <w:p>
       <w:pPr>
-        <w:pStyle w:val="818"/>
+        <w:pStyle w:val="824"/>
         <w:numPr>
           <w:ilvl w:val="1"/>
           <w:numId w:val="3"/>
@@ -126,11 +122,10 @@
         <w:t xml:space="preserve">Footprint that covers certain points</w:t>
       </w:r>
       <w:r/>
-      <w:r/>
     </w:p>
     <w:p>
       <w:pPr>
-        <w:pStyle w:val="818"/>
+        <w:pStyle w:val="824"/>
         <w:numPr>
           <w:ilvl w:val="1"/>
           <w:numId w:val="3"/>
@@ -143,11 +138,10 @@
         <w:t xml:space="preserve">Certain orbital parameters</w:t>
       </w:r>
       <w:r/>
-      <w:r/>
     </w:p>
     <w:p>
       <w:pPr>
-        <w:pStyle w:val="818"/>
+        <w:pStyle w:val="824"/>
         <w:numPr>
           <w:ilvl w:val="2"/>
           <w:numId w:val="3"/>
@@ -160,11 +154,10 @@
         <w:t xml:space="preserve">“above x km”</w:t>
       </w:r>
       <w:r/>
-      <w:r/>
     </w:p>
     <w:p>
       <w:pPr>
-        <w:pStyle w:val="818"/>
+        <w:pStyle w:val="824"/>
         <w:numPr>
           <w:ilvl w:val="2"/>
           <w:numId w:val="3"/>
@@ -177,11 +170,10 @@
         <w:t xml:space="preserve">geosynchronous</w:t>
       </w:r>
       <w:r/>
-      <w:r/>
     </w:p>
     <w:p>
       <w:pPr>
-        <w:pStyle w:val="818"/>
+        <w:pStyle w:val="824"/>
         <w:numPr>
           <w:ilvl w:val="2"/>
           <w:numId w:val="3"/>
@@ -194,11 +186,10 @@
         <w:t xml:space="preserve">Etc.</w:t>
       </w:r>
       <w:r/>
-      <w:r/>
     </w:p>
     <w:p>
       <w:pPr>
-        <w:pStyle w:val="818"/>
+        <w:pStyle w:val="824"/>
         <w:numPr>
           <w:ilvl w:val="1"/>
           <w:numId w:val="3"/>
@@ -210,7 +201,6 @@
         </w:rPr>
         <w:t xml:space="preserve">Reward – money or points</w:t>
       </w:r>
-      <w:r/>
       <w:r/>
     </w:p>
     <w:p>
@@ -235,7 +225,7 @@
     </w:p>
     <w:p>
       <w:pPr>
-        <w:pStyle w:val="818"/>
+        <w:pStyle w:val="824"/>
         <w:numPr>
           <w:ilvl w:val="0"/>
           <w:numId w:val="4"/>
@@ -259,7 +249,7 @@
     </w:p>
     <w:p>
       <w:pPr>
-        <w:pStyle w:val="818"/>
+        <w:pStyle w:val="824"/>
         <w:numPr>
           <w:ilvl w:val="0"/>
           <w:numId w:val="4"/>
@@ -283,7 +273,7 @@
     </w:p>
     <w:p>
       <w:pPr>
-        <w:pStyle w:val="818"/>
+        <w:pStyle w:val="824"/>
         <w:numPr>
           <w:ilvl w:val="1"/>
           <w:numId w:val="4"/>
@@ -307,7 +297,7 @@
     </w:p>
     <w:p>
       <w:pPr>
-        <w:pStyle w:val="818"/>
+        <w:pStyle w:val="824"/>
         <w:numPr>
           <w:ilvl w:val="1"/>
           <w:numId w:val="4"/>
@@ -350,7 +340,7 @@
     </w:p>
     <w:p>
       <w:pPr>
-        <w:pStyle w:val="818"/>
+        <w:pStyle w:val="824"/>
         <w:numPr>
           <w:ilvl w:val="0"/>
           <w:numId w:val="5"/>
@@ -374,7 +364,7 @@
     </w:p>
     <w:p>
       <w:pPr>
-        <w:pStyle w:val="818"/>
+        <w:pStyle w:val="824"/>
         <w:numPr>
           <w:ilvl w:val="1"/>
           <w:numId w:val="5"/>
@@ -398,7 +388,7 @@
     </w:p>
     <w:p>
       <w:pPr>
-        <w:pStyle w:val="818"/>
+        <w:pStyle w:val="824"/>
         <w:numPr>
           <w:ilvl w:val="1"/>
           <w:numId w:val="5"/>
@@ -422,7 +412,7 @@
     </w:p>
     <w:p>
       <w:pPr>
-        <w:pStyle w:val="818"/>
+        <w:pStyle w:val="824"/>
         <w:numPr>
           <w:ilvl w:val="1"/>
           <w:numId w:val="5"/>
@@ -446,7 +436,7 @@
     </w:p>
     <w:p>
       <w:pPr>
-        <w:pStyle w:val="818"/>
+        <w:pStyle w:val="824"/>
         <w:numPr>
           <w:ilvl w:val="1"/>
           <w:numId w:val="5"/>
@@ -470,7 +460,7 @@
     </w:p>
     <w:p>
       <w:pPr>
-        <w:pStyle w:val="818"/>
+        <w:pStyle w:val="824"/>
         <w:numPr>
           <w:ilvl w:val="1"/>
           <w:numId w:val="5"/>
@@ -494,7 +484,7 @@
     </w:p>
     <w:p>
       <w:pPr>
-        <w:pStyle w:val="818"/>
+        <w:pStyle w:val="824"/>
         <w:numPr>
           <w:ilvl w:val="0"/>
           <w:numId w:val="5"/>
@@ -518,7 +508,7 @@
     </w:p>
     <w:p>
       <w:pPr>
-        <w:pStyle w:val="818"/>
+        <w:pStyle w:val="824"/>
         <w:numPr>
           <w:ilvl w:val="1"/>
           <w:numId w:val="5"/>
@@ -542,7 +532,7 @@
     </w:p>
     <w:p>
       <w:pPr>
-        <w:pStyle w:val="818"/>
+        <w:pStyle w:val="824"/>
         <w:numPr>
           <w:ilvl w:val="1"/>
           <w:numId w:val="5"/>
@@ -566,7 +556,7 @@
     </w:p>
     <w:p>
       <w:pPr>
-        <w:pStyle w:val="818"/>
+        <w:pStyle w:val="824"/>
         <w:numPr>
           <w:ilvl w:val="1"/>
           <w:numId w:val="5"/>
@@ -587,22 +577,6 @@
         </w:rPr>
       </w:r>
       <w:r/>
-      <w:r>
-        <w:rPr>
-          <w:highlight w:val="none"/>
-        </w:rPr>
-      </w:r>
-      <w:r>
-        <w:rPr>
-          <w:highlight w:val="none"/>
-        </w:rPr>
-      </w:r>
-      <w:r/>
-      <w:r>
-        <w:rPr>
-          <w:highlight w:val="none"/>
-        </w:rPr>
-      </w:r>
     </w:p>
     <w:p>
       <w:pPr>
@@ -620,6 +594,7 @@
           <w:highlight w:val="none"/>
         </w:rPr>
       </w:r>
+      <w:r/>
     </w:p>
     <w:p>
       <w:pPr>
@@ -634,7 +609,7 @@
     </w:p>
     <w:p>
       <w:pPr>
-        <w:pStyle w:val="818"/>
+        <w:pStyle w:val="824"/>
         <w:numPr>
           <w:ilvl w:val="0"/>
           <w:numId w:val="1"/>
@@ -655,7 +630,7 @@
     </w:p>
     <w:p>
       <w:pPr>
-        <w:pStyle w:val="818"/>
+        <w:pStyle w:val="824"/>
         <w:numPr>
           <w:ilvl w:val="1"/>
           <w:numId w:val="1"/>
@@ -676,7 +651,7 @@
     </w:p>
     <w:p>
       <w:pPr>
-        <w:pStyle w:val="818"/>
+        <w:pStyle w:val="824"/>
         <w:numPr>
           <w:ilvl w:val="1"/>
           <w:numId w:val="1"/>
@@ -697,7 +672,7 @@
     </w:p>
     <w:p>
       <w:pPr>
-        <w:pStyle w:val="818"/>
+        <w:pStyle w:val="824"/>
         <w:numPr>
           <w:ilvl w:val="1"/>
           <w:numId w:val="1"/>
@@ -718,7 +693,7 @@
     </w:p>
     <w:p>
       <w:pPr>
-        <w:pStyle w:val="818"/>
+        <w:pStyle w:val="824"/>
         <w:numPr>
           <w:ilvl w:val="1"/>
           <w:numId w:val="1"/>
@@ -739,7 +714,7 @@
     </w:p>
     <w:p>
       <w:pPr>
-        <w:pStyle w:val="818"/>
+        <w:pStyle w:val="824"/>
         <w:numPr>
           <w:ilvl w:val="0"/>
           <w:numId w:val="1"/>
@@ -760,7 +735,7 @@
     </w:p>
     <w:p>
       <w:pPr>
-        <w:pStyle w:val="818"/>
+        <w:pStyle w:val="824"/>
         <w:numPr>
           <w:ilvl w:val="1"/>
           <w:numId w:val="1"/>
@@ -781,7 +756,7 @@
     </w:p>
     <w:p>
       <w:pPr>
-        <w:pStyle w:val="818"/>
+        <w:pStyle w:val="824"/>
         <w:numPr>
           <w:ilvl w:val="1"/>
           <w:numId w:val="1"/>
@@ -819,60 +794,8 @@
         <w:rPr>
           <w:highlight w:val="none"/>
         </w:rPr>
-        <w:t xml:space="preserve">Old style, pixelated models/graphics</w:t>
+        <w:t xml:space="preserve">Old style, pixelated models/graphics - 1980 style interface</w:t>
       </w:r>
-      <w:r/>
-    </w:p>
-    <w:p>
-      <w:pPr>
-        <w:pStyle w:val="818"/>
-        <w:numPr>
-          <w:ilvl w:val="0"/>
-          <w:numId w:val="2"/>
-        </w:numPr>
-      </w:pPr>
-      <w:r>
-        <w:rPr>
-          <w:highlight w:val="none"/>
-        </w:rPr>
-        <w:t xml:space="preserve">picoCAD</w:t>
-      </w:r>
-      <w:r>
-        <w:rPr>
-          <w:highlight w:val="none"/>
-        </w:rPr>
-      </w:r>
-      <w:r/>
-    </w:p>
-    <w:p>
-      <w:pPr>
-        <w:pStyle w:val="818"/>
-        <w:numPr>
-          <w:ilvl w:val="0"/>
-          <w:numId w:val="2"/>
-        </w:numPr>
-      </w:pPr>
-      <w:r>
-        <w:rPr>
-          <w:highlight w:val="none"/>
-        </w:rPr>
-        <w:t xml:space="preserve">Blender - low poly w/ low-res textures</w:t>
-      </w:r>
-      <w:r>
-        <w:rPr>
-          <w:highlight w:val="none"/>
-        </w:rPr>
-      </w:r>
-      <w:r/>
-    </w:p>
-    <w:p>
-      <w:pPr>
-        <w:pStyle w:val="818"/>
-        <w:numPr>
-          <w:ilvl w:val="0"/>
-          <w:numId w:val="2"/>
-        </w:numPr>
-      </w:pPr>
       <w:r>
         <w:rPr>
           <w:highlight w:val="none"/>
@@ -883,7 +806,11 @@
           <w:highlight w:val="none"/>
         </w:rPr>
       </w:r>
-      <w:r/>
+      <w:r>
+        <w:rPr>
+          <w:highlight w:val="none"/>
+        </w:rPr>
+      </w:r>
     </w:p>
     <w:sectPr>
       <w:footnotePr/>
@@ -967,7 +894,7 @@
         <w:ind w:left="709" w:hanging="360"/>
       </w:pPr>
       <w:rPr>
-        <w:rFonts w:ascii="Symbol" w:hAnsi="Symbol" w:cs="Symbol" w:eastAsia="Symbol" w:hint="default"/>
+        <w:rFonts w:hint="default" w:ascii="Symbol" w:hAnsi="Symbol" w:eastAsia="Symbol" w:cs="Symbol"/>
       </w:rPr>
     </w:lvl>
     <w:lvl w:ilvl="1">
@@ -981,7 +908,7 @@
         <w:ind w:left="1429" w:hanging="360"/>
       </w:pPr>
       <w:rPr>
-        <w:rFonts w:ascii="Courier New" w:hAnsi="Courier New" w:cs="Courier New" w:eastAsia="Courier New" w:hint="default"/>
+        <w:rFonts w:hint="default" w:ascii="Courier New" w:hAnsi="Courier New" w:eastAsia="Courier New" w:cs="Courier New"/>
       </w:rPr>
     </w:lvl>
     <w:lvl w:ilvl="2">
@@ -995,7 +922,7 @@
         <w:ind w:left="2149" w:hanging="360"/>
       </w:pPr>
       <w:rPr>
-        <w:rFonts w:ascii="Wingdings" w:hAnsi="Wingdings" w:cs="Wingdings" w:eastAsia="Wingdings" w:hint="default"/>
+        <w:rFonts w:hint="default" w:ascii="Wingdings" w:hAnsi="Wingdings" w:eastAsia="Wingdings" w:cs="Wingdings"/>
       </w:rPr>
     </w:lvl>
     <w:lvl w:ilvl="3">
@@ -1009,7 +936,7 @@
         <w:ind w:left="2869" w:hanging="360"/>
       </w:pPr>
       <w:rPr>
-        <w:rFonts w:ascii="Symbol" w:hAnsi="Symbol" w:cs="Symbol" w:eastAsia="Symbol" w:hint="default"/>
+        <w:rFonts w:hint="default" w:ascii="Symbol" w:hAnsi="Symbol" w:eastAsia="Symbol" w:cs="Symbol"/>
       </w:rPr>
     </w:lvl>
     <w:lvl w:ilvl="4">
@@ -1023,7 +950,7 @@
         <w:ind w:left="3589" w:hanging="360"/>
       </w:pPr>
       <w:rPr>
-        <w:rFonts w:ascii="Courier New" w:hAnsi="Courier New" w:cs="Courier New" w:eastAsia="Courier New" w:hint="default"/>
+        <w:rFonts w:hint="default" w:ascii="Courier New" w:hAnsi="Courier New" w:eastAsia="Courier New" w:cs="Courier New"/>
       </w:rPr>
     </w:lvl>
     <w:lvl w:ilvl="5">
@@ -1037,7 +964,7 @@
         <w:ind w:left="4309" w:hanging="360"/>
       </w:pPr>
       <w:rPr>
-        <w:rFonts w:ascii="Wingdings" w:hAnsi="Wingdings" w:cs="Wingdings" w:eastAsia="Wingdings" w:hint="default"/>
+        <w:rFonts w:hint="default" w:ascii="Wingdings" w:hAnsi="Wingdings" w:eastAsia="Wingdings" w:cs="Wingdings"/>
       </w:rPr>
     </w:lvl>
     <w:lvl w:ilvl="6">
@@ -1051,7 +978,7 @@
         <w:ind w:left="5029" w:hanging="360"/>
       </w:pPr>
       <w:rPr>
-        <w:rFonts w:ascii="Symbol" w:hAnsi="Symbol" w:cs="Symbol" w:eastAsia="Symbol" w:hint="default"/>
+        <w:rFonts w:hint="default" w:ascii="Symbol" w:hAnsi="Symbol" w:eastAsia="Symbol" w:cs="Symbol"/>
       </w:rPr>
     </w:lvl>
     <w:lvl w:ilvl="7">
@@ -1065,7 +992,7 @@
         <w:ind w:left="5749" w:hanging="360"/>
       </w:pPr>
       <w:rPr>
-        <w:rFonts w:ascii="Courier New" w:hAnsi="Courier New" w:cs="Courier New" w:eastAsia="Courier New" w:hint="default"/>
+        <w:rFonts w:hint="default" w:ascii="Courier New" w:hAnsi="Courier New" w:eastAsia="Courier New" w:cs="Courier New"/>
       </w:rPr>
     </w:lvl>
     <w:lvl w:ilvl="8">
@@ -1079,7 +1006,7 @@
         <w:ind w:left="6469" w:hanging="360"/>
       </w:pPr>
       <w:rPr>
-        <w:rFonts w:ascii="Wingdings" w:hAnsi="Wingdings" w:cs="Wingdings" w:eastAsia="Wingdings" w:hint="default"/>
+        <w:rFonts w:hint="default" w:ascii="Wingdings" w:hAnsi="Wingdings" w:eastAsia="Wingdings" w:cs="Wingdings"/>
       </w:rPr>
     </w:lvl>
   </w:abstractNum>
@@ -1096,7 +1023,7 @@
         <w:ind w:left="709" w:hanging="360"/>
       </w:pPr>
       <w:rPr>
-        <w:rFonts w:ascii="Symbol" w:hAnsi="Symbol" w:cs="Symbol" w:eastAsia="Symbol" w:hint="default"/>
+        <w:rFonts w:hint="default" w:ascii="Symbol" w:hAnsi="Symbol" w:eastAsia="Symbol" w:cs="Symbol"/>
       </w:rPr>
     </w:lvl>
     <w:lvl w:ilvl="1">
@@ -1110,7 +1037,7 @@
         <w:ind w:left="1429" w:hanging="360"/>
       </w:pPr>
       <w:rPr>
-        <w:rFonts w:ascii="Courier New" w:hAnsi="Courier New" w:cs="Courier New" w:eastAsia="Courier New" w:hint="default"/>
+        <w:rFonts w:hint="default" w:ascii="Courier New" w:hAnsi="Courier New" w:eastAsia="Courier New" w:cs="Courier New"/>
       </w:rPr>
     </w:lvl>
     <w:lvl w:ilvl="2">
@@ -1124,7 +1051,7 @@
         <w:ind w:left="2149" w:hanging="360"/>
       </w:pPr>
       <w:rPr>
-        <w:rFonts w:ascii="Wingdings" w:hAnsi="Wingdings" w:cs="Wingdings" w:eastAsia="Wingdings" w:hint="default"/>
+        <w:rFonts w:hint="default" w:ascii="Wingdings" w:hAnsi="Wingdings" w:eastAsia="Wingdings" w:cs="Wingdings"/>
       </w:rPr>
     </w:lvl>
     <w:lvl w:ilvl="3">
@@ -1138,7 +1065,7 @@
         <w:ind w:left="2869" w:hanging="360"/>
       </w:pPr>
       <w:rPr>
-        <w:rFonts w:ascii="Symbol" w:hAnsi="Symbol" w:cs="Symbol" w:eastAsia="Symbol" w:hint="default"/>
+        <w:rFonts w:hint="default" w:ascii="Symbol" w:hAnsi="Symbol" w:eastAsia="Symbol" w:cs="Symbol"/>
       </w:rPr>
     </w:lvl>
     <w:lvl w:ilvl="4">
@@ -1152,7 +1079,7 @@
         <w:ind w:left="3589" w:hanging="360"/>
       </w:pPr>
       <w:rPr>
-        <w:rFonts w:ascii="Courier New" w:hAnsi="Courier New" w:cs="Courier New" w:eastAsia="Courier New" w:hint="default"/>
+        <w:rFonts w:hint="default" w:ascii="Courier New" w:hAnsi="Courier New" w:eastAsia="Courier New" w:cs="Courier New"/>
       </w:rPr>
     </w:lvl>
     <w:lvl w:ilvl="5">
@@ -1166,7 +1093,7 @@
         <w:ind w:left="4309" w:hanging="360"/>
       </w:pPr>
       <w:rPr>
-        <w:rFonts w:ascii="Wingdings" w:hAnsi="Wingdings" w:cs="Wingdings" w:eastAsia="Wingdings" w:hint="default"/>
+        <w:rFonts w:hint="default" w:ascii="Wingdings" w:hAnsi="Wingdings" w:eastAsia="Wingdings" w:cs="Wingdings"/>
       </w:rPr>
     </w:lvl>
     <w:lvl w:ilvl="6">
@@ -1180,7 +1107,7 @@
         <w:ind w:left="5029" w:hanging="360"/>
       </w:pPr>
       <w:rPr>
-        <w:rFonts w:ascii="Symbol" w:hAnsi="Symbol" w:cs="Symbol" w:eastAsia="Symbol" w:hint="default"/>
+        <w:rFonts w:hint="default" w:ascii="Symbol" w:hAnsi="Symbol" w:eastAsia="Symbol" w:cs="Symbol"/>
       </w:rPr>
     </w:lvl>
     <w:lvl w:ilvl="7">
@@ -1194,7 +1121,7 @@
         <w:ind w:left="5749" w:hanging="360"/>
       </w:pPr>
       <w:rPr>
-        <w:rFonts w:ascii="Courier New" w:hAnsi="Courier New" w:cs="Courier New" w:eastAsia="Courier New" w:hint="default"/>
+        <w:rFonts w:hint="default" w:ascii="Courier New" w:hAnsi="Courier New" w:eastAsia="Courier New" w:cs="Courier New"/>
       </w:rPr>
     </w:lvl>
     <w:lvl w:ilvl="8">
@@ -1208,7 +1135,7 @@
         <w:ind w:left="6469" w:hanging="360"/>
       </w:pPr>
       <w:rPr>
-        <w:rFonts w:ascii="Wingdings" w:hAnsi="Wingdings" w:cs="Wingdings" w:eastAsia="Wingdings" w:hint="default"/>
+        <w:rFonts w:hint="default" w:ascii="Wingdings" w:hAnsi="Wingdings" w:eastAsia="Wingdings" w:cs="Wingdings"/>
       </w:rPr>
     </w:lvl>
   </w:abstractNum>
@@ -1225,7 +1152,7 @@
         <w:ind w:left="709" w:hanging="360"/>
       </w:pPr>
       <w:rPr>
-        <w:rFonts w:ascii="Symbol" w:hAnsi="Symbol" w:cs="Symbol" w:eastAsia="Symbol" w:hint="default"/>
+        <w:rFonts w:hint="default" w:ascii="Symbol" w:hAnsi="Symbol" w:eastAsia="Symbol" w:cs="Symbol"/>
       </w:rPr>
     </w:lvl>
     <w:lvl w:ilvl="1">
@@ -1239,7 +1166,7 @@
         <w:ind w:left="1429" w:hanging="360"/>
       </w:pPr>
       <w:rPr>
-        <w:rFonts w:ascii="Courier New" w:hAnsi="Courier New" w:cs="Courier New" w:eastAsia="Courier New" w:hint="default"/>
+        <w:rFonts w:hint="default" w:ascii="Courier New" w:hAnsi="Courier New" w:eastAsia="Courier New" w:cs="Courier New"/>
       </w:rPr>
     </w:lvl>
     <w:lvl w:ilvl="2">
@@ -1253,7 +1180,7 @@
         <w:ind w:left="2149" w:hanging="360"/>
       </w:pPr>
       <w:rPr>
-        <w:rFonts w:ascii="Wingdings" w:hAnsi="Wingdings" w:cs="Wingdings" w:eastAsia="Wingdings" w:hint="default"/>
+        <w:rFonts w:hint="default" w:ascii="Wingdings" w:hAnsi="Wingdings" w:eastAsia="Wingdings" w:cs="Wingdings"/>
       </w:rPr>
     </w:lvl>
     <w:lvl w:ilvl="3">
@@ -1267,7 +1194,7 @@
         <w:ind w:left="2869" w:hanging="360"/>
       </w:pPr>
       <w:rPr>
-        <w:rFonts w:ascii="Symbol" w:hAnsi="Symbol" w:cs="Symbol" w:eastAsia="Symbol" w:hint="default"/>
+        <w:rFonts w:hint="default" w:ascii="Symbol" w:hAnsi="Symbol" w:eastAsia="Symbol" w:cs="Symbol"/>
       </w:rPr>
     </w:lvl>
     <w:lvl w:ilvl="4">
@@ -1281,7 +1208,7 @@
         <w:ind w:left="3589" w:hanging="360"/>
       </w:pPr>
       <w:rPr>
-        <w:rFonts w:ascii="Courier New" w:hAnsi="Courier New" w:cs="Courier New" w:eastAsia="Courier New" w:hint="default"/>
+        <w:rFonts w:hint="default" w:ascii="Courier New" w:hAnsi="Courier New" w:eastAsia="Courier New" w:cs="Courier New"/>
       </w:rPr>
     </w:lvl>
     <w:lvl w:ilvl="5">
@@ -1295,7 +1222,7 @@
         <w:ind w:left="4309" w:hanging="360"/>
       </w:pPr>
       <w:rPr>
-        <w:rFonts w:ascii="Wingdings" w:hAnsi="Wingdings" w:cs="Wingdings" w:eastAsia="Wingdings" w:hint="default"/>
+        <w:rFonts w:hint="default" w:ascii="Wingdings" w:hAnsi="Wingdings" w:eastAsia="Wingdings" w:cs="Wingdings"/>
       </w:rPr>
     </w:lvl>
     <w:lvl w:ilvl="6">
@@ -1309,7 +1236,7 @@
         <w:ind w:left="5029" w:hanging="360"/>
       </w:pPr>
       <w:rPr>
-        <w:rFonts w:ascii="Symbol" w:hAnsi="Symbol" w:cs="Symbol" w:eastAsia="Symbol" w:hint="default"/>
+        <w:rFonts w:hint="default" w:ascii="Symbol" w:hAnsi="Symbol" w:eastAsia="Symbol" w:cs="Symbol"/>
       </w:rPr>
     </w:lvl>
     <w:lvl w:ilvl="7">
@@ -1323,7 +1250,7 @@
         <w:ind w:left="5749" w:hanging="360"/>
       </w:pPr>
       <w:rPr>
-        <w:rFonts w:ascii="Courier New" w:hAnsi="Courier New" w:cs="Courier New" w:eastAsia="Courier New" w:hint="default"/>
+        <w:rFonts w:hint="default" w:ascii="Courier New" w:hAnsi="Courier New" w:eastAsia="Courier New" w:cs="Courier New"/>
       </w:rPr>
     </w:lvl>
     <w:lvl w:ilvl="8">
@@ -1337,7 +1264,7 @@
         <w:ind w:left="6469" w:hanging="360"/>
       </w:pPr>
       <w:rPr>
-        <w:rFonts w:ascii="Wingdings" w:hAnsi="Wingdings" w:cs="Wingdings" w:eastAsia="Wingdings" w:hint="default"/>
+        <w:rFonts w:hint="default" w:ascii="Wingdings" w:hAnsi="Wingdings" w:eastAsia="Wingdings" w:cs="Wingdings"/>
       </w:rPr>
     </w:lvl>
   </w:abstractNum>
@@ -1354,7 +1281,7 @@
         <w:ind w:left="709" w:hanging="360"/>
       </w:pPr>
       <w:rPr>
-        <w:rFonts w:ascii="Symbol" w:hAnsi="Symbol" w:cs="Symbol" w:eastAsia="Symbol" w:hint="default"/>
+        <w:rFonts w:hint="default" w:ascii="Symbol" w:hAnsi="Symbol" w:eastAsia="Symbol" w:cs="Symbol"/>
       </w:rPr>
     </w:lvl>
     <w:lvl w:ilvl="1">
@@ -1368,7 +1295,7 @@
         <w:ind w:left="1429" w:hanging="360"/>
       </w:pPr>
       <w:rPr>
-        <w:rFonts w:ascii="Courier New" w:hAnsi="Courier New" w:cs="Courier New" w:eastAsia="Courier New" w:hint="default"/>
+        <w:rFonts w:hint="default" w:ascii="Courier New" w:hAnsi="Courier New" w:eastAsia="Courier New" w:cs="Courier New"/>
       </w:rPr>
     </w:lvl>
     <w:lvl w:ilvl="2">
@@ -1382,7 +1309,7 @@
         <w:ind w:left="2149" w:hanging="360"/>
       </w:pPr>
       <w:rPr>
-        <w:rFonts w:ascii="Wingdings" w:hAnsi="Wingdings" w:cs="Wingdings" w:eastAsia="Wingdings" w:hint="default"/>
+        <w:rFonts w:hint="default" w:ascii="Wingdings" w:hAnsi="Wingdings" w:eastAsia="Wingdings" w:cs="Wingdings"/>
       </w:rPr>
     </w:lvl>
     <w:lvl w:ilvl="3">
@@ -1396,7 +1323,7 @@
         <w:ind w:left="2869" w:hanging="360"/>
       </w:pPr>
       <w:rPr>
-        <w:rFonts w:ascii="Symbol" w:hAnsi="Symbol" w:cs="Symbol" w:eastAsia="Symbol" w:hint="default"/>
+        <w:rFonts w:hint="default" w:ascii="Symbol" w:hAnsi="Symbol" w:eastAsia="Symbol" w:cs="Symbol"/>
       </w:rPr>
     </w:lvl>
     <w:lvl w:ilvl="4">
@@ -1410,7 +1337,7 @@
         <w:ind w:left="3589" w:hanging="360"/>
       </w:pPr>
       <w:rPr>
-        <w:rFonts w:ascii="Courier New" w:hAnsi="Courier New" w:cs="Courier New" w:eastAsia="Courier New" w:hint="default"/>
+        <w:rFonts w:hint="default" w:ascii="Courier New" w:hAnsi="Courier New" w:eastAsia="Courier New" w:cs="Courier New"/>
       </w:rPr>
     </w:lvl>
     <w:lvl w:ilvl="5">
@@ -1424,7 +1351,7 @@
         <w:ind w:left="4309" w:hanging="360"/>
       </w:pPr>
       <w:rPr>
-        <w:rFonts w:ascii="Wingdings" w:hAnsi="Wingdings" w:cs="Wingdings" w:eastAsia="Wingdings" w:hint="default"/>
+        <w:rFonts w:hint="default" w:ascii="Wingdings" w:hAnsi="Wingdings" w:eastAsia="Wingdings" w:cs="Wingdings"/>
       </w:rPr>
     </w:lvl>
     <w:lvl w:ilvl="6">
@@ -1438,7 +1365,7 @@
         <w:ind w:left="5029" w:hanging="360"/>
       </w:pPr>
       <w:rPr>
-        <w:rFonts w:ascii="Symbol" w:hAnsi="Symbol" w:cs="Symbol" w:eastAsia="Symbol" w:hint="default"/>
+        <w:rFonts w:hint="default" w:ascii="Symbol" w:hAnsi="Symbol" w:eastAsia="Symbol" w:cs="Symbol"/>
       </w:rPr>
     </w:lvl>
     <w:lvl w:ilvl="7">
@@ -1452,7 +1379,7 @@
         <w:ind w:left="5749" w:hanging="360"/>
       </w:pPr>
       <w:rPr>
-        <w:rFonts w:ascii="Courier New" w:hAnsi="Courier New" w:cs="Courier New" w:eastAsia="Courier New" w:hint="default"/>
+        <w:rFonts w:hint="default" w:ascii="Courier New" w:hAnsi="Courier New" w:eastAsia="Courier New" w:cs="Courier New"/>
       </w:rPr>
     </w:lvl>
     <w:lvl w:ilvl="8">
@@ -1466,7 +1393,7 @@
         <w:ind w:left="6469" w:hanging="360"/>
       </w:pPr>
       <w:rPr>
-        <w:rFonts w:ascii="Wingdings" w:hAnsi="Wingdings" w:cs="Wingdings" w:eastAsia="Wingdings" w:hint="default"/>
+        <w:rFonts w:hint="default" w:ascii="Wingdings" w:hAnsi="Wingdings" w:eastAsia="Wingdings" w:cs="Wingdings"/>
       </w:rPr>
     </w:lvl>
   </w:abstractNum>
@@ -1483,7 +1410,7 @@
         <w:ind w:left="709" w:hanging="360"/>
       </w:pPr>
       <w:rPr>
-        <w:rFonts w:ascii="Symbol" w:hAnsi="Symbol" w:cs="Symbol" w:eastAsia="Symbol" w:hint="default"/>
+        <w:rFonts w:hint="default" w:ascii="Symbol" w:hAnsi="Symbol" w:eastAsia="Symbol" w:cs="Symbol"/>
       </w:rPr>
     </w:lvl>
     <w:lvl w:ilvl="1">
@@ -1497,7 +1424,7 @@
         <w:ind w:left="1429" w:hanging="360"/>
       </w:pPr>
       <w:rPr>
-        <w:rFonts w:ascii="Courier New" w:hAnsi="Courier New" w:cs="Courier New" w:eastAsia="Courier New" w:hint="default"/>
+        <w:rFonts w:hint="default" w:ascii="Courier New" w:hAnsi="Courier New" w:eastAsia="Courier New" w:cs="Courier New"/>
       </w:rPr>
     </w:lvl>
     <w:lvl w:ilvl="2">
@@ -1511,7 +1438,7 @@
         <w:ind w:left="2149" w:hanging="360"/>
       </w:pPr>
       <w:rPr>
-        <w:rFonts w:ascii="Wingdings" w:hAnsi="Wingdings" w:cs="Wingdings" w:eastAsia="Wingdings" w:hint="default"/>
+        <w:rFonts w:hint="default" w:ascii="Wingdings" w:hAnsi="Wingdings" w:eastAsia="Wingdings" w:cs="Wingdings"/>
       </w:rPr>
     </w:lvl>
     <w:lvl w:ilvl="3">
@@ -1525,7 +1452,7 @@
         <w:ind w:left="2869" w:hanging="360"/>
       </w:pPr>
       <w:rPr>
-        <w:rFonts w:ascii="Symbol" w:hAnsi="Symbol" w:cs="Symbol" w:eastAsia="Symbol" w:hint="default"/>
+        <w:rFonts w:hint="default" w:ascii="Symbol" w:hAnsi="Symbol" w:eastAsia="Symbol" w:cs="Symbol"/>
       </w:rPr>
     </w:lvl>
     <w:lvl w:ilvl="4">
@@ -1539,7 +1466,7 @@
         <w:ind w:left="3589" w:hanging="360"/>
       </w:pPr>
       <w:rPr>
-        <w:rFonts w:ascii="Courier New" w:hAnsi="Courier New" w:cs="Courier New" w:eastAsia="Courier New" w:hint="default"/>
+        <w:rFonts w:hint="default" w:ascii="Courier New" w:hAnsi="Courier New" w:eastAsia="Courier New" w:cs="Courier New"/>
       </w:rPr>
     </w:lvl>
     <w:lvl w:ilvl="5">
@@ -1553,7 +1480,7 @@
         <w:ind w:left="4309" w:hanging="360"/>
       </w:pPr>
       <w:rPr>
-        <w:rFonts w:ascii="Wingdings" w:hAnsi="Wingdings" w:cs="Wingdings" w:eastAsia="Wingdings" w:hint="default"/>
+        <w:rFonts w:hint="default" w:ascii="Wingdings" w:hAnsi="Wingdings" w:eastAsia="Wingdings" w:cs="Wingdings"/>
       </w:rPr>
     </w:lvl>
     <w:lvl w:ilvl="6">
@@ -1567,7 +1494,7 @@
         <w:ind w:left="5029" w:hanging="360"/>
       </w:pPr>
       <w:rPr>
-        <w:rFonts w:ascii="Symbol" w:hAnsi="Symbol" w:cs="Symbol" w:eastAsia="Symbol" w:hint="default"/>
+        <w:rFonts w:hint="default" w:ascii="Symbol" w:hAnsi="Symbol" w:eastAsia="Symbol" w:cs="Symbol"/>
       </w:rPr>
     </w:lvl>
     <w:lvl w:ilvl="7">
@@ -1581,7 +1508,7 @@
         <w:ind w:left="5749" w:hanging="360"/>
       </w:pPr>
       <w:rPr>
-        <w:rFonts w:ascii="Courier New" w:hAnsi="Courier New" w:cs="Courier New" w:eastAsia="Courier New" w:hint="default"/>
+        <w:rFonts w:hint="default" w:ascii="Courier New" w:hAnsi="Courier New" w:eastAsia="Courier New" w:cs="Courier New"/>
       </w:rPr>
     </w:lvl>
     <w:lvl w:ilvl="8">
@@ -1595,7 +1522,7 @@
         <w:ind w:left="6469" w:hanging="360"/>
       </w:pPr>
       <w:rPr>
-        <w:rFonts w:ascii="Wingdings" w:hAnsi="Wingdings" w:cs="Wingdings" w:eastAsia="Wingdings" w:hint="default"/>
+        <w:rFonts w:hint="default" w:ascii="Wingdings" w:hAnsi="Wingdings" w:eastAsia="Wingdings" w:cs="Wingdings"/>
       </w:rPr>
     </w:lvl>
   </w:abstractNum>
@@ -1622,10 +1549,10 @@
   <w:docDefaults>
     <w:rPrDefault>
       <w:rPr>
-        <w:rFonts w:asciiTheme="minorHAnsi" w:hAnsiTheme="minorHAnsi" w:eastAsiaTheme="minorHAnsi" w:cstheme="minorBidi" w:hint="default"/>
+        <w:rFonts w:hint="default" w:asciiTheme="minorHAnsi" w:hAnsiTheme="minorHAnsi" w:eastAsiaTheme="minorHAnsi" w:cstheme="minorBidi"/>
         <w:sz w:val="22"/>
         <w:szCs w:val="22"/>
-        <w:lang w:val="en-US" w:bidi="ar-SA" w:eastAsia="en-US"/>
+        <w:lang w:val="en-US" w:eastAsia="en-US" w:bidi="ar-SA"/>
       </w:rPr>
     </w:rPrDefault>
     <w:pPrDefault>
@@ -1773,11 +1700,11 @@
     <w:lsdException w:name="Bibliography" w:uiPriority="37"/>
     <w:lsdException w:name="TOC Heading" w:uiPriority="39" w:qFormat="1"/>
   </w:latentStyles>
-  <w:style w:type="paragraph" w:styleId="638">
+  <w:style w:type="paragraph" w:styleId="644">
     <w:name w:val="Heading 1"/>
-    <w:basedOn w:val="814"/>
-    <w:next w:val="814"/>
-    <w:link w:val="639"/>
+    <w:basedOn w:val="820"/>
+    <w:next w:val="820"/>
+    <w:link w:val="645"/>
     <w:uiPriority w:val="9"/>
     <w:qFormat/>
     <w:pPr>
@@ -1787,26 +1714,26 @@
       <w:outlineLvl w:val="0"/>
     </w:pPr>
     <w:rPr>
-      <w:rFonts w:ascii="Arial" w:hAnsi="Arial" w:cs="Arial" w:eastAsia="Arial"/>
+      <w:rFonts w:ascii="Arial" w:hAnsi="Arial" w:eastAsia="Arial" w:cs="Arial"/>
       <w:sz w:val="40"/>
       <w:szCs w:val="40"/>
     </w:rPr>
   </w:style>
-  <w:style w:type="character" w:styleId="639">
+  <w:style w:type="character" w:styleId="645">
     <w:name w:val="Heading 1 Char"/>
-    <w:link w:val="638"/>
+    <w:link w:val="644"/>
     <w:uiPriority w:val="9"/>
     <w:rPr>
-      <w:rFonts w:ascii="Arial" w:hAnsi="Arial" w:cs="Arial" w:eastAsia="Arial"/>
+      <w:rFonts w:ascii="Arial" w:hAnsi="Arial" w:eastAsia="Arial" w:cs="Arial"/>
       <w:sz w:val="40"/>
       <w:szCs w:val="40"/>
     </w:rPr>
   </w:style>
-  <w:style w:type="paragraph" w:styleId="640">
+  <w:style w:type="paragraph" w:styleId="646">
     <w:name w:val="Heading 2"/>
-    <w:basedOn w:val="814"/>
-    <w:next w:val="814"/>
-    <w:link w:val="641"/>
+    <w:basedOn w:val="820"/>
+    <w:next w:val="820"/>
+    <w:link w:val="647"/>
     <w:uiPriority w:val="9"/>
     <w:unhideWhenUsed/>
     <w:qFormat/>
@@ -1817,24 +1744,24 @@
       <w:outlineLvl w:val="1"/>
     </w:pPr>
     <w:rPr>
-      <w:rFonts w:ascii="Arial" w:hAnsi="Arial" w:cs="Arial" w:eastAsia="Arial"/>
+      <w:rFonts w:ascii="Arial" w:hAnsi="Arial" w:eastAsia="Arial" w:cs="Arial"/>
       <w:sz w:val="34"/>
     </w:rPr>
   </w:style>
-  <w:style w:type="character" w:styleId="641">
+  <w:style w:type="character" w:styleId="647">
     <w:name w:val="Heading 2 Char"/>
-    <w:link w:val="640"/>
+    <w:link w:val="646"/>
     <w:uiPriority w:val="9"/>
     <w:rPr>
-      <w:rFonts w:ascii="Arial" w:hAnsi="Arial" w:cs="Arial" w:eastAsia="Arial"/>
+      <w:rFonts w:ascii="Arial" w:hAnsi="Arial" w:eastAsia="Arial" w:cs="Arial"/>
       <w:sz w:val="34"/>
     </w:rPr>
   </w:style>
-  <w:style w:type="paragraph" w:styleId="642">
+  <w:style w:type="paragraph" w:styleId="648">
     <w:name w:val="Heading 3"/>
-    <w:basedOn w:val="814"/>
-    <w:next w:val="814"/>
-    <w:link w:val="643"/>
+    <w:basedOn w:val="820"/>
+    <w:next w:val="820"/>
+    <w:link w:val="649"/>
     <w:uiPriority w:val="9"/>
     <w:unhideWhenUsed/>
     <w:qFormat/>
@@ -1845,26 +1772,26 @@
       <w:outlineLvl w:val="2"/>
     </w:pPr>
     <w:rPr>
-      <w:rFonts w:ascii="Arial" w:hAnsi="Arial" w:cs="Arial" w:eastAsia="Arial"/>
+      <w:rFonts w:ascii="Arial" w:hAnsi="Arial" w:eastAsia="Arial" w:cs="Arial"/>
       <w:sz w:val="30"/>
       <w:szCs w:val="30"/>
     </w:rPr>
   </w:style>
-  <w:style w:type="character" w:styleId="643">
+  <w:style w:type="character" w:styleId="649">
     <w:name w:val="Heading 3 Char"/>
-    <w:link w:val="642"/>
+    <w:link w:val="648"/>
     <w:uiPriority w:val="9"/>
     <w:rPr>
-      <w:rFonts w:ascii="Arial" w:hAnsi="Arial" w:cs="Arial" w:eastAsia="Arial"/>
+      <w:rFonts w:ascii="Arial" w:hAnsi="Arial" w:eastAsia="Arial" w:cs="Arial"/>
       <w:sz w:val="30"/>
       <w:szCs w:val="30"/>
     </w:rPr>
   </w:style>
-  <w:style w:type="paragraph" w:styleId="644">
+  <w:style w:type="paragraph" w:styleId="650">
     <w:name w:val="Heading 4"/>
-    <w:basedOn w:val="814"/>
-    <w:next w:val="814"/>
-    <w:link w:val="645"/>
+    <w:basedOn w:val="820"/>
+    <w:next w:val="820"/>
+    <w:link w:val="651"/>
     <w:uiPriority w:val="9"/>
     <w:unhideWhenUsed/>
     <w:qFormat/>
@@ -1875,30 +1802,30 @@
       <w:outlineLvl w:val="3"/>
     </w:pPr>
     <w:rPr>
-      <w:rFonts w:ascii="Arial" w:hAnsi="Arial" w:cs="Arial" w:eastAsia="Arial"/>
+      <w:rFonts w:ascii="Arial" w:hAnsi="Arial" w:eastAsia="Arial" w:cs="Arial"/>
       <w:b/>
       <w:bCs/>
       <w:sz w:val="26"/>
       <w:szCs w:val="26"/>
     </w:rPr>
   </w:style>
-  <w:style w:type="character" w:styleId="645">
+  <w:style w:type="character" w:styleId="651">
     <w:name w:val="Heading 4 Char"/>
-    <w:link w:val="644"/>
+    <w:link w:val="650"/>
     <w:uiPriority w:val="9"/>
     <w:rPr>
-      <w:rFonts w:ascii="Arial" w:hAnsi="Arial" w:cs="Arial" w:eastAsia="Arial"/>
+      <w:rFonts w:ascii="Arial" w:hAnsi="Arial" w:eastAsia="Arial" w:cs="Arial"/>
       <w:b/>
       <w:bCs/>
       <w:sz w:val="26"/>
       <w:szCs w:val="26"/>
     </w:rPr>
   </w:style>
-  <w:style w:type="paragraph" w:styleId="646">
+  <w:style w:type="paragraph" w:styleId="652">
     <w:name w:val="Heading 5"/>
-    <w:basedOn w:val="814"/>
-    <w:next w:val="814"/>
-    <w:link w:val="647"/>
+    <w:basedOn w:val="820"/>
+    <w:next w:val="820"/>
+    <w:link w:val="653"/>
     <w:uiPriority w:val="9"/>
     <w:unhideWhenUsed/>
     <w:qFormat/>
@@ -1909,30 +1836,30 @@
       <w:outlineLvl w:val="4"/>
     </w:pPr>
     <w:rPr>
-      <w:rFonts w:ascii="Arial" w:hAnsi="Arial" w:cs="Arial" w:eastAsia="Arial"/>
+      <w:rFonts w:ascii="Arial" w:hAnsi="Arial" w:eastAsia="Arial" w:cs="Arial"/>
       <w:b/>
       <w:bCs/>
       <w:sz w:val="24"/>
       <w:szCs w:val="24"/>
     </w:rPr>
   </w:style>
-  <w:style w:type="character" w:styleId="647">
+  <w:style w:type="character" w:styleId="653">
     <w:name w:val="Heading 5 Char"/>
-    <w:link w:val="646"/>
+    <w:link w:val="652"/>
     <w:uiPriority w:val="9"/>
     <w:rPr>
-      <w:rFonts w:ascii="Arial" w:hAnsi="Arial" w:cs="Arial" w:eastAsia="Arial"/>
+      <w:rFonts w:ascii="Arial" w:hAnsi="Arial" w:eastAsia="Arial" w:cs="Arial"/>
       <w:b/>
       <w:bCs/>
       <w:sz w:val="24"/>
       <w:szCs w:val="24"/>
     </w:rPr>
   </w:style>
-  <w:style w:type="paragraph" w:styleId="648">
+  <w:style w:type="paragraph" w:styleId="654">
     <w:name w:val="Heading 6"/>
-    <w:basedOn w:val="814"/>
-    <w:next w:val="814"/>
-    <w:link w:val="649"/>
+    <w:basedOn w:val="820"/>
+    <w:next w:val="820"/>
+    <w:link w:val="655"/>
     <w:uiPriority w:val="9"/>
     <w:unhideWhenUsed/>
     <w:qFormat/>
@@ -1943,30 +1870,30 @@
       <w:outlineLvl w:val="5"/>
     </w:pPr>
     <w:rPr>
-      <w:rFonts w:ascii="Arial" w:hAnsi="Arial" w:cs="Arial" w:eastAsia="Arial"/>
+      <w:rFonts w:ascii="Arial" w:hAnsi="Arial" w:eastAsia="Arial" w:cs="Arial"/>
       <w:b/>
       <w:bCs/>
       <w:sz w:val="22"/>
       <w:szCs w:val="22"/>
     </w:rPr>
   </w:style>
-  <w:style w:type="character" w:styleId="649">
+  <w:style w:type="character" w:styleId="655">
     <w:name w:val="Heading 6 Char"/>
-    <w:link w:val="648"/>
+    <w:link w:val="654"/>
     <w:uiPriority w:val="9"/>
     <w:rPr>
-      <w:rFonts w:ascii="Arial" w:hAnsi="Arial" w:cs="Arial" w:eastAsia="Arial"/>
+      <w:rFonts w:ascii="Arial" w:hAnsi="Arial" w:eastAsia="Arial" w:cs="Arial"/>
       <w:b/>
       <w:bCs/>
       <w:sz w:val="22"/>
       <w:szCs w:val="22"/>
     </w:rPr>
   </w:style>
-  <w:style w:type="paragraph" w:styleId="650">
+  <w:style w:type="paragraph" w:styleId="656">
     <w:name w:val="Heading 7"/>
-    <w:basedOn w:val="814"/>
-    <w:next w:val="814"/>
-    <w:link w:val="651"/>
+    <w:basedOn w:val="820"/>
+    <w:next w:val="820"/>
+    <w:link w:val="657"/>
     <w:uiPriority w:val="9"/>
     <w:unhideWhenUsed/>
     <w:qFormat/>
@@ -1977,7 +1904,7 @@
       <w:outlineLvl w:val="6"/>
     </w:pPr>
     <w:rPr>
-      <w:rFonts w:ascii="Arial" w:hAnsi="Arial" w:cs="Arial" w:eastAsia="Arial"/>
+      <w:rFonts w:ascii="Arial" w:hAnsi="Arial" w:eastAsia="Arial" w:cs="Arial"/>
       <w:b/>
       <w:bCs/>
       <w:i/>
@@ -1986,12 +1913,12 @@
       <w:szCs w:val="22"/>
     </w:rPr>
   </w:style>
-  <w:style w:type="character" w:styleId="651">
+  <w:style w:type="character" w:styleId="657">
     <w:name w:val="Heading 7 Char"/>
-    <w:link w:val="650"/>
+    <w:link w:val="656"/>
     <w:uiPriority w:val="9"/>
     <w:rPr>
-      <w:rFonts w:ascii="Arial" w:hAnsi="Arial" w:cs="Arial" w:eastAsia="Arial"/>
+      <w:rFonts w:ascii="Arial" w:hAnsi="Arial" w:eastAsia="Arial" w:cs="Arial"/>
       <w:b/>
       <w:bCs/>
       <w:i/>
@@ -2000,11 +1927,11 @@
       <w:szCs w:val="22"/>
     </w:rPr>
   </w:style>
-  <w:style w:type="paragraph" w:styleId="652">
+  <w:style w:type="paragraph" w:styleId="658">
     <w:name w:val="Heading 8"/>
-    <w:basedOn w:val="814"/>
-    <w:next w:val="814"/>
-    <w:link w:val="653"/>
+    <w:basedOn w:val="820"/>
+    <w:next w:val="820"/>
+    <w:link w:val="659"/>
     <w:uiPriority w:val="9"/>
     <w:unhideWhenUsed/>
     <w:qFormat/>
@@ -2015,30 +1942,30 @@
       <w:outlineLvl w:val="7"/>
     </w:pPr>
     <w:rPr>
-      <w:rFonts w:ascii="Arial" w:hAnsi="Arial" w:cs="Arial" w:eastAsia="Arial"/>
+      <w:rFonts w:ascii="Arial" w:hAnsi="Arial" w:eastAsia="Arial" w:cs="Arial"/>
       <w:i/>
       <w:iCs/>
       <w:sz w:val="22"/>
       <w:szCs w:val="22"/>
     </w:rPr>
   </w:style>
-  <w:style w:type="character" w:styleId="653">
+  <w:style w:type="character" w:styleId="659">
     <w:name w:val="Heading 8 Char"/>
-    <w:link w:val="652"/>
+    <w:link w:val="658"/>
     <w:uiPriority w:val="9"/>
     <w:rPr>
-      <w:rFonts w:ascii="Arial" w:hAnsi="Arial" w:cs="Arial" w:eastAsia="Arial"/>
+      <w:rFonts w:ascii="Arial" w:hAnsi="Arial" w:eastAsia="Arial" w:cs="Arial"/>
       <w:i/>
       <w:iCs/>
       <w:sz w:val="22"/>
       <w:szCs w:val="22"/>
     </w:rPr>
   </w:style>
-  <w:style w:type="paragraph" w:styleId="654">
+  <w:style w:type="paragraph" w:styleId="660">
     <w:name w:val="Heading 9"/>
-    <w:basedOn w:val="814"/>
-    <w:next w:val="814"/>
-    <w:link w:val="655"/>
+    <w:basedOn w:val="820"/>
+    <w:next w:val="820"/>
+    <w:link w:val="661"/>
     <w:uiPriority w:val="9"/>
     <w:unhideWhenUsed/>
     <w:qFormat/>
@@ -2049,30 +1976,30 @@
       <w:outlineLvl w:val="8"/>
     </w:pPr>
     <w:rPr>
-      <w:rFonts w:ascii="Arial" w:hAnsi="Arial" w:cs="Arial" w:eastAsia="Arial"/>
+      <w:rFonts w:ascii="Arial" w:hAnsi="Arial" w:eastAsia="Arial" w:cs="Arial"/>
       <w:i/>
       <w:iCs/>
       <w:sz w:val="21"/>
       <w:szCs w:val="21"/>
     </w:rPr>
   </w:style>
-  <w:style w:type="character" w:styleId="655">
+  <w:style w:type="character" w:styleId="661">
     <w:name w:val="Heading 9 Char"/>
-    <w:link w:val="654"/>
+    <w:link w:val="660"/>
     <w:uiPriority w:val="9"/>
     <w:rPr>
-      <w:rFonts w:ascii="Arial" w:hAnsi="Arial" w:cs="Arial" w:eastAsia="Arial"/>
+      <w:rFonts w:ascii="Arial" w:hAnsi="Arial" w:eastAsia="Arial" w:cs="Arial"/>
       <w:i/>
       <w:iCs/>
       <w:sz w:val="21"/>
       <w:szCs w:val="21"/>
     </w:rPr>
   </w:style>
-  <w:style w:type="paragraph" w:styleId="656">
+  <w:style w:type="paragraph" w:styleId="662">
     <w:name w:val="Title"/>
-    <w:basedOn w:val="814"/>
-    <w:next w:val="814"/>
-    <w:link w:val="657"/>
+    <w:basedOn w:val="820"/>
+    <w:next w:val="820"/>
+    <w:link w:val="663"/>
     <w:uiPriority w:val="10"/>
     <w:qFormat/>
     <w:pPr>
@@ -2084,20 +2011,20 @@
       <w:szCs w:val="48"/>
     </w:rPr>
   </w:style>
-  <w:style w:type="character" w:styleId="657">
+  <w:style w:type="character" w:styleId="663">
     <w:name w:val="Title Char"/>
-    <w:link w:val="656"/>
+    <w:link w:val="662"/>
     <w:uiPriority w:val="10"/>
     <w:rPr>
       <w:sz w:val="48"/>
       <w:szCs w:val="48"/>
     </w:rPr>
   </w:style>
-  <w:style w:type="paragraph" w:styleId="658">
+  <w:style w:type="paragraph" w:styleId="664">
     <w:name w:val="Subtitle"/>
-    <w:basedOn w:val="814"/>
-    <w:next w:val="814"/>
-    <w:link w:val="659"/>
+    <w:basedOn w:val="820"/>
+    <w:next w:val="820"/>
+    <w:link w:val="665"/>
     <w:uiPriority w:val="11"/>
     <w:qFormat/>
     <w:pPr>
@@ -2108,20 +2035,20 @@
       <w:szCs w:val="24"/>
     </w:rPr>
   </w:style>
-  <w:style w:type="character" w:styleId="659">
+  <w:style w:type="character" w:styleId="665">
     <w:name w:val="Subtitle Char"/>
-    <w:link w:val="658"/>
+    <w:link w:val="664"/>
     <w:uiPriority w:val="11"/>
     <w:rPr>
       <w:sz w:val="24"/>
       <w:szCs w:val="24"/>
     </w:rPr>
   </w:style>
-  <w:style w:type="paragraph" w:styleId="660">
+  <w:style w:type="paragraph" w:styleId="666">
     <w:name w:val="Quote"/>
-    <w:basedOn w:val="814"/>
-    <w:next w:val="814"/>
-    <w:link w:val="661"/>
+    <w:basedOn w:val="820"/>
+    <w:next w:val="820"/>
+    <w:link w:val="667"/>
     <w:uiPriority w:val="29"/>
     <w:qFormat/>
     <w:pPr>
@@ -2131,19 +2058,19 @@
       <w:i/>
     </w:rPr>
   </w:style>
-  <w:style w:type="character" w:styleId="661">
+  <w:style w:type="character" w:styleId="667">
     <w:name w:val="Quote Char"/>
-    <w:link w:val="660"/>
+    <w:link w:val="666"/>
     <w:uiPriority w:val="29"/>
     <w:rPr>
       <w:i/>
     </w:rPr>
   </w:style>
-  <w:style w:type="paragraph" w:styleId="662">
+  <w:style w:type="paragraph" w:styleId="668">
     <w:name w:val="Intense Quote"/>
-    <w:basedOn w:val="814"/>
-    <w:next w:val="814"/>
-    <w:link w:val="663"/>
+    <w:basedOn w:val="820"/>
+    <w:next w:val="820"/>
+    <w:link w:val="669"/>
     <w:uiPriority w:val="30"/>
     <w:qFormat/>
     <w:pPr>
@@ -2161,18 +2088,18 @@
       <w:i/>
     </w:rPr>
   </w:style>
-  <w:style w:type="character" w:styleId="663">
+  <w:style w:type="character" w:styleId="669">
     <w:name w:val="Intense Quote Char"/>
-    <w:link w:val="662"/>
+    <w:link w:val="668"/>
     <w:uiPriority w:val="30"/>
     <w:rPr>
       <w:i/>
     </w:rPr>
   </w:style>
-  <w:style w:type="paragraph" w:styleId="664">
+  <w:style w:type="paragraph" w:styleId="670">
     <w:name w:val="Header"/>
-    <w:basedOn w:val="814"/>
-    <w:link w:val="665"/>
+    <w:basedOn w:val="820"/>
+    <w:link w:val="671"/>
     <w:uiPriority w:val="99"/>
     <w:unhideWhenUsed/>
     <w:pPr>
@@ -2183,15 +2110,15 @@
       </w:tabs>
     </w:pPr>
   </w:style>
-  <w:style w:type="character" w:styleId="665">
+  <w:style w:type="character" w:styleId="671">
     <w:name w:val="Header Char"/>
-    <w:link w:val="664"/>
+    <w:link w:val="670"/>
     <w:uiPriority w:val="99"/>
   </w:style>
-  <w:style w:type="paragraph" w:styleId="666">
+  <w:style w:type="paragraph" w:styleId="672">
     <w:name w:val="Footer"/>
-    <w:basedOn w:val="814"/>
-    <w:link w:val="669"/>
+    <w:basedOn w:val="820"/>
+    <w:link w:val="675"/>
     <w:uiPriority w:val="99"/>
     <w:unhideWhenUsed/>
     <w:pPr>
@@ -2202,15 +2129,15 @@
       </w:tabs>
     </w:pPr>
   </w:style>
-  <w:style w:type="character" w:styleId="667">
+  <w:style w:type="character" w:styleId="673">
     <w:name w:val="Footer Char"/>
-    <w:link w:val="666"/>
+    <w:link w:val="672"/>
     <w:uiPriority w:val="99"/>
   </w:style>
-  <w:style w:type="paragraph" w:styleId="668">
+  <w:style w:type="paragraph" w:styleId="674">
     <w:name w:val="Caption"/>
-    <w:basedOn w:val="814"/>
-    <w:next w:val="814"/>
+    <w:basedOn w:val="820"/>
+    <w:next w:val="820"/>
     <w:uiPriority w:val="35"/>
     <w:semiHidden/>
     <w:unhideWhenUsed/>
@@ -2221,20 +2148,20 @@
     <w:rPr>
       <w:b/>
       <w:bCs/>
-      <w:color w:val="4F81BD" w:themeColor="accent1"/>
+      <w:color w:val="4f81bd" w:themeColor="accent1"/>
       <w:sz w:val="18"/>
       <w:szCs w:val="18"/>
     </w:rPr>
   </w:style>
-  <w:style w:type="character" w:styleId="669">
+  <w:style w:type="character" w:styleId="675">
     <w:name w:val="Caption Char"/>
-    <w:basedOn w:val="668"/>
-    <w:link w:val="666"/>
+    <w:basedOn w:val="674"/>
+    <w:link w:val="672"/>
     <w:uiPriority w:val="99"/>
   </w:style>
-  <w:style w:type="table" w:styleId="670">
+  <w:style w:type="table" w:styleId="676">
     <w:name w:val="Table Grid"/>
-    <w:basedOn w:val="815"/>
+    <w:basedOn w:val="821"/>
     <w:uiPriority w:val="59"/>
     <w:pPr>
       <w:spacing w:after="0" w:line="240" w:lineRule="auto"/>
@@ -2257,9 +2184,9 @@
       </w:tblCellMar>
     </w:tblPr>
   </w:style>
-  <w:style w:type="table" w:styleId="671">
+  <w:style w:type="table" w:styleId="677">
     <w:name w:val="Table Grid Light"/>
-    <w:basedOn w:val="815"/>
+    <w:basedOn w:val="821"/>
     <w:uiPriority w:val="59"/>
     <w:pPr>
       <w:spacing w:after="0" w:line="240" w:lineRule="auto"/>
@@ -2282,9 +2209,9 @@
       </w:tblCellMar>
     </w:tblPr>
   </w:style>
-  <w:style w:type="table" w:styleId="672">
+  <w:style w:type="table" w:styleId="678">
     <w:name w:val="Plain Table 1"/>
-    <w:basedOn w:val="815"/>
+    <w:basedOn w:val="821"/>
     <w:uiPriority w:val="59"/>
     <w:pPr>
       <w:spacing w:after="0" w:line="240" w:lineRule="auto"/>
@@ -2349,9 +2276,9 @@
       </w:rPr>
     </w:tblStylePr>
   </w:style>
-  <w:style w:type="table" w:styleId="673">
+  <w:style w:type="table" w:styleId="679">
     <w:name w:val="Plain Table 2"/>
-    <w:basedOn w:val="815"/>
+    <w:basedOn w:val="821"/>
     <w:uiPriority w:val="59"/>
     <w:pPr>
       <w:spacing w:after="0" w:line="240" w:lineRule="auto"/>
@@ -2434,9 +2361,9 @@
       </w:rPr>
     </w:tblStylePr>
   </w:style>
-  <w:style w:type="table" w:styleId="674">
+  <w:style w:type="table" w:styleId="680">
     <w:name w:val="Plain Table 3"/>
-    <w:basedOn w:val="815"/>
+    <w:basedOn w:val="821"/>
     <w:uiPriority w:val="99"/>
     <w:pPr>
       <w:spacing w:after="0" w:line="240" w:lineRule="auto"/>
@@ -2511,9 +2438,9 @@
       </w:rPr>
     </w:tblStylePr>
   </w:style>
-  <w:style w:type="table" w:styleId="675">
+  <w:style w:type="table" w:styleId="681">
     <w:name w:val="Plain Table 4"/>
-    <w:basedOn w:val="815"/>
+    <w:basedOn w:val="821"/>
     <w:uiPriority w:val="99"/>
     <w:pPr>
       <w:spacing w:after="0" w:line="240" w:lineRule="auto"/>
@@ -2568,9 +2495,9 @@
       </w:rPr>
     </w:tblStylePr>
   </w:style>
-  <w:style w:type="table" w:styleId="676">
+  <w:style w:type="table" w:styleId="682">
     <w:name w:val="Plain Table 5"/>
-    <w:basedOn w:val="815"/>
+    <w:basedOn w:val="821"/>
     <w:uiPriority w:val="99"/>
     <w:pPr>
       <w:spacing w:after="0" w:line="240" w:lineRule="auto"/>
@@ -2656,9 +2583,9 @@
       </w:tcPr>
     </w:tblStylePr>
   </w:style>
-  <w:style w:type="table" w:styleId="677">
+  <w:style w:type="table" w:styleId="683">
     <w:name w:val="Grid Table 1 Light"/>
-    <w:basedOn w:val="815"/>
+    <w:basedOn w:val="821"/>
     <w:uiPriority w:val="99"/>
     <w:pPr>
       <w:spacing w:after="0" w:line="240" w:lineRule="auto"/>
@@ -2721,9 +2648,9 @@
       </w:rPr>
     </w:tblStylePr>
   </w:style>
-  <w:style w:type="table" w:styleId="678">
+  <w:style w:type="table" w:styleId="684">
     <w:name w:val="Grid Table 1 Light - Accent 1"/>
-    <w:basedOn w:val="815"/>
+    <w:basedOn w:val="821"/>
     <w:uiPriority w:val="99"/>
     <w:pPr>
       <w:spacing w:after="0" w:line="240" w:lineRule="auto"/>
@@ -2786,9 +2713,9 @@
       </w:rPr>
     </w:tblStylePr>
   </w:style>
-  <w:style w:type="table" w:styleId="679">
+  <w:style w:type="table" w:styleId="685">
     <w:name w:val="Grid Table 1 Light - Accent 2"/>
-    <w:basedOn w:val="815"/>
+    <w:basedOn w:val="821"/>
     <w:uiPriority w:val="99"/>
     <w:pPr>
       <w:spacing w:after="0" w:line="240" w:lineRule="auto"/>
@@ -2851,9 +2778,9 @@
       </w:rPr>
     </w:tblStylePr>
   </w:style>
-  <w:style w:type="table" w:styleId="680">
+  <w:style w:type="table" w:styleId="686">
     <w:name w:val="Grid Table 1 Light - Accent 3"/>
-    <w:basedOn w:val="815"/>
+    <w:basedOn w:val="821"/>
     <w:uiPriority w:val="99"/>
     <w:pPr>
       <w:spacing w:after="0" w:line="240" w:lineRule="auto"/>
@@ -2916,9 +2843,9 @@
       </w:rPr>
     </w:tblStylePr>
   </w:style>
-  <w:style w:type="table" w:styleId="681">
+  <w:style w:type="table" w:styleId="687">
     <w:name w:val="Grid Table 1 Light - Accent 4"/>
-    <w:basedOn w:val="815"/>
+    <w:basedOn w:val="821"/>
     <w:uiPriority w:val="99"/>
     <w:pPr>
       <w:spacing w:after="0" w:line="240" w:lineRule="auto"/>
@@ -2981,9 +2908,9 @@
       </w:rPr>
     </w:tblStylePr>
   </w:style>
-  <w:style w:type="table" w:styleId="682">
+  <w:style w:type="table" w:styleId="688">
     <w:name w:val="Grid Table 1 Light - Accent 5"/>
-    <w:basedOn w:val="815"/>
+    <w:basedOn w:val="821"/>
     <w:uiPriority w:val="99"/>
     <w:pPr>
       <w:spacing w:after="0" w:line="240" w:lineRule="auto"/>
@@ -3046,9 +2973,9 @@
       </w:rPr>
     </w:tblStylePr>
   </w:style>
-  <w:style w:type="table" w:styleId="683">
+  <w:style w:type="table" w:styleId="689">
     <w:name w:val="Grid Table 1 Light - Accent 6"/>
-    <w:basedOn w:val="815"/>
+    <w:basedOn w:val="821"/>
     <w:uiPriority w:val="99"/>
     <w:pPr>
       <w:spacing w:after="0" w:line="240" w:lineRule="auto"/>
@@ -3111,9 +3038,9 @@
       </w:rPr>
     </w:tblStylePr>
   </w:style>
-  <w:style w:type="table" w:styleId="684">
+  <w:style w:type="table" w:styleId="690">
     <w:name w:val="Grid Table 2"/>
-    <w:basedOn w:val="815"/>
+    <w:basedOn w:val="821"/>
     <w:uiPriority w:val="99"/>
     <w:pPr>
       <w:spacing w:after="0" w:line="240" w:lineRule="auto"/>
@@ -3191,9 +3118,9 @@
       </w:tcPr>
     </w:tblStylePr>
   </w:style>
-  <w:style w:type="table" w:styleId="685">
+  <w:style w:type="table" w:styleId="691">
     <w:name w:val="Grid Table 2 - Accent 1"/>
-    <w:basedOn w:val="815"/>
+    <w:basedOn w:val="821"/>
     <w:uiPriority w:val="99"/>
     <w:pPr>
       <w:spacing w:after="0" w:line="240" w:lineRule="auto"/>
@@ -3271,9 +3198,9 @@
       </w:tcPr>
     </w:tblStylePr>
   </w:style>
-  <w:style w:type="table" w:styleId="686">
+  <w:style w:type="table" w:styleId="692">
     <w:name w:val="Grid Table 2 - Accent 2"/>
-    <w:basedOn w:val="815"/>
+    <w:basedOn w:val="821"/>
     <w:uiPriority w:val="99"/>
     <w:pPr>
       <w:spacing w:after="0" w:line="240" w:lineRule="auto"/>
@@ -3351,9 +3278,9 @@
       </w:tcPr>
     </w:tblStylePr>
   </w:style>
-  <w:style w:type="table" w:styleId="687">
+  <w:style w:type="table" w:styleId="693">
     <w:name w:val="Grid Table 2 - Accent 3"/>
-    <w:basedOn w:val="815"/>
+    <w:basedOn w:val="821"/>
     <w:uiPriority w:val="99"/>
     <w:pPr>
       <w:spacing w:after="0" w:line="240" w:lineRule="auto"/>
@@ -3431,9 +3358,9 @@
       </w:tcPr>
     </w:tblStylePr>
   </w:style>
-  <w:style w:type="table" w:styleId="688">
+  <w:style w:type="table" w:styleId="694">
     <w:name w:val="Grid Table 2 - Accent 4"/>
-    <w:basedOn w:val="815"/>
+    <w:basedOn w:val="821"/>
     <w:uiPriority w:val="99"/>
     <w:pPr>
       <w:spacing w:after="0" w:line="240" w:lineRule="auto"/>
@@ -3511,9 +3438,9 @@
       </w:tcPr>
     </w:tblStylePr>
   </w:style>
-  <w:style w:type="table" w:styleId="689">
+  <w:style w:type="table" w:styleId="695">
     <w:name w:val="Grid Table 2 - Accent 5"/>
-    <w:basedOn w:val="815"/>
+    <w:basedOn w:val="821"/>
     <w:uiPriority w:val="99"/>
     <w:pPr>
       <w:spacing w:after="0" w:line="240" w:lineRule="auto"/>
@@ -3591,9 +3518,9 @@
       </w:tcPr>
     </w:tblStylePr>
   </w:style>
-  <w:style w:type="table" w:styleId="690">
+  <w:style w:type="table" w:styleId="696">
     <w:name w:val="Grid Table 2 - Accent 6"/>
-    <w:basedOn w:val="815"/>
+    <w:basedOn w:val="821"/>
     <w:uiPriority w:val="99"/>
     <w:pPr>
       <w:spacing w:after="0" w:line="240" w:lineRule="auto"/>
@@ -3671,9 +3598,9 @@
       </w:tcPr>
     </w:tblStylePr>
   </w:style>
-  <w:style w:type="table" w:styleId="691">
+  <w:style w:type="table" w:styleId="697">
     <w:name w:val="Grid Table 3"/>
-    <w:basedOn w:val="815"/>
+    <w:basedOn w:val="821"/>
     <w:uiPriority w:val="99"/>
     <w:pPr>
       <w:spacing w:after="0" w:line="240" w:lineRule="auto"/>
@@ -3717,7 +3644,7 @@
         <w:jc w:val="right"/>
       </w:pPr>
       <w:tcPr>
-        <w:shd w:color="ffffff"/>
+        <w:shd w:val="clear" w:color="ffffff"/>
         <w:tcBorders>
           <w:top w:val="none" w:color="000000" w:sz="4" w:space="0"/>
           <w:left w:val="none" w:color="000000" w:sz="4" w:space="0"/>
@@ -3747,7 +3674,7 @@
         <w:color w:val="404040"/>
       </w:rPr>
       <w:tcPr>
-        <w:shd w:color="ffffff"/>
+        <w:shd w:val="clear" w:color="ffffff"/>
         <w:tcBorders>
           <w:top w:val="none" w:color="000000" w:sz="4" w:space="0"/>
           <w:left w:val="none" w:color="000000" w:sz="4" w:space="0"/>
@@ -3772,9 +3699,9 @@
       </w:tcPr>
     </w:tblStylePr>
   </w:style>
-  <w:style w:type="table" w:styleId="692">
+  <w:style w:type="table" w:styleId="698">
     <w:name w:val="Grid Table 3 - Accent 1"/>
-    <w:basedOn w:val="815"/>
+    <w:basedOn w:val="821"/>
     <w:uiPriority w:val="99"/>
     <w:pPr>
       <w:spacing w:after="0" w:line="240" w:lineRule="auto"/>
@@ -3818,7 +3745,7 @@
         <w:jc w:val="right"/>
       </w:pPr>
       <w:tcPr>
-        <w:shd w:color="ffffff"/>
+        <w:shd w:val="clear" w:color="ffffff"/>
         <w:tcBorders>
           <w:top w:val="none" w:color="000000" w:sz="4" w:space="0"/>
           <w:left w:val="none" w:color="000000" w:sz="4" w:space="0"/>
@@ -3848,7 +3775,7 @@
         <w:color w:val="404040"/>
       </w:rPr>
       <w:tcPr>
-        <w:shd w:color="ffffff"/>
+        <w:shd w:val="clear" w:color="ffffff"/>
         <w:tcBorders>
           <w:top w:val="none" w:color="000000" w:sz="4" w:space="0"/>
           <w:left w:val="none" w:color="000000" w:sz="4" w:space="0"/>
@@ -3873,9 +3800,9 @@
       </w:tcPr>
     </w:tblStylePr>
   </w:style>
-  <w:style w:type="table" w:styleId="693">
+  <w:style w:type="table" w:styleId="699">
     <w:name w:val="Grid Table 3 - Accent 2"/>
-    <w:basedOn w:val="815"/>
+    <w:basedOn w:val="821"/>
     <w:uiPriority w:val="99"/>
     <w:pPr>
       <w:spacing w:after="0" w:line="240" w:lineRule="auto"/>
@@ -3919,7 +3846,7 @@
         <w:jc w:val="right"/>
       </w:pPr>
       <w:tcPr>
-        <w:shd w:color="ffffff"/>
+        <w:shd w:val="clear" w:color="ffffff"/>
         <w:tcBorders>
           <w:top w:val="none" w:color="000000" w:sz="4" w:space="0"/>
           <w:left w:val="none" w:color="000000" w:sz="4" w:space="0"/>
@@ -3949,7 +3876,7 @@
         <w:color w:val="404040"/>
       </w:rPr>
       <w:tcPr>
-        <w:shd w:color="ffffff"/>
+        <w:shd w:val="clear" w:color="ffffff"/>
         <w:tcBorders>
           <w:top w:val="none" w:color="000000" w:sz="4" w:space="0"/>
           <w:left w:val="none" w:color="000000" w:sz="4" w:space="0"/>
@@ -3974,9 +3901,9 @@
       </w:tcPr>
     </w:tblStylePr>
   </w:style>
-  <w:style w:type="table" w:styleId="694">
+  <w:style w:type="table" w:styleId="700">
     <w:name w:val="Grid Table 3 - Accent 3"/>
-    <w:basedOn w:val="815"/>
+    <w:basedOn w:val="821"/>
     <w:uiPriority w:val="99"/>
     <w:pPr>
       <w:spacing w:after="0" w:line="240" w:lineRule="auto"/>
@@ -4020,7 +3947,7 @@
         <w:jc w:val="right"/>
       </w:pPr>
       <w:tcPr>
-        <w:shd w:color="ffffff"/>
+        <w:shd w:val="clear" w:color="ffffff"/>
         <w:tcBorders>
           <w:top w:val="none" w:color="000000" w:sz="4" w:space="0"/>
           <w:left w:val="none" w:color="000000" w:sz="4" w:space="0"/>
@@ -4050,7 +3977,7 @@
         <w:color w:val="404040"/>
       </w:rPr>
       <w:tcPr>
-        <w:shd w:color="ffffff"/>
+        <w:shd w:val="clear" w:color="ffffff"/>
         <w:tcBorders>
           <w:top w:val="none" w:color="000000" w:sz="4" w:space="0"/>
           <w:left w:val="none" w:color="000000" w:sz="4" w:space="0"/>
@@ -4075,9 +4002,9 @@
       </w:tcPr>
     </w:tblStylePr>
   </w:style>
-  <w:style w:type="table" w:styleId="695">
+  <w:style w:type="table" w:styleId="701">
     <w:name w:val="Grid Table 3 - Accent 4"/>
-    <w:basedOn w:val="815"/>
+    <w:basedOn w:val="821"/>
     <w:uiPriority w:val="99"/>
     <w:pPr>
       <w:spacing w:after="0" w:line="240" w:lineRule="auto"/>
@@ -4121,7 +4048,7 @@
         <w:jc w:val="right"/>
       </w:pPr>
       <w:tcPr>
-        <w:shd w:color="ffffff"/>
+        <w:shd w:val="clear" w:color="ffffff"/>
         <w:tcBorders>
           <w:top w:val="none" w:color="000000" w:sz="4" w:space="0"/>
           <w:left w:val="none" w:color="000000" w:sz="4" w:space="0"/>
@@ -4151,7 +4078,7 @@
         <w:color w:val="404040"/>
       </w:rPr>
       <w:tcPr>
-        <w:shd w:color="ffffff"/>
+        <w:shd w:val="clear" w:color="ffffff"/>
         <w:tcBorders>
           <w:top w:val="none" w:color="000000" w:sz="4" w:space="0"/>
           <w:left w:val="none" w:color="000000" w:sz="4" w:space="0"/>
@@ -4176,9 +4103,9 @@
       </w:tcPr>
     </w:tblStylePr>
   </w:style>
-  <w:style w:type="table" w:styleId="696">
+  <w:style w:type="table" w:styleId="702">
     <w:name w:val="Grid Table 3 - Accent 5"/>
-    <w:basedOn w:val="815"/>
+    <w:basedOn w:val="821"/>
     <w:uiPriority w:val="99"/>
     <w:pPr>
       <w:spacing w:after="0" w:line="240" w:lineRule="auto"/>
@@ -4222,7 +4149,7 @@
         <w:jc w:val="right"/>
       </w:pPr>
       <w:tcPr>
-        <w:shd w:color="ffffff"/>
+        <w:shd w:val="clear" w:color="ffffff"/>
         <w:tcBorders>
           <w:top w:val="none" w:color="000000" w:sz="4" w:space="0"/>
           <w:left w:val="none" w:color="000000" w:sz="4" w:space="0"/>
@@ -4252,7 +4179,7 @@
         <w:color w:val="404040"/>
       </w:rPr>
       <w:tcPr>
-        <w:shd w:color="ffffff"/>
+        <w:shd w:val="clear" w:color="ffffff"/>
         <w:tcBorders>
           <w:top w:val="none" w:color="000000" w:sz="4" w:space="0"/>
           <w:left w:val="none" w:color="000000" w:sz="4" w:space="0"/>
@@ -4277,9 +4204,9 @@
       </w:tcPr>
     </w:tblStylePr>
   </w:style>
-  <w:style w:type="table" w:styleId="697">
+  <w:style w:type="table" w:styleId="703">
     <w:name w:val="Grid Table 3 - Accent 6"/>
-    <w:basedOn w:val="815"/>
+    <w:basedOn w:val="821"/>
     <w:uiPriority w:val="99"/>
     <w:pPr>
       <w:spacing w:after="0" w:line="240" w:lineRule="auto"/>
@@ -4323,7 +4250,7 @@
         <w:jc w:val="right"/>
       </w:pPr>
       <w:tcPr>
-        <w:shd w:color="ffffff"/>
+        <w:shd w:val="clear" w:color="ffffff"/>
         <w:tcBorders>
           <w:top w:val="none" w:color="000000" w:sz="4" w:space="0"/>
           <w:left w:val="none" w:color="000000" w:sz="4" w:space="0"/>
@@ -4353,7 +4280,7 @@
         <w:color w:val="404040"/>
       </w:rPr>
       <w:tcPr>
-        <w:shd w:color="ffffff"/>
+        <w:shd w:val="clear" w:color="ffffff"/>
         <w:tcBorders>
           <w:top w:val="none" w:color="000000" w:sz="4" w:space="0"/>
           <w:left w:val="none" w:color="000000" w:sz="4" w:space="0"/>
@@ -4378,9 +4305,9 @@
       </w:tcPr>
     </w:tblStylePr>
   </w:style>
-  <w:style w:type="table" w:styleId="698">
+  <w:style w:type="table" w:styleId="704">
     <w:name w:val="Grid Table 4"/>
-    <w:basedOn w:val="815"/>
+    <w:basedOn w:val="821"/>
     <w:uiPriority w:val="59"/>
     <w:pPr>
       <w:spacing w:after="0" w:line="240" w:lineRule="auto"/>
@@ -4428,7 +4355,7 @@
       <w:rPr>
         <w:rFonts w:ascii="Arial" w:hAnsi="Arial"/>
         <w:b/>
-        <w:color w:val="FFFFFF"/>
+        <w:color w:val="ffffff"/>
         <w:sz w:val="22"/>
       </w:rPr>
       <w:tcPr>
@@ -4459,9 +4386,9 @@
       </w:tcPr>
     </w:tblStylePr>
   </w:style>
-  <w:style w:type="table" w:styleId="699">
+  <w:style w:type="table" w:styleId="705">
     <w:name w:val="Grid Table 4 - Accent 1"/>
-    <w:basedOn w:val="815"/>
+    <w:basedOn w:val="821"/>
     <w:uiPriority w:val="59"/>
     <w:pPr>
       <w:spacing w:after="0" w:line="240" w:lineRule="auto"/>
@@ -4509,7 +4436,7 @@
       <w:rPr>
         <w:rFonts w:ascii="Arial" w:hAnsi="Arial"/>
         <w:b/>
-        <w:color w:val="FFFFFF"/>
+        <w:color w:val="ffffff"/>
         <w:sz w:val="22"/>
       </w:rPr>
       <w:tcPr>
@@ -4540,9 +4467,9 @@
       </w:tcPr>
     </w:tblStylePr>
   </w:style>
-  <w:style w:type="table" w:styleId="700">
+  <w:style w:type="table" w:styleId="706">
     <w:name w:val="Grid Table 4 - Accent 2"/>
-    <w:basedOn w:val="815"/>
+    <w:basedOn w:val="821"/>
     <w:uiPriority w:val="59"/>
     <w:pPr>
       <w:spacing w:after="0" w:line="240" w:lineRule="auto"/>
@@ -4590,7 +4517,7 @@
       <w:rPr>
         <w:rFonts w:ascii="Arial" w:hAnsi="Arial"/>
         <w:b/>
-        <w:color w:val="FFFFFF"/>
+        <w:color w:val="ffffff"/>
         <w:sz w:val="22"/>
       </w:rPr>
       <w:tcPr>
@@ -4621,9 +4548,9 @@
       </w:tcPr>
     </w:tblStylePr>
   </w:style>
-  <w:style w:type="table" w:styleId="701">
+  <w:style w:type="table" w:styleId="707">
     <w:name w:val="Grid Table 4 - Accent 3"/>
-    <w:basedOn w:val="815"/>
+    <w:basedOn w:val="821"/>
     <w:uiPriority w:val="59"/>
     <w:pPr>
       <w:spacing w:after="0" w:line="240" w:lineRule="auto"/>
@@ -4671,7 +4598,7 @@
       <w:rPr>
         <w:rFonts w:ascii="Arial" w:hAnsi="Arial"/>
         <w:b/>
-        <w:color w:val="FFFFFF"/>
+        <w:color w:val="ffffff"/>
         <w:sz w:val="22"/>
       </w:rPr>
       <w:tcPr>
@@ -4702,9 +4629,9 @@
       </w:tcPr>
     </w:tblStylePr>
   </w:style>
-  <w:style w:type="table" w:styleId="702">
+  <w:style w:type="table" w:styleId="708">
     <w:name w:val="Grid Table 4 - Accent 4"/>
-    <w:basedOn w:val="815"/>
+    <w:basedOn w:val="821"/>
     <w:uiPriority w:val="59"/>
     <w:pPr>
       <w:spacing w:after="0" w:line="240" w:lineRule="auto"/>
@@ -4752,7 +4679,7 @@
       <w:rPr>
         <w:rFonts w:ascii="Arial" w:hAnsi="Arial"/>
         <w:b/>
-        <w:color w:val="FFFFFF"/>
+        <w:color w:val="ffffff"/>
         <w:sz w:val="22"/>
       </w:rPr>
       <w:tcPr>
@@ -4783,9 +4710,9 @@
       </w:tcPr>
     </w:tblStylePr>
   </w:style>
-  <w:style w:type="table" w:styleId="703">
+  <w:style w:type="table" w:styleId="709">
     <w:name w:val="Grid Table 4 - Accent 5"/>
-    <w:basedOn w:val="815"/>
+    <w:basedOn w:val="821"/>
     <w:uiPriority w:val="59"/>
     <w:pPr>
       <w:spacing w:after="0" w:line="240" w:lineRule="auto"/>
@@ -4833,7 +4760,7 @@
       <w:rPr>
         <w:rFonts w:ascii="Arial" w:hAnsi="Arial"/>
         <w:b/>
-        <w:color w:val="FFFFFF"/>
+        <w:color w:val="ffffff"/>
         <w:sz w:val="22"/>
       </w:rPr>
       <w:tcPr>
@@ -4864,9 +4791,9 @@
       </w:tcPr>
     </w:tblStylePr>
   </w:style>
-  <w:style w:type="table" w:styleId="704">
+  <w:style w:type="table" w:styleId="710">
     <w:name w:val="Grid Table 4 - Accent 6"/>
-    <w:basedOn w:val="815"/>
+    <w:basedOn w:val="821"/>
     <w:uiPriority w:val="59"/>
     <w:pPr>
       <w:spacing w:after="0" w:line="240" w:lineRule="auto"/>
@@ -4914,7 +4841,7 @@
       <w:rPr>
         <w:rFonts w:ascii="Arial" w:hAnsi="Arial"/>
         <w:b/>
-        <w:color w:val="FFFFFF"/>
+        <w:color w:val="ffffff"/>
         <w:sz w:val="22"/>
       </w:rPr>
       <w:tcPr>
@@ -4945,9 +4872,9 @@
       </w:tcPr>
     </w:tblStylePr>
   </w:style>
-  <w:style w:type="table" w:styleId="705">
+  <w:style w:type="table" w:styleId="711">
     <w:name w:val="Grid Table 5 Dark"/>
-    <w:basedOn w:val="815"/>
+    <w:basedOn w:val="821"/>
     <w:uiPriority w:val="99"/>
     <w:pPr>
       <w:spacing w:after="0" w:line="240" w:lineRule="auto"/>
@@ -4980,7 +4907,7 @@
       <w:rPr>
         <w:rFonts w:ascii="Arial" w:hAnsi="Arial"/>
         <w:b/>
-        <w:color w:val="FFFFFF"/>
+        <w:color w:val="ffffff"/>
         <w:sz w:val="22"/>
       </w:rPr>
       <w:tcPr>
@@ -4991,7 +4918,7 @@
       <w:rPr>
         <w:rFonts w:ascii="Arial" w:hAnsi="Arial"/>
         <w:b/>
-        <w:color w:val="FFFFFF"/>
+        <w:color w:val="ffffff"/>
         <w:sz w:val="22"/>
       </w:rPr>
       <w:tcPr>
@@ -5002,7 +4929,7 @@
       <w:rPr>
         <w:rFonts w:ascii="Arial" w:hAnsi="Arial"/>
         <w:b/>
-        <w:color w:val="FFFFFF"/>
+        <w:color w:val="ffffff"/>
         <w:sz w:val="22"/>
       </w:rPr>
       <w:tcPr>
@@ -5013,7 +4940,7 @@
       <w:rPr>
         <w:rFonts w:ascii="Arial" w:hAnsi="Arial"/>
         <w:b/>
-        <w:color w:val="FFFFFF"/>
+        <w:color w:val="ffffff"/>
         <w:sz w:val="22"/>
       </w:rPr>
       <w:tcPr>
@@ -5024,9 +4951,9 @@
       </w:tcPr>
     </w:tblStylePr>
   </w:style>
-  <w:style w:type="table" w:styleId="706">
+  <w:style w:type="table" w:styleId="712">
     <w:name w:val="Grid Table 5 Dark- Accent 1"/>
-    <w:basedOn w:val="815"/>
+    <w:basedOn w:val="821"/>
     <w:uiPriority w:val="99"/>
     <w:pPr>
       <w:spacing w:after="0" w:line="240" w:lineRule="auto"/>
@@ -5059,7 +4986,7 @@
       <w:rPr>
         <w:rFonts w:ascii="Arial" w:hAnsi="Arial"/>
         <w:b/>
-        <w:color w:val="FFFFFF"/>
+        <w:color w:val="ffffff"/>
         <w:sz w:val="22"/>
       </w:rPr>
       <w:tcPr>
@@ -5070,7 +4997,7 @@
       <w:rPr>
         <w:rFonts w:ascii="Arial" w:hAnsi="Arial"/>
         <w:b/>
-        <w:color w:val="FFFFFF"/>
+        <w:color w:val="ffffff"/>
         <w:sz w:val="22"/>
       </w:rPr>
       <w:tcPr>
@@ -5081,7 +5008,7 @@
       <w:rPr>
         <w:rFonts w:ascii="Arial" w:hAnsi="Arial"/>
         <w:b/>
-        <w:color w:val="FFFFFF"/>
+        <w:color w:val="ffffff"/>
         <w:sz w:val="22"/>
       </w:rPr>
       <w:tcPr>
@@ -5092,7 +5019,7 @@
       <w:rPr>
         <w:rFonts w:ascii="Arial" w:hAnsi="Arial"/>
         <w:b/>
-        <w:color w:val="FFFFFF"/>
+        <w:color w:val="ffffff"/>
         <w:sz w:val="22"/>
       </w:rPr>
       <w:tcPr>
@@ -5103,9 +5030,9 @@
       </w:tcPr>
     </w:tblStylePr>
   </w:style>
-  <w:style w:type="table" w:styleId="707">
+  <w:style w:type="table" w:styleId="713">
     <w:name w:val="Grid Table 5 Dark - Accent 2"/>
-    <w:basedOn w:val="815"/>
+    <w:basedOn w:val="821"/>
     <w:uiPriority w:val="99"/>
     <w:pPr>
       <w:spacing w:after="0" w:line="240" w:lineRule="auto"/>
@@ -5138,7 +5065,7 @@
       <w:rPr>
         <w:rFonts w:ascii="Arial" w:hAnsi="Arial"/>
         <w:b/>
-        <w:color w:val="FFFFFF"/>
+        <w:color w:val="ffffff"/>
         <w:sz w:val="22"/>
       </w:rPr>
       <w:tcPr>
@@ -5149,7 +5076,7 @@
       <w:rPr>
         <w:rFonts w:ascii="Arial" w:hAnsi="Arial"/>
         <w:b/>
-        <w:color w:val="FFFFFF"/>
+        <w:color w:val="ffffff"/>
         <w:sz w:val="22"/>
       </w:rPr>
       <w:tcPr>
@@ -5160,7 +5087,7 @@
       <w:rPr>
         <w:rFonts w:ascii="Arial" w:hAnsi="Arial"/>
         <w:b/>
-        <w:color w:val="FFFFFF"/>
+        <w:color w:val="ffffff"/>
         <w:sz w:val="22"/>
       </w:rPr>
       <w:tcPr>
@@ -5171,7 +5098,7 @@
       <w:rPr>
         <w:rFonts w:ascii="Arial" w:hAnsi="Arial"/>
         <w:b/>
-        <w:color w:val="FFFFFF"/>
+        <w:color w:val="ffffff"/>
         <w:sz w:val="22"/>
       </w:rPr>
       <w:tcPr>
@@ -5182,9 +5109,9 @@
       </w:tcPr>
     </w:tblStylePr>
   </w:style>
-  <w:style w:type="table" w:styleId="708">
+  <w:style w:type="table" w:styleId="714">
     <w:name w:val="Grid Table 5 Dark - Accent 3"/>
-    <w:basedOn w:val="815"/>
+    <w:basedOn w:val="821"/>
     <w:uiPriority w:val="99"/>
     <w:pPr>
       <w:spacing w:after="0" w:line="240" w:lineRule="auto"/>
@@ -5217,7 +5144,7 @@
       <w:rPr>
         <w:rFonts w:ascii="Arial" w:hAnsi="Arial"/>
         <w:b/>
-        <w:color w:val="FFFFFF"/>
+        <w:color w:val="ffffff"/>
         <w:sz w:val="22"/>
       </w:rPr>
       <w:tcPr>
@@ -5228,7 +5155,7 @@
       <w:rPr>
         <w:rFonts w:ascii="Arial" w:hAnsi="Arial"/>
         <w:b/>
-        <w:color w:val="FFFFFF"/>
+        <w:color w:val="ffffff"/>
         <w:sz w:val="22"/>
       </w:rPr>
       <w:tcPr>
@@ -5239,7 +5166,7 @@
       <w:rPr>
         <w:rFonts w:ascii="Arial" w:hAnsi="Arial"/>
         <w:b/>
-        <w:color w:val="FFFFFF"/>
+        <w:color w:val="ffffff"/>
         <w:sz w:val="22"/>
       </w:rPr>
       <w:tcPr>
@@ -5250,7 +5177,7 @@
       <w:rPr>
         <w:rFonts w:ascii="Arial" w:hAnsi="Arial"/>
         <w:b/>
-        <w:color w:val="FFFFFF"/>
+        <w:color w:val="ffffff"/>
         <w:sz w:val="22"/>
       </w:rPr>
       <w:tcPr>
@@ -5261,9 +5188,9 @@
       </w:tcPr>
     </w:tblStylePr>
   </w:style>
-  <w:style w:type="table" w:styleId="709">
+  <w:style w:type="table" w:styleId="715">
     <w:name w:val="Grid Table 5 Dark- Accent 4"/>
-    <w:basedOn w:val="815"/>
+    <w:basedOn w:val="821"/>
     <w:uiPriority w:val="99"/>
     <w:pPr>
       <w:spacing w:after="0" w:line="240" w:lineRule="auto"/>
@@ -5296,7 +5223,7 @@
       <w:rPr>
         <w:rFonts w:ascii="Arial" w:hAnsi="Arial"/>
         <w:b/>
-        <w:color w:val="FFFFFF"/>
+        <w:color w:val="ffffff"/>
         <w:sz w:val="22"/>
       </w:rPr>
       <w:tcPr>
@@ -5307,7 +5234,7 @@
       <w:rPr>
         <w:rFonts w:ascii="Arial" w:hAnsi="Arial"/>
         <w:b/>
-        <w:color w:val="FFFFFF"/>
+        <w:color w:val="ffffff"/>
         <w:sz w:val="22"/>
       </w:rPr>
       <w:tcPr>
@@ -5318,7 +5245,7 @@
       <w:rPr>
         <w:rFonts w:ascii="Arial" w:hAnsi="Arial"/>
         <w:b/>
-        <w:color w:val="FFFFFF"/>
+        <w:color w:val="ffffff"/>
         <w:sz w:val="22"/>
       </w:rPr>
       <w:tcPr>
@@ -5329,7 +5256,7 @@
       <w:rPr>
         <w:rFonts w:ascii="Arial" w:hAnsi="Arial"/>
         <w:b/>
-        <w:color w:val="FFFFFF"/>
+        <w:color w:val="ffffff"/>
         <w:sz w:val="22"/>
       </w:rPr>
       <w:tcPr>
@@ -5340,9 +5267,9 @@
       </w:tcPr>
     </w:tblStylePr>
   </w:style>
-  <w:style w:type="table" w:styleId="710">
+  <w:style w:type="table" w:styleId="716">
     <w:name w:val="Grid Table 5 Dark - Accent 5"/>
-    <w:basedOn w:val="815"/>
+    <w:basedOn w:val="821"/>
     <w:uiPriority w:val="99"/>
     <w:pPr>
       <w:spacing w:after="0" w:line="240" w:lineRule="auto"/>
@@ -5375,7 +5302,7 @@
       <w:rPr>
         <w:rFonts w:ascii="Arial" w:hAnsi="Arial"/>
         <w:b/>
-        <w:color w:val="FFFFFF"/>
+        <w:color w:val="ffffff"/>
         <w:sz w:val="22"/>
       </w:rPr>
       <w:tcPr>
@@ -5386,7 +5313,7 @@
       <w:rPr>
         <w:rFonts w:ascii="Arial" w:hAnsi="Arial"/>
         <w:b/>
-        <w:color w:val="FFFFFF"/>
+        <w:color w:val="ffffff"/>
         <w:sz w:val="22"/>
       </w:rPr>
       <w:tcPr>
@@ -5397,7 +5324,7 @@
       <w:rPr>
         <w:rFonts w:ascii="Arial" w:hAnsi="Arial"/>
         <w:b/>
-        <w:color w:val="FFFFFF"/>
+        <w:color w:val="ffffff"/>
         <w:sz w:val="22"/>
       </w:rPr>
       <w:tcPr>
@@ -5408,7 +5335,7 @@
       <w:rPr>
         <w:rFonts w:ascii="Arial" w:hAnsi="Arial"/>
         <w:b/>
-        <w:color w:val="FFFFFF"/>
+        <w:color w:val="ffffff"/>
         <w:sz w:val="22"/>
       </w:rPr>
       <w:tcPr>
@@ -5419,9 +5346,9 @@
       </w:tcPr>
     </w:tblStylePr>
   </w:style>
-  <w:style w:type="table" w:styleId="711">
+  <w:style w:type="table" w:styleId="717">
     <w:name w:val="Grid Table 5 Dark - Accent 6"/>
-    <w:basedOn w:val="815"/>
+    <w:basedOn w:val="821"/>
     <w:uiPriority w:val="99"/>
     <w:pPr>
       <w:spacing w:after="0" w:line="240" w:lineRule="auto"/>
@@ -5454,7 +5381,7 @@
       <w:rPr>
         <w:rFonts w:ascii="Arial" w:hAnsi="Arial"/>
         <w:b/>
-        <w:color w:val="FFFFFF"/>
+        <w:color w:val="ffffff"/>
         <w:sz w:val="22"/>
       </w:rPr>
       <w:tcPr>
@@ -5465,7 +5392,7 @@
       <w:rPr>
         <w:rFonts w:ascii="Arial" w:hAnsi="Arial"/>
         <w:b/>
-        <w:color w:val="FFFFFF"/>
+        <w:color w:val="ffffff"/>
         <w:sz w:val="22"/>
       </w:rPr>
       <w:tcPr>
@@ -5476,7 +5403,7 @@
       <w:rPr>
         <w:rFonts w:ascii="Arial" w:hAnsi="Arial"/>
         <w:b/>
-        <w:color w:val="FFFFFF"/>
+        <w:color w:val="ffffff"/>
         <w:sz w:val="22"/>
       </w:rPr>
       <w:tcPr>
@@ -5487,7 +5414,7 @@
       <w:rPr>
         <w:rFonts w:ascii="Arial" w:hAnsi="Arial"/>
         <w:b/>
-        <w:color w:val="FFFFFF"/>
+        <w:color w:val="ffffff"/>
         <w:sz w:val="22"/>
       </w:rPr>
       <w:tcPr>
@@ -5498,9 +5425,9 @@
       </w:tcPr>
     </w:tblStylePr>
   </w:style>
-  <w:style w:type="table" w:styleId="712">
+  <w:style w:type="table" w:styleId="718">
     <w:name w:val="Grid Table 6 Colorful"/>
-    <w:basedOn w:val="815"/>
+    <w:basedOn w:val="821"/>
     <w:uiPriority w:val="99"/>
     <w:pPr>
       <w:spacing w:after="0" w:line="240" w:lineRule="auto"/>
@@ -5543,13 +5470,13 @@
     <w:tblStylePr w:type="firstCol">
       <w:rPr>
         <w:b/>
-        <w:color w:val="4A4A4A" w:themeColor="text1" w:themeTint="80" w:themeShade="95"/>
+        <w:color w:val="4a4a4a" w:themeColor="text1" w:themeTint="80" w:themeShade="95"/>
       </w:rPr>
     </w:tblStylePr>
     <w:tblStylePr w:type="firstRow">
       <w:rPr>
         <w:b/>
-        <w:color w:val="4A4A4A" w:themeColor="text1" w:themeTint="80" w:themeShade="95"/>
+        <w:color w:val="4a4a4a" w:themeColor="text1" w:themeTint="80" w:themeShade="95"/>
       </w:rPr>
       <w:tcPr>
         <w:tcBorders>
@@ -5560,13 +5487,13 @@
     <w:tblStylePr w:type="lastCol">
       <w:rPr>
         <w:b/>
-        <w:color w:val="4A4A4A" w:themeColor="text1" w:themeTint="80" w:themeShade="95"/>
+        <w:color w:val="4a4a4a" w:themeColor="text1" w:themeTint="80" w:themeShade="95"/>
       </w:rPr>
     </w:tblStylePr>
     <w:tblStylePr w:type="lastRow">
       <w:rPr>
         <w:b/>
-        <w:color w:val="4A4A4A" w:themeColor="text1" w:themeTint="80" w:themeShade="95"/>
+        <w:color w:val="4a4a4a" w:themeColor="text1" w:themeTint="80" w:themeShade="95"/>
       </w:rPr>
     </w:tblStylePr>
     <w:tblStylePr w:type="wholeTable">
@@ -5577,9 +5504,9 @@
       </w:rPr>
     </w:tblStylePr>
   </w:style>
-  <w:style w:type="table" w:styleId="713">
+  <w:style w:type="table" w:styleId="719">
     <w:name w:val="Grid Table 6 Colorful - Accent 1"/>
-    <w:basedOn w:val="815"/>
+    <w:basedOn w:val="821"/>
     <w:uiPriority w:val="99"/>
     <w:pPr>
       <w:spacing w:after="0" w:line="240" w:lineRule="auto"/>
@@ -5622,13 +5549,13 @@
     <w:tblStylePr w:type="firstCol">
       <w:rPr>
         <w:b/>
-        <w:color w:val="317BBA" w:themeColor="accent1" w:themeTint="80" w:themeShade="95"/>
+        <w:color w:val="317bba" w:themeColor="accent1" w:themeTint="80" w:themeShade="95"/>
       </w:rPr>
     </w:tblStylePr>
     <w:tblStylePr w:type="firstRow">
       <w:rPr>
         <w:b/>
-        <w:color w:val="317BBA" w:themeColor="accent1" w:themeTint="80" w:themeShade="95"/>
+        <w:color w:val="317bba" w:themeColor="accent1" w:themeTint="80" w:themeShade="95"/>
       </w:rPr>
       <w:tcPr>
         <w:tcBorders>
@@ -5639,13 +5566,13 @@
     <w:tblStylePr w:type="lastCol">
       <w:rPr>
         <w:b/>
-        <w:color w:val="317BBA" w:themeColor="accent1" w:themeTint="80" w:themeShade="95"/>
+        <w:color w:val="317bba" w:themeColor="accent1" w:themeTint="80" w:themeShade="95"/>
       </w:rPr>
     </w:tblStylePr>
     <w:tblStylePr w:type="lastRow">
       <w:rPr>
         <w:b/>
-        <w:color w:val="317BBA" w:themeColor="accent1" w:themeTint="80" w:themeShade="95"/>
+        <w:color w:val="317bba" w:themeColor="accent1" w:themeTint="80" w:themeShade="95"/>
       </w:rPr>
     </w:tblStylePr>
     <w:tblStylePr w:type="wholeTable">
@@ -5656,9 +5583,9 @@
       </w:rPr>
     </w:tblStylePr>
   </w:style>
-  <w:style w:type="table" w:styleId="714">
+  <w:style w:type="table" w:styleId="720">
     <w:name w:val="Grid Table 6 Colorful - Accent 2"/>
-    <w:basedOn w:val="815"/>
+    <w:basedOn w:val="821"/>
     <w:uiPriority w:val="99"/>
     <w:pPr>
       <w:spacing w:after="0" w:line="240" w:lineRule="auto"/>
@@ -5701,13 +5628,13 @@
     <w:tblStylePr w:type="firstCol">
       <w:rPr>
         <w:b/>
-        <w:color w:val="C95712" w:themeColor="accent2" w:themeTint="97" w:themeShade="95"/>
+        <w:color w:val="c95712" w:themeColor="accent2" w:themeTint="97" w:themeShade="95"/>
       </w:rPr>
     </w:tblStylePr>
     <w:tblStylePr w:type="firstRow">
       <w:rPr>
         <w:b/>
-        <w:color w:val="C95712" w:themeColor="accent2" w:themeTint="97" w:themeShade="95"/>
+        <w:color w:val="c95712" w:themeColor="accent2" w:themeTint="97" w:themeShade="95"/>
       </w:rPr>
       <w:tcPr>
         <w:tcBorders>
@@ -5718,13 +5645,13 @@
     <w:tblStylePr w:type="lastCol">
       <w:rPr>
         <w:b/>
-        <w:color w:val="C95712" w:themeColor="accent2" w:themeTint="97" w:themeShade="95"/>
+        <w:color w:val="c95712" w:themeColor="accent2" w:themeTint="97" w:themeShade="95"/>
       </w:rPr>
     </w:tblStylePr>
     <w:tblStylePr w:type="lastRow">
       <w:rPr>
         <w:b/>
-        <w:color w:val="C95712" w:themeColor="accent2" w:themeTint="97" w:themeShade="95"/>
+        <w:color w:val="c95712" w:themeColor="accent2" w:themeTint="97" w:themeShade="95"/>
       </w:rPr>
     </w:tblStylePr>
     <w:tblStylePr w:type="wholeTable">
@@ -5735,9 +5662,9 @@
       </w:rPr>
     </w:tblStylePr>
   </w:style>
-  <w:style w:type="table" w:styleId="715">
+  <w:style w:type="table" w:styleId="721">
     <w:name w:val="Grid Table 6 Colorful - Accent 3"/>
-    <w:basedOn w:val="815"/>
+    <w:basedOn w:val="821"/>
     <w:uiPriority w:val="99"/>
     <w:pPr>
       <w:spacing w:after="0" w:line="240" w:lineRule="auto"/>
@@ -5814,9 +5741,9 @@
       </w:rPr>
     </w:tblStylePr>
   </w:style>
-  <w:style w:type="table" w:styleId="716">
+  <w:style w:type="table" w:styleId="722">
     <w:name w:val="Grid Table 6 Colorful - Accent 4"/>
-    <w:basedOn w:val="815"/>
+    <w:basedOn w:val="821"/>
     <w:uiPriority w:val="99"/>
     <w:pPr>
       <w:spacing w:after="0" w:line="240" w:lineRule="auto"/>
@@ -5859,13 +5786,13 @@
     <w:tblStylePr w:type="firstCol">
       <w:rPr>
         <w:b/>
-        <w:color w:val="CD9600" w:themeColor="accent4" w:themeTint="9A" w:themeShade="95"/>
+        <w:color w:val="cd9600" w:themeColor="accent4" w:themeTint="9A" w:themeShade="95"/>
       </w:rPr>
     </w:tblStylePr>
     <w:tblStylePr w:type="firstRow">
       <w:rPr>
         <w:b/>
-        <w:color w:val="CD9600" w:themeColor="accent4" w:themeTint="9A" w:themeShade="95"/>
+        <w:color w:val="cd9600" w:themeColor="accent4" w:themeTint="9A" w:themeShade="95"/>
       </w:rPr>
       <w:tcPr>
         <w:tcBorders>
@@ -5876,13 +5803,13 @@
     <w:tblStylePr w:type="lastCol">
       <w:rPr>
         <w:b/>
-        <w:color w:val="CD9600" w:themeColor="accent4" w:themeTint="9A" w:themeShade="95"/>
+        <w:color w:val="cd9600" w:themeColor="accent4" w:themeTint="9A" w:themeShade="95"/>
       </w:rPr>
     </w:tblStylePr>
     <w:tblStylePr w:type="lastRow">
       <w:rPr>
         <w:b/>
-        <w:color w:val="CD9600" w:themeColor="accent4" w:themeTint="9A" w:themeShade="95"/>
+        <w:color w:val="cd9600" w:themeColor="accent4" w:themeTint="9A" w:themeShade="95"/>
       </w:rPr>
     </w:tblStylePr>
     <w:tblStylePr w:type="wholeTable">
@@ -5893,9 +5820,9 @@
       </w:rPr>
     </w:tblStylePr>
   </w:style>
-  <w:style w:type="table" w:styleId="717">
+  <w:style w:type="table" w:styleId="723">
     <w:name w:val="Grid Table 6 Colorful - Accent 5"/>
-    <w:basedOn w:val="815"/>
+    <w:basedOn w:val="821"/>
     <w:uiPriority w:val="99"/>
     <w:pPr>
       <w:spacing w:after="0" w:line="240" w:lineRule="auto"/>
@@ -5972,9 +5899,9 @@
       </w:rPr>
     </w:tblStylePr>
   </w:style>
-  <w:style w:type="table" w:styleId="718">
+  <w:style w:type="table" w:styleId="724">
     <w:name w:val="Grid Table 6 Colorful - Accent 6"/>
-    <w:basedOn w:val="815"/>
+    <w:basedOn w:val="821"/>
     <w:uiPriority w:val="99"/>
     <w:pPr>
       <w:spacing w:after="0" w:line="240" w:lineRule="auto"/>
@@ -6051,9 +5978,9 @@
       </w:rPr>
     </w:tblStylePr>
   </w:style>
-  <w:style w:type="table" w:styleId="719">
+  <w:style w:type="table" w:styleId="725">
     <w:name w:val="Grid Table 7 Colorful"/>
-    <w:basedOn w:val="815"/>
+    <w:basedOn w:val="821"/>
     <w:uiPriority w:val="99"/>
     <w:pPr>
       <w:spacing w:after="0" w:line="240" w:lineRule="auto"/>
@@ -6072,7 +5999,7 @@
     <w:tblStylePr w:type="band1Horz">
       <w:rPr>
         <w:rFonts w:ascii="Arial" w:hAnsi="Arial"/>
-        <w:color w:val="4A4A4A" w:themeColor="text1" w:themeTint="80" w:themeShade="95"/>
+        <w:color w:val="4a4a4a" w:themeColor="text1" w:themeTint="80" w:themeShade="95"/>
         <w:sz w:val="22"/>
       </w:rPr>
       <w:tcPr>
@@ -6087,7 +6014,7 @@
     <w:tblStylePr w:type="band2Horz">
       <w:rPr>
         <w:rFonts w:ascii="Arial" w:hAnsi="Arial"/>
-        <w:color w:val="4A4A4A" w:themeColor="text1" w:themeTint="80" w:themeShade="95"/>
+        <w:color w:val="4a4a4a" w:themeColor="text1" w:themeTint="80" w:themeShade="95"/>
         <w:sz w:val="22"/>
       </w:rPr>
     </w:tblStylePr>
@@ -6095,14 +6022,14 @@
       <w:rPr>
         <w:rFonts w:ascii="Arial" w:hAnsi="Arial"/>
         <w:i/>
-        <w:color w:val="4A4A4A" w:themeColor="text1" w:themeTint="80" w:themeShade="95"/>
+        <w:color w:val="4a4a4a" w:themeColor="text1" w:themeTint="80" w:themeShade="95"/>
         <w:sz w:val="22"/>
       </w:rPr>
       <w:pPr>
         <w:jc w:val="right"/>
       </w:pPr>
       <w:tcPr>
-        <w:shd w:color="ffffff"/>
+        <w:shd w:val="clear" w:color="ffffff"/>
         <w:tcBorders>
           <w:top w:val="none" w:color="000000" w:sz="4" w:space="0"/>
           <w:left w:val="none" w:color="000000" w:sz="4" w:space="0"/>
@@ -6115,7 +6042,7 @@
       <w:rPr>
         <w:rFonts w:ascii="Arial" w:hAnsi="Arial"/>
         <w:b/>
-        <w:color w:val="4A4A4A" w:themeColor="text1" w:themeTint="80" w:themeShade="95"/>
+        <w:color w:val="4a4a4a" w:themeColor="text1" w:themeTint="80" w:themeShade="95"/>
         <w:sz w:val="22"/>
       </w:rPr>
       <w:tcPr>
@@ -6132,11 +6059,11 @@
       <w:rPr>
         <w:rFonts w:ascii="Arial" w:hAnsi="Arial"/>
         <w:i/>
-        <w:color w:val="4A4A4A" w:themeColor="text1" w:themeTint="80" w:themeShade="95"/>
-        <w:sz w:val="22"/>
-      </w:rPr>
-      <w:tcPr>
-        <w:shd w:color="ffffff"/>
+        <w:color w:val="4a4a4a" w:themeColor="text1" w:themeTint="80" w:themeShade="95"/>
+        <w:sz w:val="22"/>
+      </w:rPr>
+      <w:tcPr>
+        <w:shd w:val="clear" w:color="ffffff"/>
         <w:tcBorders>
           <w:top w:val="none" w:color="000000" w:sz="4" w:space="0"/>
           <w:left w:val="single" w:color="000000" w:themeColor="text1" w:themeTint="80" w:sz="4" w:space="0"/>
@@ -6149,7 +6076,7 @@
       <w:rPr>
         <w:rFonts w:ascii="Arial" w:hAnsi="Arial"/>
         <w:b/>
-        <w:color w:val="4A4A4A" w:themeColor="text1" w:themeTint="80" w:themeShade="95"/>
+        <w:color w:val="4a4a4a" w:themeColor="text1" w:themeTint="80" w:themeShade="95"/>
         <w:sz w:val="22"/>
       </w:rPr>
       <w:tcPr>
@@ -6163,9 +6090,9 @@
       </w:tcPr>
     </w:tblStylePr>
   </w:style>
-  <w:style w:type="table" w:styleId="720">
+  <w:style w:type="table" w:styleId="726">
     <w:name w:val="Grid Table 7 Colorful - Accent 1"/>
-    <w:basedOn w:val="815"/>
+    <w:basedOn w:val="821"/>
     <w:uiPriority w:val="99"/>
     <w:pPr>
       <w:spacing w:after="0" w:line="240" w:lineRule="auto"/>
@@ -6184,7 +6111,7 @@
     <w:tblStylePr w:type="band1Horz">
       <w:rPr>
         <w:rFonts w:ascii="Arial" w:hAnsi="Arial"/>
-        <w:color w:val="317BBA" w:themeColor="accent1" w:themeTint="80" w:themeShade="95"/>
+        <w:color w:val="317bba" w:themeColor="accent1" w:themeTint="80" w:themeShade="95"/>
         <w:sz w:val="22"/>
       </w:rPr>
       <w:tcPr>
@@ -6199,7 +6126,7 @@
     <w:tblStylePr w:type="band2Horz">
       <w:rPr>
         <w:rFonts w:ascii="Arial" w:hAnsi="Arial"/>
-        <w:color w:val="317BBA" w:themeColor="accent1" w:themeTint="80" w:themeShade="95"/>
+        <w:color w:val="317bba" w:themeColor="accent1" w:themeTint="80" w:themeShade="95"/>
         <w:sz w:val="22"/>
       </w:rPr>
     </w:tblStylePr>
@@ -6207,14 +6134,14 @@
       <w:rPr>
         <w:rFonts w:ascii="Arial" w:hAnsi="Arial"/>
         <w:i/>
-        <w:color w:val="317BBA" w:themeColor="accent1" w:themeTint="80" w:themeShade="95"/>
+        <w:color w:val="317bba" w:themeColor="accent1" w:themeTint="80" w:themeShade="95"/>
         <w:sz w:val="22"/>
       </w:rPr>
       <w:pPr>
         <w:jc w:val="right"/>
       </w:pPr>
       <w:tcPr>
-        <w:shd w:color="ffffff"/>
+        <w:shd w:val="clear" w:color="ffffff"/>
         <w:tcBorders>
           <w:top w:val="none" w:color="000000" w:sz="4" w:space="0"/>
           <w:left w:val="none" w:color="000000" w:sz="4" w:space="0"/>
@@ -6227,7 +6154,7 @@
       <w:rPr>
         <w:rFonts w:ascii="Arial" w:hAnsi="Arial"/>
         <w:b/>
-        <w:color w:val="317BBA" w:themeColor="accent1" w:themeTint="80" w:themeShade="95"/>
+        <w:color w:val="317bba" w:themeColor="accent1" w:themeTint="80" w:themeShade="95"/>
         <w:sz w:val="22"/>
       </w:rPr>
       <w:tcPr>
@@ -6244,11 +6171,11 @@
       <w:rPr>
         <w:rFonts w:ascii="Arial" w:hAnsi="Arial"/>
         <w:i/>
-        <w:color w:val="317BBA" w:themeColor="accent1" w:themeTint="80" w:themeShade="95"/>
-        <w:sz w:val="22"/>
-      </w:rPr>
-      <w:tcPr>
-        <w:shd w:color="ffffff"/>
+        <w:color w:val="317bba" w:themeColor="accent1" w:themeTint="80" w:themeShade="95"/>
+        <w:sz w:val="22"/>
+      </w:rPr>
+      <w:tcPr>
+        <w:shd w:val="clear" w:color="ffffff"/>
         <w:tcBorders>
           <w:top w:val="none" w:color="000000" w:sz="4" w:space="0"/>
           <w:left w:val="single" w:color="000000" w:themeColor="accent1" w:themeTint="80" w:sz="4" w:space="0"/>
@@ -6261,7 +6188,7 @@
       <w:rPr>
         <w:rFonts w:ascii="Arial" w:hAnsi="Arial"/>
         <w:b/>
-        <w:color w:val="317BBA" w:themeColor="accent1" w:themeTint="80" w:themeShade="95"/>
+        <w:color w:val="317bba" w:themeColor="accent1" w:themeTint="80" w:themeShade="95"/>
         <w:sz w:val="22"/>
       </w:rPr>
       <w:tcPr>
@@ -6275,9 +6202,9 @@
       </w:tcPr>
     </w:tblStylePr>
   </w:style>
-  <w:style w:type="table" w:styleId="721">
+  <w:style w:type="table" w:styleId="727">
     <w:name w:val="Grid Table 7 Colorful - Accent 2"/>
-    <w:basedOn w:val="815"/>
+    <w:basedOn w:val="821"/>
     <w:uiPriority w:val="99"/>
     <w:pPr>
       <w:spacing w:after="0" w:line="240" w:lineRule="auto"/>
@@ -6296,7 +6223,7 @@
     <w:tblStylePr w:type="band1Horz">
       <w:rPr>
         <w:rFonts w:ascii="Arial" w:hAnsi="Arial"/>
-        <w:color w:val="C95712" w:themeColor="accent2" w:themeTint="97" w:themeShade="95"/>
+        <w:color w:val="c95712" w:themeColor="accent2" w:themeTint="97" w:themeShade="95"/>
         <w:sz w:val="22"/>
       </w:rPr>
       <w:tcPr>
@@ -6311,7 +6238,7 @@
     <w:tblStylePr w:type="band2Horz">
       <w:rPr>
         <w:rFonts w:ascii="Arial" w:hAnsi="Arial"/>
-        <w:color w:val="C95712" w:themeColor="accent2" w:themeTint="97" w:themeShade="95"/>
+        <w:color w:val="c95712" w:themeColor="accent2" w:themeTint="97" w:themeShade="95"/>
         <w:sz w:val="22"/>
       </w:rPr>
     </w:tblStylePr>
@@ -6319,14 +6246,14 @@
       <w:rPr>
         <w:rFonts w:ascii="Arial" w:hAnsi="Arial"/>
         <w:i/>
-        <w:color w:val="C95712" w:themeColor="accent2" w:themeTint="97" w:themeShade="95"/>
+        <w:color w:val="c95712" w:themeColor="accent2" w:themeTint="97" w:themeShade="95"/>
         <w:sz w:val="22"/>
       </w:rPr>
       <w:pPr>
         <w:jc w:val="right"/>
       </w:pPr>
       <w:tcPr>
-        <w:shd w:color="ffffff"/>
+        <w:shd w:val="clear" w:color="ffffff"/>
         <w:tcBorders>
           <w:top w:val="none" w:color="000000" w:sz="4" w:space="0"/>
           <w:left w:val="none" w:color="000000" w:sz="4" w:space="0"/>
@@ -6339,7 +6266,7 @@
       <w:rPr>
         <w:rFonts w:ascii="Arial" w:hAnsi="Arial"/>
         <w:b/>
-        <w:color w:val="C95712" w:themeColor="accent2" w:themeTint="97" w:themeShade="95"/>
+        <w:color w:val="c95712" w:themeColor="accent2" w:themeTint="97" w:themeShade="95"/>
         <w:sz w:val="22"/>
       </w:rPr>
       <w:tcPr>
@@ -6356,11 +6283,11 @@
       <w:rPr>
         <w:rFonts w:ascii="Arial" w:hAnsi="Arial"/>
         <w:i/>
-        <w:color w:val="C95712" w:themeColor="accent2" w:themeTint="97" w:themeShade="95"/>
-        <w:sz w:val="22"/>
-      </w:rPr>
-      <w:tcPr>
-        <w:shd w:color="ffffff"/>
+        <w:color w:val="c95712" w:themeColor="accent2" w:themeTint="97" w:themeShade="95"/>
+        <w:sz w:val="22"/>
+      </w:rPr>
+      <w:tcPr>
+        <w:shd w:val="clear" w:color="ffffff"/>
         <w:tcBorders>
           <w:top w:val="none" w:color="000000" w:sz="4" w:space="0"/>
           <w:left w:val="single" w:color="000000" w:themeColor="accent2" w:themeTint="97" w:sz="4" w:space="0"/>
@@ -6373,7 +6300,7 @@
       <w:rPr>
         <w:rFonts w:ascii="Arial" w:hAnsi="Arial"/>
         <w:b/>
-        <w:color w:val="C95712" w:themeColor="accent2" w:themeTint="97" w:themeShade="95"/>
+        <w:color w:val="c95712" w:themeColor="accent2" w:themeTint="97" w:themeShade="95"/>
         <w:sz w:val="22"/>
       </w:rPr>
       <w:tcPr>
@@ -6387,9 +6314,9 @@
       </w:tcPr>
     </w:tblStylePr>
   </w:style>
-  <w:style w:type="table" w:styleId="722">
+  <w:style w:type="table" w:styleId="728">
     <w:name w:val="Grid Table 7 Colorful - Accent 3"/>
-    <w:basedOn w:val="815"/>
+    <w:basedOn w:val="821"/>
     <w:uiPriority w:val="99"/>
     <w:pPr>
       <w:spacing w:after="0" w:line="240" w:lineRule="auto"/>
@@ -6438,7 +6365,7 @@
         <w:jc w:val="right"/>
       </w:pPr>
       <w:tcPr>
-        <w:shd w:color="ffffff"/>
+        <w:shd w:val="clear" w:color="ffffff"/>
         <w:tcBorders>
           <w:top w:val="none" w:color="000000" w:sz="4" w:space="0"/>
           <w:left w:val="none" w:color="000000" w:sz="4" w:space="0"/>
@@ -6472,7 +6399,7 @@
         <w:sz w:val="22"/>
       </w:rPr>
       <w:tcPr>
-        <w:shd w:color="ffffff"/>
+        <w:shd w:val="clear" w:color="ffffff"/>
         <w:tcBorders>
           <w:top w:val="none" w:color="000000" w:sz="4" w:space="0"/>
           <w:left w:val="single" w:color="000000" w:themeColor="accent3" w:themeTint="FE" w:sz="4" w:space="0"/>
@@ -6499,9 +6426,9 @@
       </w:tcPr>
     </w:tblStylePr>
   </w:style>
-  <w:style w:type="table" w:styleId="723">
+  <w:style w:type="table" w:styleId="729">
     <w:name w:val="Grid Table 7 Colorful - Accent 4"/>
-    <w:basedOn w:val="815"/>
+    <w:basedOn w:val="821"/>
     <w:uiPriority w:val="99"/>
     <w:pPr>
       <w:spacing w:after="0" w:line="240" w:lineRule="auto"/>
@@ -6520,7 +6447,7 @@
     <w:tblStylePr w:type="band1Horz">
       <w:rPr>
         <w:rFonts w:ascii="Arial" w:hAnsi="Arial"/>
-        <w:color w:val="CD9600" w:themeColor="accent4" w:themeTint="9A" w:themeShade="95"/>
+        <w:color w:val="cd9600" w:themeColor="accent4" w:themeTint="9A" w:themeShade="95"/>
         <w:sz w:val="22"/>
       </w:rPr>
       <w:tcPr>
@@ -6535,7 +6462,7 @@
     <w:tblStylePr w:type="band2Horz">
       <w:rPr>
         <w:rFonts w:ascii="Arial" w:hAnsi="Arial"/>
-        <w:color w:val="CD9600" w:themeColor="accent4" w:themeTint="9A" w:themeShade="95"/>
+        <w:color w:val="cd9600" w:themeColor="accent4" w:themeTint="9A" w:themeShade="95"/>
         <w:sz w:val="22"/>
       </w:rPr>
     </w:tblStylePr>
@@ -6543,14 +6470,14 @@
       <w:rPr>
         <w:rFonts w:ascii="Arial" w:hAnsi="Arial"/>
         <w:i/>
-        <w:color w:val="CD9600" w:themeColor="accent4" w:themeTint="9A" w:themeShade="95"/>
+        <w:color w:val="cd9600" w:themeColor="accent4" w:themeTint="9A" w:themeShade="95"/>
         <w:sz w:val="22"/>
       </w:rPr>
       <w:pPr>
         <w:jc w:val="right"/>
       </w:pPr>
       <w:tcPr>
-        <w:shd w:color="ffffff"/>
+        <w:shd w:val="clear" w:color="ffffff"/>
         <w:tcBorders>
           <w:top w:val="none" w:color="000000" w:sz="4" w:space="0"/>
           <w:left w:val="none" w:color="000000" w:sz="4" w:space="0"/>
@@ -6563,7 +6490,7 @@
       <w:rPr>
         <w:rFonts w:ascii="Arial" w:hAnsi="Arial"/>
         <w:b/>
-        <w:color w:val="CD9600" w:themeColor="accent4" w:themeTint="9A" w:themeShade="95"/>
+        <w:color w:val="cd9600" w:themeColor="accent4" w:themeTint="9A" w:themeShade="95"/>
         <w:sz w:val="22"/>
       </w:rPr>
       <w:tcPr>
@@ -6580,11 +6507,11 @@
       <w:rPr>
         <w:rFonts w:ascii="Arial" w:hAnsi="Arial"/>
         <w:i/>
-        <w:color w:val="CD9600" w:themeColor="accent4" w:themeTint="9A" w:themeShade="95"/>
-        <w:sz w:val="22"/>
-      </w:rPr>
-      <w:tcPr>
-        <w:shd w:color="ffffff"/>
+        <w:color w:val="cd9600" w:themeColor="accent4" w:themeTint="9A" w:themeShade="95"/>
+        <w:sz w:val="22"/>
+      </w:rPr>
+      <w:tcPr>
+        <w:shd w:val="clear" w:color="ffffff"/>
         <w:tcBorders>
           <w:top w:val="none" w:color="000000" w:sz="4" w:space="0"/>
           <w:left w:val="single" w:color="000000" w:themeColor="accent4" w:themeTint="9A" w:sz="4" w:space="0"/>
@@ -6597,7 +6524,7 @@
       <w:rPr>
         <w:rFonts w:ascii="Arial" w:hAnsi="Arial"/>
         <w:b/>
-        <w:color w:val="CD9600" w:themeColor="accent4" w:themeTint="9A" w:themeShade="95"/>
+        <w:color w:val="cd9600" w:themeColor="accent4" w:themeTint="9A" w:themeShade="95"/>
         <w:sz w:val="22"/>
       </w:rPr>
       <w:tcPr>
@@ -6611,9 +6538,9 @@
       </w:tcPr>
     </w:tblStylePr>
   </w:style>
-  <w:style w:type="table" w:styleId="724">
+  <w:style w:type="table" w:styleId="730">
     <w:name w:val="Grid Table 7 Colorful - Accent 5"/>
-    <w:basedOn w:val="815"/>
+    <w:basedOn w:val="821"/>
     <w:uiPriority w:val="99"/>
     <w:pPr>
       <w:spacing w:after="0" w:line="240" w:lineRule="auto"/>
@@ -6662,7 +6589,7 @@
         <w:jc w:val="right"/>
       </w:pPr>
       <w:tcPr>
-        <w:shd w:color="ffffff"/>
+        <w:shd w:val="clear" w:color="ffffff"/>
         <w:tcBorders>
           <w:top w:val="none" w:color="000000" w:sz="4" w:space="0"/>
           <w:left w:val="none" w:color="000000" w:sz="4" w:space="0"/>
@@ -6696,7 +6623,7 @@
         <w:sz w:val="22"/>
       </w:rPr>
       <w:tcPr>
-        <w:shd w:color="ffffff"/>
+        <w:shd w:val="clear" w:color="ffffff"/>
         <w:tcBorders>
           <w:top w:val="none" w:color="000000" w:sz="4" w:space="0"/>
           <w:left w:val="single" w:color="000000" w:themeColor="accent5" w:themeTint="90" w:sz="4" w:space="0"/>
@@ -6723,9 +6650,9 @@
       </w:tcPr>
     </w:tblStylePr>
   </w:style>
-  <w:style w:type="table" w:styleId="725">
+  <w:style w:type="table" w:styleId="731">
     <w:name w:val="Grid Table 7 Colorful - Accent 6"/>
-    <w:basedOn w:val="815"/>
+    <w:basedOn w:val="821"/>
     <w:uiPriority w:val="99"/>
     <w:pPr>
       <w:spacing w:after="0" w:line="240" w:lineRule="auto"/>
@@ -6774,7 +6701,7 @@
         <w:jc w:val="right"/>
       </w:pPr>
       <w:tcPr>
-        <w:shd w:color="ffffff"/>
+        <w:shd w:val="clear" w:color="ffffff"/>
         <w:tcBorders>
           <w:top w:val="none" w:color="000000" w:sz="4" w:space="0"/>
           <w:left w:val="none" w:color="000000" w:sz="4" w:space="0"/>
@@ -6808,7 +6735,7 @@
         <w:sz w:val="22"/>
       </w:rPr>
       <w:tcPr>
-        <w:shd w:color="ffffff"/>
+        <w:shd w:val="clear" w:color="ffffff"/>
         <w:tcBorders>
           <w:top w:val="none" w:color="000000" w:sz="4" w:space="0"/>
           <w:left w:val="single" w:color="000000" w:themeColor="accent6" w:themeTint="90" w:sz="4" w:space="0"/>
@@ -6835,9 +6762,9 @@
       </w:tcPr>
     </w:tblStylePr>
   </w:style>
-  <w:style w:type="table" w:styleId="726">
+  <w:style w:type="table" w:styleId="732">
     <w:name w:val="List Table 1 Light"/>
-    <w:basedOn w:val="815"/>
+    <w:basedOn w:val="821"/>
     <w:uiPriority w:val="99"/>
     <w:pPr>
       <w:spacing w:after="0" w:line="240" w:lineRule="auto"/>
@@ -6898,9 +6825,9 @@
       </w:tcPr>
     </w:tblStylePr>
   </w:style>
-  <w:style w:type="table" w:styleId="727">
+  <w:style w:type="table" w:styleId="733">
     <w:name w:val="List Table 1 Light - Accent 1"/>
-    <w:basedOn w:val="815"/>
+    <w:basedOn w:val="821"/>
     <w:uiPriority w:val="99"/>
     <w:pPr>
       <w:spacing w:after="0" w:line="240" w:lineRule="auto"/>
@@ -6961,9 +6888,9 @@
       </w:tcPr>
     </w:tblStylePr>
   </w:style>
-  <w:style w:type="table" w:styleId="728">
+  <w:style w:type="table" w:styleId="734">
     <w:name w:val="List Table 1 Light - Accent 2"/>
-    <w:basedOn w:val="815"/>
+    <w:basedOn w:val="821"/>
     <w:uiPriority w:val="99"/>
     <w:pPr>
       <w:spacing w:after="0" w:line="240" w:lineRule="auto"/>
@@ -7024,9 +6951,9 @@
       </w:tcPr>
     </w:tblStylePr>
   </w:style>
-  <w:style w:type="table" w:styleId="729">
+  <w:style w:type="table" w:styleId="735">
     <w:name w:val="List Table 1 Light - Accent 3"/>
-    <w:basedOn w:val="815"/>
+    <w:basedOn w:val="821"/>
     <w:uiPriority w:val="99"/>
     <w:pPr>
       <w:spacing w:after="0" w:line="240" w:lineRule="auto"/>
@@ -7087,9 +7014,9 @@
       </w:tcPr>
     </w:tblStylePr>
   </w:style>
-  <w:style w:type="table" w:styleId="730">
+  <w:style w:type="table" w:styleId="736">
     <w:name w:val="List Table 1 Light - Accent 4"/>
-    <w:basedOn w:val="815"/>
+    <w:basedOn w:val="821"/>
     <w:uiPriority w:val="99"/>
     <w:pPr>
       <w:spacing w:after="0" w:line="240" w:lineRule="auto"/>
@@ -7150,9 +7077,9 @@
       </w:tcPr>
     </w:tblStylePr>
   </w:style>
-  <w:style w:type="table" w:styleId="731">
+  <w:style w:type="table" w:styleId="737">
     <w:name w:val="List Table 1 Light - Accent 5"/>
-    <w:basedOn w:val="815"/>
+    <w:basedOn w:val="821"/>
     <w:uiPriority w:val="99"/>
     <w:pPr>
       <w:spacing w:after="0" w:line="240" w:lineRule="auto"/>
@@ -7213,9 +7140,9 @@
       </w:tcPr>
     </w:tblStylePr>
   </w:style>
-  <w:style w:type="table" w:styleId="732">
+  <w:style w:type="table" w:styleId="738">
     <w:name w:val="List Table 1 Light - Accent 6"/>
-    <w:basedOn w:val="815"/>
+    <w:basedOn w:val="821"/>
     <w:uiPriority w:val="99"/>
     <w:pPr>
       <w:spacing w:after="0" w:line="240" w:lineRule="auto"/>
@@ -7276,9 +7203,9 @@
       </w:tcPr>
     </w:tblStylePr>
   </w:style>
-  <w:style w:type="table" w:styleId="733">
+  <w:style w:type="table" w:styleId="739">
     <w:name w:val="List Table 2"/>
-    <w:basedOn w:val="815"/>
+    <w:basedOn w:val="821"/>
     <w:uiPriority w:val="99"/>
     <w:pPr>
       <w:spacing w:after="0" w:line="240" w:lineRule="auto"/>
@@ -7362,9 +7289,9 @@
       </w:tcPr>
     </w:tblStylePr>
   </w:style>
-  <w:style w:type="table" w:styleId="734">
+  <w:style w:type="table" w:styleId="740">
     <w:name w:val="List Table 2 - Accent 1"/>
-    <w:basedOn w:val="815"/>
+    <w:basedOn w:val="821"/>
     <w:uiPriority w:val="99"/>
     <w:pPr>
       <w:spacing w:after="0" w:line="240" w:lineRule="auto"/>
@@ -7448,9 +7375,9 @@
       </w:tcPr>
     </w:tblStylePr>
   </w:style>
-  <w:style w:type="table" w:styleId="735">
+  <w:style w:type="table" w:styleId="741">
     <w:name w:val="List Table 2 - Accent 2"/>
-    <w:basedOn w:val="815"/>
+    <w:basedOn w:val="821"/>
     <w:uiPriority w:val="99"/>
     <w:pPr>
       <w:spacing w:after="0" w:line="240" w:lineRule="auto"/>
@@ -7534,9 +7461,9 @@
       </w:tcPr>
     </w:tblStylePr>
   </w:style>
-  <w:style w:type="table" w:styleId="736">
+  <w:style w:type="table" w:styleId="742">
     <w:name w:val="List Table 2 - Accent 3"/>
-    <w:basedOn w:val="815"/>
+    <w:basedOn w:val="821"/>
     <w:uiPriority w:val="99"/>
     <w:pPr>
       <w:spacing w:after="0" w:line="240" w:lineRule="auto"/>
@@ -7620,9 +7547,9 @@
       </w:tcPr>
     </w:tblStylePr>
   </w:style>
-  <w:style w:type="table" w:styleId="737">
+  <w:style w:type="table" w:styleId="743">
     <w:name w:val="List Table 2 - Accent 4"/>
-    <w:basedOn w:val="815"/>
+    <w:basedOn w:val="821"/>
     <w:uiPriority w:val="99"/>
     <w:pPr>
       <w:spacing w:after="0" w:line="240" w:lineRule="auto"/>
@@ -7706,9 +7633,9 @@
       </w:tcPr>
     </w:tblStylePr>
   </w:style>
-  <w:style w:type="table" w:styleId="738">
+  <w:style w:type="table" w:styleId="744">
     <w:name w:val="List Table 2 - Accent 5"/>
-    <w:basedOn w:val="815"/>
+    <w:basedOn w:val="821"/>
     <w:uiPriority w:val="99"/>
     <w:pPr>
       <w:spacing w:after="0" w:line="240" w:lineRule="auto"/>
@@ -7792,9 +7719,9 @@
       </w:tcPr>
     </w:tblStylePr>
   </w:style>
-  <w:style w:type="table" w:styleId="739">
+  <w:style w:type="table" w:styleId="745">
     <w:name w:val="List Table 2 - Accent 6"/>
-    <w:basedOn w:val="815"/>
+    <w:basedOn w:val="821"/>
     <w:uiPriority w:val="99"/>
     <w:pPr>
       <w:spacing w:after="0" w:line="240" w:lineRule="auto"/>
@@ -7878,9 +7805,9 @@
       </w:tcPr>
     </w:tblStylePr>
   </w:style>
-  <w:style w:type="table" w:styleId="740">
+  <w:style w:type="table" w:styleId="746">
     <w:name w:val="List Table 3"/>
-    <w:basedOn w:val="815"/>
+    <w:basedOn w:val="821"/>
     <w:uiPriority w:val="99"/>
     <w:pPr>
       <w:spacing w:after="0" w:line="240" w:lineRule="auto"/>
@@ -7932,7 +7859,7 @@
       <w:rPr>
         <w:rFonts w:ascii="Arial" w:hAnsi="Arial"/>
         <w:b/>
-        <w:color w:val="FFFFFF"/>
+        <w:color w:val="ffffff"/>
         <w:sz w:val="22"/>
       </w:rPr>
       <w:tcPr>
@@ -7952,9 +7879,9 @@
       </w:rPr>
     </w:tblStylePr>
   </w:style>
-  <w:style w:type="table" w:styleId="741">
+  <w:style w:type="table" w:styleId="747">
     <w:name w:val="List Table 3 - Accent 1"/>
-    <w:basedOn w:val="815"/>
+    <w:basedOn w:val="821"/>
     <w:uiPriority w:val="99"/>
     <w:pPr>
       <w:spacing w:after="0" w:line="240" w:lineRule="auto"/>
@@ -8006,7 +7933,7 @@
       <w:rPr>
         <w:rFonts w:ascii="Arial" w:hAnsi="Arial"/>
         <w:b/>
-        <w:color w:val="FFFFFF"/>
+        <w:color w:val="ffffff"/>
         <w:sz w:val="22"/>
       </w:rPr>
       <w:tcPr>
@@ -8026,9 +7953,9 @@
       </w:rPr>
     </w:tblStylePr>
   </w:style>
-  <w:style w:type="table" w:styleId="742">
+  <w:style w:type="table" w:styleId="748">
     <w:name w:val="List Table 3 - Accent 2"/>
-    <w:basedOn w:val="815"/>
+    <w:basedOn w:val="821"/>
     <w:uiPriority w:val="99"/>
     <w:pPr>
       <w:spacing w:after="0" w:line="240" w:lineRule="auto"/>
@@ -8080,7 +8007,7 @@
       <w:rPr>
         <w:rFonts w:ascii="Arial" w:hAnsi="Arial"/>
         <w:b/>
-        <w:color w:val="FFFFFF"/>
+        <w:color w:val="ffffff"/>
         <w:sz w:val="22"/>
       </w:rPr>
       <w:tcPr>
@@ -8100,9 +8027,9 @@
       </w:rPr>
     </w:tblStylePr>
   </w:style>
-  <w:style w:type="table" w:styleId="743">
+  <w:style w:type="table" w:styleId="749">
     <w:name w:val="List Table 3 - Accent 3"/>
-    <w:basedOn w:val="815"/>
+    <w:basedOn w:val="821"/>
     <w:uiPriority w:val="99"/>
     <w:pPr>
       <w:spacing w:after="0" w:line="240" w:lineRule="auto"/>
@@ -8154,7 +8081,7 @@
       <w:rPr>
         <w:rFonts w:ascii="Arial" w:hAnsi="Arial"/>
         <w:b/>
-        <w:color w:val="FFFFFF"/>
+        <w:color w:val="ffffff"/>
         <w:sz w:val="22"/>
       </w:rPr>
       <w:tcPr>
@@ -8174,9 +8101,9 @@
       </w:rPr>
     </w:tblStylePr>
   </w:style>
-  <w:style w:type="table" w:styleId="744">
+  <w:style w:type="table" w:styleId="750">
     <w:name w:val="List Table 3 - Accent 4"/>
-    <w:basedOn w:val="815"/>
+    <w:basedOn w:val="821"/>
     <w:uiPriority w:val="99"/>
     <w:pPr>
       <w:spacing w:after="0" w:line="240" w:lineRule="auto"/>
@@ -8228,7 +8155,7 @@
       <w:rPr>
         <w:rFonts w:ascii="Arial" w:hAnsi="Arial"/>
         <w:b/>
-        <w:color w:val="FFFFFF"/>
+        <w:color w:val="ffffff"/>
         <w:sz w:val="22"/>
       </w:rPr>
       <w:tcPr>
@@ -8248,9 +8175,9 @@
       </w:rPr>
     </w:tblStylePr>
   </w:style>
-  <w:style w:type="table" w:styleId="745">
+  <w:style w:type="table" w:styleId="751">
     <w:name w:val="List Table 3 - Accent 5"/>
-    <w:basedOn w:val="815"/>
+    <w:basedOn w:val="821"/>
     <w:uiPriority w:val="99"/>
     <w:pPr>
       <w:spacing w:after="0" w:line="240" w:lineRule="auto"/>
@@ -8302,7 +8229,7 @@
       <w:rPr>
         <w:rFonts w:ascii="Arial" w:hAnsi="Arial"/>
         <w:b/>
-        <w:color w:val="FFFFFF"/>
+        <w:color w:val="ffffff"/>
         <w:sz w:val="22"/>
       </w:rPr>
       <w:tcPr>
@@ -8322,9 +8249,9 @@
       </w:rPr>
     </w:tblStylePr>
   </w:style>
-  <w:style w:type="table" w:styleId="746">
+  <w:style w:type="table" w:styleId="752">
     <w:name w:val="List Table 3 - Accent 6"/>
-    <w:basedOn w:val="815"/>
+    <w:basedOn w:val="821"/>
     <w:uiPriority w:val="99"/>
     <w:pPr>
       <w:spacing w:after="0" w:line="240" w:lineRule="auto"/>
@@ -8376,7 +8303,7 @@
       <w:rPr>
         <w:rFonts w:ascii="Arial" w:hAnsi="Arial"/>
         <w:b/>
-        <w:color w:val="FFFFFF"/>
+        <w:color w:val="ffffff"/>
         <w:sz w:val="22"/>
       </w:rPr>
       <w:tcPr>
@@ -8396,9 +8323,9 @@
       </w:rPr>
     </w:tblStylePr>
   </w:style>
-  <w:style w:type="table" w:styleId="747">
+  <w:style w:type="table" w:styleId="753">
     <w:name w:val="List Table 4"/>
-    <w:basedOn w:val="815"/>
+    <w:basedOn w:val="821"/>
     <w:uiPriority w:val="99"/>
     <w:pPr>
       <w:spacing w:after="0" w:line="240" w:lineRule="auto"/>
@@ -8445,7 +8372,7 @@
       <w:rPr>
         <w:rFonts w:ascii="Arial" w:hAnsi="Arial"/>
         <w:b/>
-        <w:color w:val="FFFFFF"/>
+        <w:color w:val="ffffff"/>
         <w:sz w:val="22"/>
       </w:rPr>
       <w:tcPr>
@@ -8465,9 +8392,9 @@
       </w:rPr>
     </w:tblStylePr>
   </w:style>
-  <w:style w:type="table" w:styleId="748">
+  <w:style w:type="table" w:styleId="754">
     <w:name w:val="List Table 4 - Accent 1"/>
-    <w:basedOn w:val="815"/>
+    <w:basedOn w:val="821"/>
     <w:uiPriority w:val="99"/>
     <w:pPr>
       <w:spacing w:after="0" w:line="240" w:lineRule="auto"/>
@@ -8514,7 +8441,7 @@
       <w:rPr>
         <w:rFonts w:ascii="Arial" w:hAnsi="Arial"/>
         <w:b/>
-        <w:color w:val="FFFFFF"/>
+        <w:color w:val="ffffff"/>
         <w:sz w:val="22"/>
       </w:rPr>
       <w:tcPr>
@@ -8534,9 +8461,9 @@
       </w:rPr>
     </w:tblStylePr>
   </w:style>
-  <w:style w:type="table" w:styleId="749">
+  <w:style w:type="table" w:styleId="755">
     <w:name w:val="List Table 4 - Accent 2"/>
-    <w:basedOn w:val="815"/>
+    <w:basedOn w:val="821"/>
     <w:uiPriority w:val="99"/>
     <w:pPr>
       <w:spacing w:after="0" w:line="240" w:lineRule="auto"/>
@@ -8583,7 +8510,7 @@
       <w:rPr>
         <w:rFonts w:ascii="Arial" w:hAnsi="Arial"/>
         <w:b/>
-        <w:color w:val="FFFFFF"/>
+        <w:color w:val="ffffff"/>
         <w:sz w:val="22"/>
       </w:rPr>
       <w:tcPr>
@@ -8603,9 +8530,9 @@
       </w:rPr>
     </w:tblStylePr>
   </w:style>
-  <w:style w:type="table" w:styleId="750">
+  <w:style w:type="table" w:styleId="756">
     <w:name w:val="List Table 4 - Accent 3"/>
-    <w:basedOn w:val="815"/>
+    <w:basedOn w:val="821"/>
     <w:uiPriority w:val="99"/>
     <w:pPr>
       <w:spacing w:after="0" w:line="240" w:lineRule="auto"/>
@@ -8652,7 +8579,7 @@
       <w:rPr>
         <w:rFonts w:ascii="Arial" w:hAnsi="Arial"/>
         <w:b/>
-        <w:color w:val="FFFFFF"/>
+        <w:color w:val="ffffff"/>
         <w:sz w:val="22"/>
       </w:rPr>
       <w:tcPr>
@@ -8672,9 +8599,9 @@
       </w:rPr>
     </w:tblStylePr>
   </w:style>
-  <w:style w:type="table" w:styleId="751">
+  <w:style w:type="table" w:styleId="757">
     <w:name w:val="List Table 4 - Accent 4"/>
-    <w:basedOn w:val="815"/>
+    <w:basedOn w:val="821"/>
     <w:uiPriority w:val="99"/>
     <w:pPr>
       <w:spacing w:after="0" w:line="240" w:lineRule="auto"/>
@@ -8721,7 +8648,7 @@
       <w:rPr>
         <w:rFonts w:ascii="Arial" w:hAnsi="Arial"/>
         <w:b/>
-        <w:color w:val="FFFFFF"/>
+        <w:color w:val="ffffff"/>
         <w:sz w:val="22"/>
       </w:rPr>
       <w:tcPr>
@@ -8741,9 +8668,9 @@
       </w:rPr>
     </w:tblStylePr>
   </w:style>
-  <w:style w:type="table" w:styleId="752">
+  <w:style w:type="table" w:styleId="758">
     <w:name w:val="List Table 4 - Accent 5"/>
-    <w:basedOn w:val="815"/>
+    <w:basedOn w:val="821"/>
     <w:uiPriority w:val="99"/>
     <w:pPr>
       <w:spacing w:after="0" w:line="240" w:lineRule="auto"/>
@@ -8790,7 +8717,7 @@
       <w:rPr>
         <w:rFonts w:ascii="Arial" w:hAnsi="Arial"/>
         <w:b/>
-        <w:color w:val="FFFFFF"/>
+        <w:color w:val="ffffff"/>
         <w:sz w:val="22"/>
       </w:rPr>
       <w:tcPr>
@@ -8810,9 +8737,9 @@
       </w:rPr>
     </w:tblStylePr>
   </w:style>
-  <w:style w:type="table" w:styleId="753">
+  <w:style w:type="table" w:styleId="759">
     <w:name w:val="List Table 4 - Accent 6"/>
-    <w:basedOn w:val="815"/>
+    <w:basedOn w:val="821"/>
     <w:uiPriority w:val="99"/>
     <w:pPr>
       <w:spacing w:after="0" w:line="240" w:lineRule="auto"/>
@@ -8859,7 +8786,7 @@
       <w:rPr>
         <w:rFonts w:ascii="Arial" w:hAnsi="Arial"/>
         <w:b/>
-        <w:color w:val="FFFFFF"/>
+        <w:color w:val="ffffff"/>
         <w:sz w:val="22"/>
       </w:rPr>
       <w:tcPr>
@@ -8879,9 +8806,9 @@
       </w:rPr>
     </w:tblStylePr>
   </w:style>
-  <w:style w:type="table" w:styleId="754">
+  <w:style w:type="table" w:styleId="760">
     <w:name w:val="List Table 5 Dark"/>
-    <w:basedOn w:val="815"/>
+    <w:basedOn w:val="821"/>
     <w:uiPriority w:val="99"/>
     <w:pPr>
       <w:spacing w:after="0" w:line="240" w:lineRule="auto"/>
@@ -8937,7 +8864,7 @@
       <w:rPr>
         <w:rFonts w:ascii="Arial" w:hAnsi="Arial"/>
         <w:b/>
-        <w:color w:val="FFFFFF" w:themeColor="light1"/>
+        <w:color w:val="ffffff" w:themeColor="light1"/>
         <w:sz w:val="22"/>
       </w:rPr>
       <w:tcPr>
@@ -8951,7 +8878,7 @@
       <w:rPr>
         <w:rFonts w:ascii="Arial" w:hAnsi="Arial"/>
         <w:b/>
-        <w:color w:val="FFFFFF" w:themeColor="light1"/>
+        <w:color w:val="ffffff" w:themeColor="light1"/>
         <w:sz w:val="22"/>
       </w:rPr>
       <w:tcPr>
@@ -8974,21 +8901,21 @@
       <w:rPr>
         <w:rFonts w:ascii="Arial" w:hAnsi="Arial"/>
         <w:b/>
-        <w:color w:val="FFFFFF" w:themeColor="light1"/>
+        <w:color w:val="ffffff" w:themeColor="light1"/>
         <w:sz w:val="22"/>
       </w:rPr>
     </w:tblStylePr>
     <w:tblStylePr w:type="wholeTable">
       <w:rPr>
         <w:rFonts w:ascii="Arial" w:hAnsi="Arial"/>
-        <w:color w:val="FFFFFF" w:themeColor="light1"/>
-        <w:sz w:val="22"/>
-      </w:rPr>
-    </w:tblStylePr>
-  </w:style>
-  <w:style w:type="table" w:styleId="755">
+        <w:color w:val="ffffff" w:themeColor="light1"/>
+        <w:sz w:val="22"/>
+      </w:rPr>
+    </w:tblStylePr>
+  </w:style>
+  <w:style w:type="table" w:styleId="761">
     <w:name w:val="List Table 5 Dark - Accent 1"/>
-    <w:basedOn w:val="815"/>
+    <w:basedOn w:val="821"/>
     <w:uiPriority w:val="99"/>
     <w:pPr>
       <w:spacing w:after="0" w:line="240" w:lineRule="auto"/>
@@ -9044,7 +8971,7 @@
       <w:rPr>
         <w:rFonts w:ascii="Arial" w:hAnsi="Arial"/>
         <w:b/>
-        <w:color w:val="FFFFFF" w:themeColor="light1"/>
+        <w:color w:val="ffffff" w:themeColor="light1"/>
         <w:sz w:val="22"/>
       </w:rPr>
       <w:tcPr>
@@ -9058,7 +8985,7 @@
       <w:rPr>
         <w:rFonts w:ascii="Arial" w:hAnsi="Arial"/>
         <w:b/>
-        <w:color w:val="FFFFFF" w:themeColor="light1"/>
+        <w:color w:val="ffffff" w:themeColor="light1"/>
         <w:sz w:val="22"/>
       </w:rPr>
       <w:tcPr>
@@ -9081,21 +9008,21 @@
       <w:rPr>
         <w:rFonts w:ascii="Arial" w:hAnsi="Arial"/>
         <w:b/>
-        <w:color w:val="FFFFFF" w:themeColor="light1"/>
+        <w:color w:val="ffffff" w:themeColor="light1"/>
         <w:sz w:val="22"/>
       </w:rPr>
     </w:tblStylePr>
     <w:tblStylePr w:type="wholeTable">
       <w:rPr>
         <w:rFonts w:ascii="Arial" w:hAnsi="Arial"/>
-        <w:color w:val="FFFFFF" w:themeColor="light1"/>
-        <w:sz w:val="22"/>
-      </w:rPr>
-    </w:tblStylePr>
-  </w:style>
-  <w:style w:type="table" w:styleId="756">
+        <w:color w:val="ffffff" w:themeColor="light1"/>
+        <w:sz w:val="22"/>
+      </w:rPr>
+    </w:tblStylePr>
+  </w:style>
+  <w:style w:type="table" w:styleId="762">
     <w:name w:val="List Table 5 Dark - Accent 2"/>
-    <w:basedOn w:val="815"/>
+    <w:basedOn w:val="821"/>
     <w:uiPriority w:val="99"/>
     <w:pPr>
       <w:spacing w:after="0" w:line="240" w:lineRule="auto"/>
@@ -9151,7 +9078,7 @@
       <w:rPr>
         <w:rFonts w:ascii="Arial" w:hAnsi="Arial"/>
         <w:b/>
-        <w:color w:val="FFFFFF" w:themeColor="light1"/>
+        <w:color w:val="ffffff" w:themeColor="light1"/>
         <w:sz w:val="22"/>
       </w:rPr>
       <w:tcPr>
@@ -9165,7 +9092,7 @@
       <w:rPr>
         <w:rFonts w:ascii="Arial" w:hAnsi="Arial"/>
         <w:b/>
-        <w:color w:val="FFFFFF" w:themeColor="light1"/>
+        <w:color w:val="ffffff" w:themeColor="light1"/>
         <w:sz w:val="22"/>
       </w:rPr>
       <w:tcPr>
@@ -9188,21 +9115,21 @@
       <w:rPr>
         <w:rFonts w:ascii="Arial" w:hAnsi="Arial"/>
         <w:b/>
-        <w:color w:val="FFFFFF" w:themeColor="light1"/>
+        <w:color w:val="ffffff" w:themeColor="light1"/>
         <w:sz w:val="22"/>
       </w:rPr>
     </w:tblStylePr>
     <w:tblStylePr w:type="wholeTable">
       <w:rPr>
         <w:rFonts w:ascii="Arial" w:hAnsi="Arial"/>
-        <w:color w:val="FFFFFF" w:themeColor="light1"/>
-        <w:sz w:val="22"/>
-      </w:rPr>
-    </w:tblStylePr>
-  </w:style>
-  <w:style w:type="table" w:styleId="757">
+        <w:color w:val="ffffff" w:themeColor="light1"/>
+        <w:sz w:val="22"/>
+      </w:rPr>
+    </w:tblStylePr>
+  </w:style>
+  <w:style w:type="table" w:styleId="763">
     <w:name w:val="List Table 5 Dark - Accent 3"/>
-    <w:basedOn w:val="815"/>
+    <w:basedOn w:val="821"/>
     <w:uiPriority w:val="99"/>
     <w:pPr>
       <w:spacing w:after="0" w:line="240" w:lineRule="auto"/>
@@ -9258,7 +9185,7 @@
       <w:rPr>
         <w:rFonts w:ascii="Arial" w:hAnsi="Arial"/>
         <w:b/>
-        <w:color w:val="FFFFFF" w:themeColor="light1"/>
+        <w:color w:val="ffffff" w:themeColor="light1"/>
         <w:sz w:val="22"/>
       </w:rPr>
       <w:tcPr>
@@ -9272,7 +9199,7 @@
       <w:rPr>
         <w:rFonts w:ascii="Arial" w:hAnsi="Arial"/>
         <w:b/>
-        <w:color w:val="FFFFFF" w:themeColor="light1"/>
+        <w:color w:val="ffffff" w:themeColor="light1"/>
         <w:sz w:val="22"/>
       </w:rPr>
       <w:tcPr>
@@ -9295,21 +9222,21 @@
       <w:rPr>
         <w:rFonts w:ascii="Arial" w:hAnsi="Arial"/>
         <w:b/>
-        <w:color w:val="FFFFFF" w:themeColor="light1"/>
+        <w:color w:val="ffffff" w:themeColor="light1"/>
         <w:sz w:val="22"/>
       </w:rPr>
     </w:tblStylePr>
     <w:tblStylePr w:type="wholeTable">
       <w:rPr>
         <w:rFonts w:ascii="Arial" w:hAnsi="Arial"/>
-        <w:color w:val="FFFFFF" w:themeColor="light1"/>
-        <w:sz w:val="22"/>
-      </w:rPr>
-    </w:tblStylePr>
-  </w:style>
-  <w:style w:type="table" w:styleId="758">
+        <w:color w:val="ffffff" w:themeColor="light1"/>
+        <w:sz w:val="22"/>
+      </w:rPr>
+    </w:tblStylePr>
+  </w:style>
+  <w:style w:type="table" w:styleId="764">
     <w:name w:val="List Table 5 Dark - Accent 4"/>
-    <w:basedOn w:val="815"/>
+    <w:basedOn w:val="821"/>
     <w:uiPriority w:val="99"/>
     <w:pPr>
       <w:spacing w:after="0" w:line="240" w:lineRule="auto"/>
@@ -9365,7 +9292,7 @@
       <w:rPr>
         <w:rFonts w:ascii="Arial" w:hAnsi="Arial"/>
         <w:b/>
-        <w:color w:val="FFFFFF" w:themeColor="light1"/>
+        <w:color w:val="ffffff" w:themeColor="light1"/>
         <w:sz w:val="22"/>
       </w:rPr>
       <w:tcPr>
@@ -9379,7 +9306,7 @@
       <w:rPr>
         <w:rFonts w:ascii="Arial" w:hAnsi="Arial"/>
         <w:b/>
-        <w:color w:val="FFFFFF" w:themeColor="light1"/>
+        <w:color w:val="ffffff" w:themeColor="light1"/>
         <w:sz w:val="22"/>
       </w:rPr>
       <w:tcPr>
@@ -9402,21 +9329,21 @@
       <w:rPr>
         <w:rFonts w:ascii="Arial" w:hAnsi="Arial"/>
         <w:b/>
-        <w:color w:val="FFFFFF" w:themeColor="light1"/>
+        <w:color w:val="ffffff" w:themeColor="light1"/>
         <w:sz w:val="22"/>
       </w:rPr>
     </w:tblStylePr>
     <w:tblStylePr w:type="wholeTable">
       <w:rPr>
         <w:rFonts w:ascii="Arial" w:hAnsi="Arial"/>
-        <w:color w:val="FFFFFF" w:themeColor="light1"/>
-        <w:sz w:val="22"/>
-      </w:rPr>
-    </w:tblStylePr>
-  </w:style>
-  <w:style w:type="table" w:styleId="759">
+        <w:color w:val="ffffff" w:themeColor="light1"/>
+        <w:sz w:val="22"/>
+      </w:rPr>
+    </w:tblStylePr>
+  </w:style>
+  <w:style w:type="table" w:styleId="765">
     <w:name w:val="List Table 5 Dark - Accent 5"/>
-    <w:basedOn w:val="815"/>
+    <w:basedOn w:val="821"/>
     <w:uiPriority w:val="99"/>
     <w:pPr>
       <w:spacing w:after="0" w:line="240" w:lineRule="auto"/>
@@ -9472,7 +9399,7 @@
       <w:rPr>
         <w:rFonts w:ascii="Arial" w:hAnsi="Arial"/>
         <w:b/>
-        <w:color w:val="FFFFFF" w:themeColor="light1"/>
+        <w:color w:val="ffffff" w:themeColor="light1"/>
         <w:sz w:val="22"/>
       </w:rPr>
       <w:tcPr>
@@ -9486,7 +9413,7 @@
       <w:rPr>
         <w:rFonts w:ascii="Arial" w:hAnsi="Arial"/>
         <w:b/>
-        <w:color w:val="FFFFFF" w:themeColor="light1"/>
+        <w:color w:val="ffffff" w:themeColor="light1"/>
         <w:sz w:val="22"/>
       </w:rPr>
       <w:tcPr>
@@ -9509,21 +9436,21 @@
       <w:rPr>
         <w:rFonts w:ascii="Arial" w:hAnsi="Arial"/>
         <w:b/>
-        <w:color w:val="FFFFFF" w:themeColor="light1"/>
+        <w:color w:val="ffffff" w:themeColor="light1"/>
         <w:sz w:val="22"/>
       </w:rPr>
     </w:tblStylePr>
     <w:tblStylePr w:type="wholeTable">
       <w:rPr>
         <w:rFonts w:ascii="Arial" w:hAnsi="Arial"/>
-        <w:color w:val="FFFFFF" w:themeColor="light1"/>
-        <w:sz w:val="22"/>
-      </w:rPr>
-    </w:tblStylePr>
-  </w:style>
-  <w:style w:type="table" w:styleId="760">
+        <w:color w:val="ffffff" w:themeColor="light1"/>
+        <w:sz w:val="22"/>
+      </w:rPr>
+    </w:tblStylePr>
+  </w:style>
+  <w:style w:type="table" w:styleId="766">
     <w:name w:val="List Table 5 Dark - Accent 6"/>
-    <w:basedOn w:val="815"/>
+    <w:basedOn w:val="821"/>
     <w:uiPriority w:val="99"/>
     <w:pPr>
       <w:spacing w:after="0" w:line="240" w:lineRule="auto"/>
@@ -9579,7 +9506,7 @@
       <w:rPr>
         <w:rFonts w:ascii="Arial" w:hAnsi="Arial"/>
         <w:b/>
-        <w:color w:val="FFFFFF" w:themeColor="light1"/>
+        <w:color w:val="ffffff" w:themeColor="light1"/>
         <w:sz w:val="22"/>
       </w:rPr>
       <w:tcPr>
@@ -9593,7 +9520,7 @@
       <w:rPr>
         <w:rFonts w:ascii="Arial" w:hAnsi="Arial"/>
         <w:b/>
-        <w:color w:val="FFFFFF" w:themeColor="light1"/>
+        <w:color w:val="ffffff" w:themeColor="light1"/>
         <w:sz w:val="22"/>
       </w:rPr>
       <w:tcPr>
@@ -9616,21 +9543,21 @@
       <w:rPr>
         <w:rFonts w:ascii="Arial" w:hAnsi="Arial"/>
         <w:b/>
-        <w:color w:val="FFFFFF" w:themeColor="light1"/>
+        <w:color w:val="ffffff" w:themeColor="light1"/>
         <w:sz w:val="22"/>
       </w:rPr>
     </w:tblStylePr>
     <w:tblStylePr w:type="wholeTable">
       <w:rPr>
         <w:rFonts w:ascii="Arial" w:hAnsi="Arial"/>
-        <w:color w:val="FFFFFF" w:themeColor="light1"/>
-        <w:sz w:val="22"/>
-      </w:rPr>
-    </w:tblStylePr>
-  </w:style>
-  <w:style w:type="table" w:styleId="761">
+        <w:color w:val="ffffff" w:themeColor="light1"/>
+        <w:sz w:val="22"/>
+      </w:rPr>
+    </w:tblStylePr>
+  </w:style>
+  <w:style w:type="table" w:styleId="767">
     <w:name w:val="List Table 6 Colorful"/>
-    <w:basedOn w:val="815"/>
+    <w:basedOn w:val="821"/>
     <w:uiPriority w:val="99"/>
     <w:pPr>
       <w:spacing w:after="0" w:line="240" w:lineRule="auto"/>
@@ -9701,9 +9628,9 @@
       </w:tcPr>
     </w:tblStylePr>
   </w:style>
-  <w:style w:type="table" w:styleId="762">
+  <w:style w:type="table" w:styleId="768">
     <w:name w:val="List Table 6 Colorful - Accent 1"/>
-    <w:basedOn w:val="815"/>
+    <w:basedOn w:val="821"/>
     <w:uiPriority w:val="99"/>
     <w:pPr>
       <w:spacing w:after="0" w:line="240" w:lineRule="auto"/>
@@ -9742,13 +9669,13 @@
     <w:tblStylePr w:type="firstCol">
       <w:rPr>
         <w:b/>
-        <w:color w:val="245D8D" w:themeColor="accent1" w:themeShade="95"/>
+        <w:color w:val="245d8d" w:themeColor="accent1" w:themeShade="95"/>
       </w:rPr>
     </w:tblStylePr>
     <w:tblStylePr w:type="firstRow">
       <w:rPr>
         <w:b/>
-        <w:color w:val="245D8D" w:themeColor="accent1" w:themeShade="95"/>
+        <w:color w:val="245d8d" w:themeColor="accent1" w:themeShade="95"/>
       </w:rPr>
       <w:tcPr>
         <w:tcBorders>
@@ -9759,13 +9686,13 @@
     <w:tblStylePr w:type="lastCol">
       <w:rPr>
         <w:b/>
-        <w:color w:val="245D8D" w:themeColor="accent1" w:themeShade="95"/>
+        <w:color w:val="245d8d" w:themeColor="accent1" w:themeShade="95"/>
       </w:rPr>
     </w:tblStylePr>
     <w:tblStylePr w:type="lastRow">
       <w:rPr>
         <w:b/>
-        <w:color w:val="245D8D" w:themeColor="accent1" w:themeShade="95"/>
+        <w:color w:val="245d8d" w:themeColor="accent1" w:themeShade="95"/>
       </w:rPr>
       <w:tcPr>
         <w:tcBorders>
@@ -9774,9 +9701,9 @@
       </w:tcPr>
     </w:tblStylePr>
   </w:style>
-  <w:style w:type="table" w:styleId="763">
+  <w:style w:type="table" w:styleId="769">
     <w:name w:val="List Table 6 Colorful - Accent 2"/>
-    <w:basedOn w:val="815"/>
+    <w:basedOn w:val="821"/>
     <w:uiPriority w:val="99"/>
     <w:pPr>
       <w:spacing w:after="0" w:line="240" w:lineRule="auto"/>
@@ -9815,13 +9742,13 @@
     <w:tblStylePr w:type="firstCol">
       <w:rPr>
         <w:b/>
-        <w:color w:val="C95712" w:themeColor="accent2" w:themeTint="97" w:themeShade="95"/>
+        <w:color w:val="c95712" w:themeColor="accent2" w:themeTint="97" w:themeShade="95"/>
       </w:rPr>
     </w:tblStylePr>
     <w:tblStylePr w:type="firstRow">
       <w:rPr>
         <w:b/>
-        <w:color w:val="C95712" w:themeColor="accent2" w:themeTint="97" w:themeShade="95"/>
+        <w:color w:val="c95712" w:themeColor="accent2" w:themeTint="97" w:themeShade="95"/>
       </w:rPr>
       <w:tcPr>
         <w:tcBorders>
@@ -9832,13 +9759,13 @@
     <w:tblStylePr w:type="lastCol">
       <w:rPr>
         <w:b/>
-        <w:color w:val="C95712" w:themeColor="accent2" w:themeTint="97" w:themeShade="95"/>
+        <w:color w:val="c95712" w:themeColor="accent2" w:themeTint="97" w:themeShade="95"/>
       </w:rPr>
     </w:tblStylePr>
     <w:tblStylePr w:type="lastRow">
       <w:rPr>
         <w:b/>
-        <w:color w:val="C95712" w:themeColor="accent2" w:themeTint="97" w:themeShade="95"/>
+        <w:color w:val="c95712" w:themeColor="accent2" w:themeTint="97" w:themeShade="95"/>
       </w:rPr>
       <w:tcPr>
         <w:tcBorders>
@@ -9847,9 +9774,9 @@
       </w:tcPr>
     </w:tblStylePr>
   </w:style>
-  <w:style w:type="table" w:styleId="764">
+  <w:style w:type="table" w:styleId="770">
     <w:name w:val="List Table 6 Colorful - Accent 3"/>
-    <w:basedOn w:val="815"/>
+    <w:basedOn w:val="821"/>
     <w:uiPriority w:val="99"/>
     <w:pPr>
       <w:spacing w:after="0" w:line="240" w:lineRule="auto"/>
@@ -9920,9 +9847,9 @@
       </w:tcPr>
     </w:tblStylePr>
   </w:style>
-  <w:style w:type="table" w:styleId="765">
+  <w:style w:type="table" w:styleId="771">
     <w:name w:val="List Table 6 Colorful - Accent 4"/>
-    <w:basedOn w:val="815"/>
+    <w:basedOn w:val="821"/>
     <w:uiPriority w:val="99"/>
     <w:pPr>
       <w:spacing w:after="0" w:line="240" w:lineRule="auto"/>
@@ -9961,13 +9888,13 @@
     <w:tblStylePr w:type="firstCol">
       <w:rPr>
         <w:b/>
-        <w:color w:val="CD9600" w:themeColor="accent4" w:themeTint="9A" w:themeShade="95"/>
+        <w:color w:val="cd9600" w:themeColor="accent4" w:themeTint="9A" w:themeShade="95"/>
       </w:rPr>
     </w:tblStylePr>
     <w:tblStylePr w:type="firstRow">
       <w:rPr>
         <w:b/>
-        <w:color w:val="CD9600" w:themeColor="accent4" w:themeTint="9A" w:themeShade="95"/>
+        <w:color w:val="cd9600" w:themeColor="accent4" w:themeTint="9A" w:themeShade="95"/>
       </w:rPr>
       <w:tcPr>
         <w:tcBorders>
@@ -9978,13 +9905,13 @@
     <w:tblStylePr w:type="lastCol">
       <w:rPr>
         <w:b/>
-        <w:color w:val="CD9600" w:themeColor="accent4" w:themeTint="9A" w:themeShade="95"/>
+        <w:color w:val="cd9600" w:themeColor="accent4" w:themeTint="9A" w:themeShade="95"/>
       </w:rPr>
     </w:tblStylePr>
     <w:tblStylePr w:type="lastRow">
       <w:rPr>
         <w:b/>
-        <w:color w:val="CD9600" w:themeColor="accent4" w:themeTint="9A" w:themeShade="95"/>
+        <w:color w:val="cd9600" w:themeColor="accent4" w:themeTint="9A" w:themeShade="95"/>
       </w:rPr>
       <w:tcPr>
         <w:tcBorders>
@@ -9993,9 +9920,9 @@
       </w:tcPr>
     </w:tblStylePr>
   </w:style>
-  <w:style w:type="table" w:styleId="766">
+  <w:style w:type="table" w:styleId="772">
     <w:name w:val="List Table 6 Colorful - Accent 5"/>
-    <w:basedOn w:val="815"/>
+    <w:basedOn w:val="821"/>
     <w:uiPriority w:val="99"/>
     <w:pPr>
       <w:spacing w:after="0" w:line="240" w:lineRule="auto"/>
@@ -10034,13 +9961,13 @@
     <w:tblStylePr w:type="firstCol">
       <w:rPr>
         <w:b/>
-        <w:color w:val="335E9E" w:themeColor="accent5" w:themeTint="9A" w:themeShade="95"/>
+        <w:color w:val="335e9e" w:themeColor="accent5" w:themeTint="9A" w:themeShade="95"/>
       </w:rPr>
     </w:tblStylePr>
     <w:tblStylePr w:type="firstRow">
       <w:rPr>
         <w:b/>
-        <w:color w:val="335E9E" w:themeColor="accent5" w:themeTint="9A" w:themeShade="95"/>
+        <w:color w:val="335e9e" w:themeColor="accent5" w:themeTint="9A" w:themeShade="95"/>
       </w:rPr>
       <w:tcPr>
         <w:tcBorders>
@@ -10051,13 +9978,13 @@
     <w:tblStylePr w:type="lastCol">
       <w:rPr>
         <w:b/>
-        <w:color w:val="335E9E" w:themeColor="accent5" w:themeTint="9A" w:themeShade="95"/>
+        <w:color w:val="335e9e" w:themeColor="accent5" w:themeTint="9A" w:themeShade="95"/>
       </w:rPr>
     </w:tblStylePr>
     <w:tblStylePr w:type="lastRow">
       <w:rPr>
         <w:b/>
-        <w:color w:val="335E9E" w:themeColor="accent5" w:themeTint="9A" w:themeShade="95"/>
+        <w:color w:val="335e9e" w:themeColor="accent5" w:themeTint="9A" w:themeShade="95"/>
       </w:rPr>
       <w:tcPr>
         <w:tcBorders>
@@ -10066,9 +9993,9 @@
       </w:tcPr>
     </w:tblStylePr>
   </w:style>
-  <w:style w:type="table" w:styleId="767">
+  <w:style w:type="table" w:styleId="773">
     <w:name w:val="List Table 6 Colorful - Accent 6"/>
-    <w:basedOn w:val="815"/>
+    <w:basedOn w:val="821"/>
     <w:uiPriority w:val="99"/>
     <w:pPr>
       <w:spacing w:after="0" w:line="240" w:lineRule="auto"/>
@@ -10107,13 +10034,13 @@
     <w:tblStylePr w:type="firstCol">
       <w:rPr>
         <w:b/>
-        <w:color w:val="5F8F3C" w:themeColor="accent6" w:themeTint="98" w:themeShade="95"/>
+        <w:color w:val="5f8f3c" w:themeColor="accent6" w:themeTint="98" w:themeShade="95"/>
       </w:rPr>
     </w:tblStylePr>
     <w:tblStylePr w:type="firstRow">
       <w:rPr>
         <w:b/>
-        <w:color w:val="5F8F3C" w:themeColor="accent6" w:themeTint="98" w:themeShade="95"/>
+        <w:color w:val="5f8f3c" w:themeColor="accent6" w:themeTint="98" w:themeShade="95"/>
       </w:rPr>
       <w:tcPr>
         <w:tcBorders>
@@ -10124,13 +10051,13 @@
     <w:tblStylePr w:type="lastCol">
       <w:rPr>
         <w:b/>
-        <w:color w:val="5F8F3C" w:themeColor="accent6" w:themeTint="98" w:themeShade="95"/>
+        <w:color w:val="5f8f3c" w:themeColor="accent6" w:themeTint="98" w:themeShade="95"/>
       </w:rPr>
     </w:tblStylePr>
     <w:tblStylePr w:type="lastRow">
       <w:rPr>
         <w:b/>
-        <w:color w:val="5F8F3C" w:themeColor="accent6" w:themeTint="98" w:themeShade="95"/>
+        <w:color w:val="5f8f3c" w:themeColor="accent6" w:themeTint="98" w:themeShade="95"/>
       </w:rPr>
       <w:tcPr>
         <w:tcBorders>
@@ -10139,9 +10066,9 @@
       </w:tcPr>
     </w:tblStylePr>
   </w:style>
-  <w:style w:type="table" w:styleId="768">
+  <w:style w:type="table" w:styleId="774">
     <w:name w:val="List Table 7 Colorful"/>
-    <w:basedOn w:val="815"/>
+    <w:basedOn w:val="821"/>
     <w:uiPriority w:val="99"/>
     <w:pPr>
       <w:spacing w:after="0" w:line="240" w:lineRule="auto"/>
@@ -10157,7 +10084,7 @@
     <w:tblStylePr w:type="band1Horz">
       <w:rPr>
         <w:rFonts w:ascii="Arial" w:hAnsi="Arial"/>
-        <w:color w:val="4A4A4A" w:themeColor="text1" w:themeTint="80" w:themeShade="95"/>
+        <w:color w:val="4a4a4a" w:themeColor="text1" w:themeTint="80" w:themeShade="95"/>
         <w:sz w:val="22"/>
       </w:rPr>
       <w:tcPr>
@@ -10172,7 +10099,7 @@
     <w:tblStylePr w:type="band2Horz">
       <w:rPr>
         <w:rFonts w:ascii="Arial" w:hAnsi="Arial"/>
-        <w:color w:val="4A4A4A" w:themeColor="text1" w:themeTint="80" w:themeShade="95"/>
+        <w:color w:val="4a4a4a" w:themeColor="text1" w:themeTint="80" w:themeShade="95"/>
         <w:sz w:val="22"/>
       </w:rPr>
     </w:tblStylePr>
@@ -10180,14 +10107,14 @@
       <w:rPr>
         <w:rFonts w:ascii="Arial" w:hAnsi="Arial"/>
         <w:i/>
-        <w:color w:val="4A4A4A" w:themeColor="text1" w:themeTint="80" w:themeShade="95"/>
+        <w:color w:val="4a4a4a" w:themeColor="text1" w:themeTint="80" w:themeShade="95"/>
         <w:sz w:val="22"/>
       </w:rPr>
       <w:pPr>
         <w:jc w:val="right"/>
       </w:pPr>
       <w:tcPr>
-        <w:shd w:color="ffffff"/>
+        <w:shd w:val="clear" w:color="ffffff"/>
         <w:tcBorders>
           <w:top w:val="none" w:color="000000" w:sz="4" w:space="0"/>
           <w:left w:val="none" w:color="000000" w:sz="4" w:space="0"/>
@@ -10200,7 +10127,7 @@
       <w:rPr>
         <w:rFonts w:ascii="Arial" w:hAnsi="Arial"/>
         <w:i/>
-        <w:color w:val="4A4A4A" w:themeColor="text1" w:themeTint="80" w:themeShade="95"/>
+        <w:color w:val="4a4a4a" w:themeColor="text1" w:themeTint="80" w:themeShade="95"/>
         <w:sz w:val="22"/>
       </w:rPr>
       <w:tcPr>
@@ -10217,11 +10144,11 @@
       <w:rPr>
         <w:rFonts w:ascii="Arial" w:hAnsi="Arial"/>
         <w:i/>
-        <w:color w:val="4A4A4A" w:themeColor="text1" w:themeTint="80" w:themeShade="95"/>
-        <w:sz w:val="22"/>
-      </w:rPr>
-      <w:tcPr>
-        <w:shd w:color="ffffff"/>
+        <w:color w:val="4a4a4a" w:themeColor="text1" w:themeTint="80" w:themeShade="95"/>
+        <w:sz w:val="22"/>
+      </w:rPr>
+      <w:tcPr>
+        <w:shd w:val="clear" w:color="ffffff"/>
         <w:tcBorders>
           <w:top w:val="none" w:color="000000" w:sz="4" w:space="0"/>
           <w:left w:val="single" w:color="000000" w:themeColor="text1" w:themeTint="80" w:sz="4" w:space="0"/>
@@ -10234,7 +10161,7 @@
       <w:rPr>
         <w:rFonts w:ascii="Arial" w:hAnsi="Arial"/>
         <w:i/>
-        <w:color w:val="4A4A4A" w:themeColor="text1" w:themeTint="80" w:themeShade="95"/>
+        <w:color w:val="4a4a4a" w:themeColor="text1" w:themeTint="80" w:themeShade="95"/>
         <w:sz w:val="22"/>
       </w:rPr>
       <w:tcPr>
@@ -10250,14 +10177,14 @@
     <w:tblStylePr w:type="wholeTable">
       <w:rPr>
         <w:rFonts w:ascii="Arial" w:hAnsi="Arial"/>
-        <w:color w:val="4A4A4A" w:themeColor="text1" w:themeTint="80" w:themeShade="95"/>
-        <w:sz w:val="22"/>
-      </w:rPr>
-    </w:tblStylePr>
-  </w:style>
-  <w:style w:type="table" w:styleId="769">
+        <w:color w:val="4a4a4a" w:themeColor="text1" w:themeTint="80" w:themeShade="95"/>
+        <w:sz w:val="22"/>
+      </w:rPr>
+    </w:tblStylePr>
+  </w:style>
+  <w:style w:type="table" w:styleId="775">
     <w:name w:val="List Table 7 Colorful - Accent 1"/>
-    <w:basedOn w:val="815"/>
+    <w:basedOn w:val="821"/>
     <w:uiPriority w:val="99"/>
     <w:pPr>
       <w:spacing w:after="0" w:line="240" w:lineRule="auto"/>
@@ -10273,7 +10200,7 @@
     <w:tblStylePr w:type="band1Horz">
       <w:rPr>
         <w:rFonts w:ascii="Arial" w:hAnsi="Arial"/>
-        <w:color w:val="245D8D" w:themeColor="accent1" w:themeShade="95"/>
+        <w:color w:val="245d8d" w:themeColor="accent1" w:themeShade="95"/>
         <w:sz w:val="22"/>
       </w:rPr>
       <w:tcPr>
@@ -10288,7 +10215,7 @@
     <w:tblStylePr w:type="band2Horz">
       <w:rPr>
         <w:rFonts w:ascii="Arial" w:hAnsi="Arial"/>
-        <w:color w:val="245D8D" w:themeColor="accent1" w:themeShade="95"/>
+        <w:color w:val="245d8d" w:themeColor="accent1" w:themeShade="95"/>
         <w:sz w:val="22"/>
       </w:rPr>
     </w:tblStylePr>
@@ -10296,14 +10223,14 @@
       <w:rPr>
         <w:rFonts w:ascii="Arial" w:hAnsi="Arial"/>
         <w:i/>
-        <w:color w:val="245D8D" w:themeColor="accent1" w:themeShade="95"/>
+        <w:color w:val="245d8d" w:themeColor="accent1" w:themeShade="95"/>
         <w:sz w:val="22"/>
       </w:rPr>
       <w:pPr>
         <w:jc w:val="right"/>
       </w:pPr>
       <w:tcPr>
-        <w:shd w:color="ffffff"/>
+        <w:shd w:val="clear" w:color="ffffff"/>
         <w:tcBorders>
           <w:top w:val="none" w:color="000000" w:sz="4" w:space="0"/>
           <w:left w:val="none" w:color="000000" w:sz="4" w:space="0"/>
@@ -10316,7 +10243,7 @@
       <w:rPr>
         <w:rFonts w:ascii="Arial" w:hAnsi="Arial"/>
         <w:i/>
-        <w:color w:val="245D8D" w:themeColor="accent1" w:themeShade="95"/>
+        <w:color w:val="245d8d" w:themeColor="accent1" w:themeShade="95"/>
         <w:sz w:val="22"/>
       </w:rPr>
       <w:tcPr>
@@ -10333,11 +10260,11 @@
       <w:rPr>
         <w:rFonts w:ascii="Arial" w:hAnsi="Arial"/>
         <w:i/>
-        <w:color w:val="245D8D" w:themeColor="accent1" w:themeShade="95"/>
-        <w:sz w:val="22"/>
-      </w:rPr>
-      <w:tcPr>
-        <w:shd w:color="ffffff"/>
+        <w:color w:val="245d8d" w:themeColor="accent1" w:themeShade="95"/>
+        <w:sz w:val="22"/>
+      </w:rPr>
+      <w:tcPr>
+        <w:shd w:val="clear" w:color="ffffff"/>
         <w:tcBorders>
           <w:top w:val="none" w:color="000000" w:sz="4" w:space="0"/>
           <w:left w:val="single" w:color="000000" w:themeColor="accent1" w:sz="4" w:space="0"/>
@@ -10350,7 +10277,7 @@
       <w:rPr>
         <w:rFonts w:ascii="Arial" w:hAnsi="Arial"/>
         <w:i/>
-        <w:color w:val="245D8D" w:themeColor="accent1" w:themeShade="95"/>
+        <w:color w:val="245d8d" w:themeColor="accent1" w:themeShade="95"/>
         <w:sz w:val="22"/>
       </w:rPr>
       <w:tcPr>
@@ -10366,14 +10293,14 @@
     <w:tblStylePr w:type="wholeTable">
       <w:rPr>
         <w:rFonts w:ascii="Arial" w:hAnsi="Arial"/>
-        <w:color w:val="245D8D" w:themeColor="accent1" w:themeShade="95"/>
-        <w:sz w:val="22"/>
-      </w:rPr>
-    </w:tblStylePr>
-  </w:style>
-  <w:style w:type="table" w:styleId="770">
+        <w:color w:val="245d8d" w:themeColor="accent1" w:themeShade="95"/>
+        <w:sz w:val="22"/>
+      </w:rPr>
+    </w:tblStylePr>
+  </w:style>
+  <w:style w:type="table" w:styleId="776">
     <w:name w:val="List Table 7 Colorful - Accent 2"/>
-    <w:basedOn w:val="815"/>
+    <w:basedOn w:val="821"/>
     <w:uiPriority w:val="99"/>
     <w:pPr>
       <w:spacing w:after="0" w:line="240" w:lineRule="auto"/>
@@ -10389,7 +10316,7 @@
     <w:tblStylePr w:type="band1Horz">
       <w:rPr>
         <w:rFonts w:ascii="Arial" w:hAnsi="Arial"/>
-        <w:color w:val="C95712" w:themeColor="accent2" w:themeTint="97" w:themeShade="95"/>
+        <w:color w:val="c95712" w:themeColor="accent2" w:themeTint="97" w:themeShade="95"/>
         <w:sz w:val="22"/>
       </w:rPr>
       <w:tcPr>
@@ -10404,7 +10331,7 @@
     <w:tblStylePr w:type="band2Horz">
       <w:rPr>
         <w:rFonts w:ascii="Arial" w:hAnsi="Arial"/>
-        <w:color w:val="C95712" w:themeColor="accent2" w:themeTint="97" w:themeShade="95"/>
+        <w:color w:val="c95712" w:themeColor="accent2" w:themeTint="97" w:themeShade="95"/>
         <w:sz w:val="22"/>
       </w:rPr>
     </w:tblStylePr>
@@ -10412,14 +10339,14 @@
       <w:rPr>
         <w:rFonts w:ascii="Arial" w:hAnsi="Arial"/>
         <w:i/>
-        <w:color w:val="C95712" w:themeColor="accent2" w:themeTint="97" w:themeShade="95"/>
+        <w:color w:val="c95712" w:themeColor="accent2" w:themeTint="97" w:themeShade="95"/>
         <w:sz w:val="22"/>
       </w:rPr>
       <w:pPr>
         <w:jc w:val="right"/>
       </w:pPr>
       <w:tcPr>
-        <w:shd w:color="ffffff"/>
+        <w:shd w:val="clear" w:color="ffffff"/>
         <w:tcBorders>
           <w:top w:val="none" w:color="000000" w:sz="4" w:space="0"/>
           <w:left w:val="none" w:color="000000" w:sz="4" w:space="0"/>
@@ -10432,7 +10359,7 @@
       <w:rPr>
         <w:rFonts w:ascii="Arial" w:hAnsi="Arial"/>
         <w:i/>
-        <w:color w:val="C95712" w:themeColor="accent2" w:themeTint="97" w:themeShade="95"/>
+        <w:color w:val="c95712" w:themeColor="accent2" w:themeTint="97" w:themeShade="95"/>
         <w:sz w:val="22"/>
       </w:rPr>
       <w:tcPr>
@@ -10449,11 +10376,11 @@
       <w:rPr>
         <w:rFonts w:ascii="Arial" w:hAnsi="Arial"/>
         <w:i/>
-        <w:color w:val="C95712" w:themeColor="accent2" w:themeTint="97" w:themeShade="95"/>
-        <w:sz w:val="22"/>
-      </w:rPr>
-      <w:tcPr>
-        <w:shd w:color="ffffff"/>
+        <w:color w:val="c95712" w:themeColor="accent2" w:themeTint="97" w:themeShade="95"/>
+        <w:sz w:val="22"/>
+      </w:rPr>
+      <w:tcPr>
+        <w:shd w:val="clear" w:color="ffffff"/>
         <w:tcBorders>
           <w:top w:val="none" w:color="000000" w:sz="4" w:space="0"/>
           <w:left w:val="single" w:color="000000" w:themeColor="accent2" w:themeTint="97" w:sz="4" w:space="0"/>
@@ -10466,7 +10393,7 @@
       <w:rPr>
         <w:rFonts w:ascii="Arial" w:hAnsi="Arial"/>
         <w:i/>
-        <w:color w:val="C95712" w:themeColor="accent2" w:themeTint="97" w:themeShade="95"/>
+        <w:color w:val="c95712" w:themeColor="accent2" w:themeTint="97" w:themeShade="95"/>
         <w:sz w:val="22"/>
       </w:rPr>
       <w:tcPr>
@@ -10482,14 +10409,14 @@
     <w:tblStylePr w:type="wholeTable">
       <w:rPr>
         <w:rFonts w:ascii="Arial" w:hAnsi="Arial"/>
-        <w:color w:val="C95712" w:themeColor="accent2" w:themeTint="97" w:themeShade="95"/>
-        <w:sz w:val="22"/>
-      </w:rPr>
-    </w:tblStylePr>
-  </w:style>
-  <w:style w:type="table" w:styleId="771">
+        <w:color w:val="c95712" w:themeColor="accent2" w:themeTint="97" w:themeShade="95"/>
+        <w:sz w:val="22"/>
+      </w:rPr>
+    </w:tblStylePr>
+  </w:style>
+  <w:style w:type="table" w:styleId="777">
     <w:name w:val="List Table 7 Colorful - Accent 3"/>
-    <w:basedOn w:val="815"/>
+    <w:basedOn w:val="821"/>
     <w:uiPriority w:val="99"/>
     <w:pPr>
       <w:spacing w:after="0" w:line="240" w:lineRule="auto"/>
@@ -10535,7 +10462,7 @@
         <w:jc w:val="right"/>
       </w:pPr>
       <w:tcPr>
-        <w:shd w:color="ffffff"/>
+        <w:shd w:val="clear" w:color="ffffff"/>
         <w:tcBorders>
           <w:top w:val="none" w:color="000000" w:sz="4" w:space="0"/>
           <w:left w:val="none" w:color="000000" w:sz="4" w:space="0"/>
@@ -10569,7 +10496,7 @@
         <w:sz w:val="22"/>
       </w:rPr>
       <w:tcPr>
-        <w:shd w:color="ffffff"/>
+        <w:shd w:val="clear" w:color="ffffff"/>
         <w:tcBorders>
           <w:top w:val="none" w:color="000000" w:sz="4" w:space="0"/>
           <w:left w:val="single" w:color="000000" w:themeColor="accent3" w:themeTint="98" w:sz="4" w:space="0"/>
@@ -10603,9 +10530,9 @@
       </w:rPr>
     </w:tblStylePr>
   </w:style>
-  <w:style w:type="table" w:styleId="772">
+  <w:style w:type="table" w:styleId="778">
     <w:name w:val="List Table 7 Colorful - Accent 4"/>
-    <w:basedOn w:val="815"/>
+    <w:basedOn w:val="821"/>
     <w:uiPriority w:val="99"/>
     <w:pPr>
       <w:spacing w:after="0" w:line="240" w:lineRule="auto"/>
@@ -10621,7 +10548,7 @@
     <w:tblStylePr w:type="band1Horz">
       <w:rPr>
         <w:rFonts w:ascii="Arial" w:hAnsi="Arial"/>
-        <w:color w:val="CD9600" w:themeColor="accent4" w:themeTint="9A" w:themeShade="95"/>
+        <w:color w:val="cd9600" w:themeColor="accent4" w:themeTint="9A" w:themeShade="95"/>
         <w:sz w:val="22"/>
       </w:rPr>
       <w:tcPr>
@@ -10636,7 +10563,7 @@
     <w:tblStylePr w:type="band2Horz">
       <w:rPr>
         <w:rFonts w:ascii="Arial" w:hAnsi="Arial"/>
-        <w:color w:val="CD9600" w:themeColor="accent4" w:themeTint="9A" w:themeShade="95"/>
+        <w:color w:val="cd9600" w:themeColor="accent4" w:themeTint="9A" w:themeShade="95"/>
         <w:sz w:val="22"/>
       </w:rPr>
     </w:tblStylePr>
@@ -10644,14 +10571,14 @@
       <w:rPr>
         <w:rFonts w:ascii="Arial" w:hAnsi="Arial"/>
         <w:i/>
-        <w:color w:val="CD9600" w:themeColor="accent4" w:themeTint="9A" w:themeShade="95"/>
+        <w:color w:val="cd9600" w:themeColor="accent4" w:themeTint="9A" w:themeShade="95"/>
         <w:sz w:val="22"/>
       </w:rPr>
       <w:pPr>
         <w:jc w:val="right"/>
       </w:pPr>
       <w:tcPr>
-        <w:shd w:color="ffffff"/>
+        <w:shd w:val="clear" w:color="ffffff"/>
         <w:tcBorders>
           <w:top w:val="none" w:color="000000" w:sz="4" w:space="0"/>
           <w:left w:val="none" w:color="000000" w:sz="4" w:space="0"/>
@@ -10664,7 +10591,7 @@
       <w:rPr>
         <w:rFonts w:ascii="Arial" w:hAnsi="Arial"/>
         <w:i/>
-        <w:color w:val="CD9600" w:themeColor="accent4" w:themeTint="9A" w:themeShade="95"/>
+        <w:color w:val="cd9600" w:themeColor="accent4" w:themeTint="9A" w:themeShade="95"/>
         <w:sz w:val="22"/>
       </w:rPr>
       <w:tcPr>
@@ -10681,11 +10608,11 @@
       <w:rPr>
         <w:rFonts w:ascii="Arial" w:hAnsi="Arial"/>
         <w:i/>
-        <w:color w:val="CD9600" w:themeColor="accent4" w:themeTint="9A" w:themeShade="95"/>
-        <w:sz w:val="22"/>
-      </w:rPr>
-      <w:tcPr>
-        <w:shd w:color="ffffff"/>
+        <w:color w:val="cd9600" w:themeColor="accent4" w:themeTint="9A" w:themeShade="95"/>
+        <w:sz w:val="22"/>
+      </w:rPr>
+      <w:tcPr>
+        <w:shd w:val="clear" w:color="ffffff"/>
         <w:tcBorders>
           <w:top w:val="none" w:color="000000" w:sz="4" w:space="0"/>
           <w:left w:val="single" w:color="000000" w:themeColor="accent4" w:themeTint="9A" w:sz="4" w:space="0"/>
@@ -10698,7 +10625,7 @@
       <w:rPr>
         <w:rFonts w:ascii="Arial" w:hAnsi="Arial"/>
         <w:i/>
-        <w:color w:val="CD9600" w:themeColor="accent4" w:themeTint="9A" w:themeShade="95"/>
+        <w:color w:val="cd9600" w:themeColor="accent4" w:themeTint="9A" w:themeShade="95"/>
         <w:sz w:val="22"/>
       </w:rPr>
       <w:tcPr>
@@ -10714,14 +10641,14 @@
     <w:tblStylePr w:type="wholeTable">
       <w:rPr>
         <w:rFonts w:ascii="Arial" w:hAnsi="Arial"/>
-        <w:color w:val="CD9600" w:themeColor="accent4" w:themeTint="9A" w:themeShade="95"/>
-        <w:sz w:val="22"/>
-      </w:rPr>
-    </w:tblStylePr>
-  </w:style>
-  <w:style w:type="table" w:styleId="773">
+        <w:color w:val="cd9600" w:themeColor="accent4" w:themeTint="9A" w:themeShade="95"/>
+        <w:sz w:val="22"/>
+      </w:rPr>
+    </w:tblStylePr>
+  </w:style>
+  <w:style w:type="table" w:styleId="779">
     <w:name w:val="List Table 7 Colorful - Accent 5"/>
-    <w:basedOn w:val="815"/>
+    <w:basedOn w:val="821"/>
     <w:uiPriority w:val="99"/>
     <w:pPr>
       <w:spacing w:after="0" w:line="240" w:lineRule="auto"/>
@@ -10737,7 +10664,7 @@
     <w:tblStylePr w:type="band1Horz">
       <w:rPr>
         <w:rFonts w:ascii="Arial" w:hAnsi="Arial"/>
-        <w:color w:val="335E9E" w:themeColor="accent5" w:themeTint="9A" w:themeShade="95"/>
+        <w:color w:val="335e9e" w:themeColor="accent5" w:themeTint="9A" w:themeShade="95"/>
         <w:sz w:val="22"/>
       </w:rPr>
       <w:tcPr>
@@ -10752,7 +10679,7 @@
     <w:tblStylePr w:type="band2Horz">
       <w:rPr>
         <w:rFonts w:ascii="Arial" w:hAnsi="Arial"/>
-        <w:color w:val="335E9E" w:themeColor="accent5" w:themeTint="9A" w:themeShade="95"/>
+        <w:color w:val="335e9e" w:themeColor="accent5" w:themeTint="9A" w:themeShade="95"/>
         <w:sz w:val="22"/>
       </w:rPr>
     </w:tblStylePr>
@@ -10760,14 +10687,14 @@
       <w:rPr>
         <w:rFonts w:ascii="Arial" w:hAnsi="Arial"/>
         <w:i/>
-        <w:color w:val="335E9E" w:themeColor="accent5" w:themeTint="9A" w:themeShade="95"/>
+        <w:color w:val="335e9e" w:themeColor="accent5" w:themeTint="9A" w:themeShade="95"/>
         <w:sz w:val="22"/>
       </w:rPr>
       <w:pPr>
         <w:jc w:val="right"/>
       </w:pPr>
       <w:tcPr>
-        <w:shd w:color="ffffff"/>
+        <w:shd w:val="clear" w:color="ffffff"/>
         <w:tcBorders>
           <w:top w:val="none" w:color="000000" w:sz="4" w:space="0"/>
           <w:left w:val="none" w:color="000000" w:sz="4" w:space="0"/>
@@ -10780,7 +10707,7 @@
       <w:rPr>
         <w:rFonts w:ascii="Arial" w:hAnsi="Arial"/>
         <w:i/>
-        <w:color w:val="335E9E" w:themeColor="accent5" w:themeTint="9A" w:themeShade="95"/>
+        <w:color w:val="335e9e" w:themeColor="accent5" w:themeTint="9A" w:themeShade="95"/>
         <w:sz w:val="22"/>
       </w:rPr>
       <w:tcPr>
@@ -10797,11 +10724,11 @@
       <w:rPr>
         <w:rFonts w:ascii="Arial" w:hAnsi="Arial"/>
         <w:i/>
-        <w:color w:val="335E9E" w:themeColor="accent5" w:themeTint="9A" w:themeShade="95"/>
-        <w:sz w:val="22"/>
-      </w:rPr>
-      <w:tcPr>
-        <w:shd w:color="ffffff"/>
+        <w:color w:val="335e9e" w:themeColor="accent5" w:themeTint="9A" w:themeShade="95"/>
+        <w:sz w:val="22"/>
+      </w:rPr>
+      <w:tcPr>
+        <w:shd w:val="clear" w:color="ffffff"/>
         <w:tcBorders>
           <w:top w:val="none" w:color="000000" w:sz="4" w:space="0"/>
           <w:left w:val="single" w:color="000000" w:themeColor="accent5" w:themeTint="9A" w:sz="4" w:space="0"/>
@@ -10814,7 +10741,7 @@
       <w:rPr>
         <w:rFonts w:ascii="Arial" w:hAnsi="Arial"/>
         <w:i/>
-        <w:color w:val="335E9E" w:themeColor="accent5" w:themeTint="9A" w:themeShade="95"/>
+        <w:color w:val="335e9e" w:themeColor="accent5" w:themeTint="9A" w:themeShade="95"/>
         <w:sz w:val="22"/>
       </w:rPr>
       <w:tcPr>
@@ -10830,14 +10757,14 @@
     <w:tblStylePr w:type="wholeTable">
       <w:rPr>
         <w:rFonts w:ascii="Arial" w:hAnsi="Arial"/>
-        <w:color w:val="335E9E" w:themeColor="accent5" w:themeTint="9A" w:themeShade="95"/>
-        <w:sz w:val="22"/>
-      </w:rPr>
-    </w:tblStylePr>
-  </w:style>
-  <w:style w:type="table" w:styleId="774">
+        <w:color w:val="335e9e" w:themeColor="accent5" w:themeTint="9A" w:themeShade="95"/>
+        <w:sz w:val="22"/>
+      </w:rPr>
+    </w:tblStylePr>
+  </w:style>
+  <w:style w:type="table" w:styleId="780">
     <w:name w:val="List Table 7 Colorful - Accent 6"/>
-    <w:basedOn w:val="815"/>
+    <w:basedOn w:val="821"/>
     <w:uiPriority w:val="99"/>
     <w:pPr>
       <w:spacing w:after="0" w:line="240" w:lineRule="auto"/>
@@ -10853,7 +10780,7 @@
     <w:tblStylePr w:type="band1Horz">
       <w:rPr>
         <w:rFonts w:ascii="Arial" w:hAnsi="Arial"/>
-        <w:color w:val="5F8F3C" w:themeColor="accent6" w:themeTint="98" w:themeShade="95"/>
+        <w:color w:val="5f8f3c" w:themeColor="accent6" w:themeTint="98" w:themeShade="95"/>
         <w:sz w:val="22"/>
       </w:rPr>
       <w:tcPr>
@@ -10868,7 +10795,7 @@
     <w:tblStylePr w:type="band2Horz">
       <w:rPr>
         <w:rFonts w:ascii="Arial" w:hAnsi="Arial"/>
-        <w:color w:val="5F8F3C" w:themeColor="accent6" w:themeTint="98" w:themeShade="95"/>
+        <w:color w:val="5f8f3c" w:themeColor="accent6" w:themeTint="98" w:themeShade="95"/>
         <w:sz w:val="22"/>
       </w:rPr>
     </w:tblStylePr>
@@ -10876,14 +10803,14 @@
       <w:rPr>
         <w:rFonts w:ascii="Arial" w:hAnsi="Arial"/>
         <w:i/>
-        <w:color w:val="5F8F3C" w:themeColor="accent6" w:themeTint="98" w:themeShade="95"/>
+        <w:color w:val="5f8f3c" w:themeColor="accent6" w:themeTint="98" w:themeShade="95"/>
         <w:sz w:val="22"/>
       </w:rPr>
       <w:pPr>
         <w:jc w:val="right"/>
       </w:pPr>
       <w:tcPr>
-        <w:shd w:color="ffffff"/>
+        <w:shd w:val="clear" w:color="ffffff"/>
         <w:tcBorders>
           <w:top w:val="none" w:color="000000" w:sz="4" w:space="0"/>
           <w:left w:val="none" w:color="000000" w:sz="4" w:space="0"/>
@@ -10896,7 +10823,7 @@
       <w:rPr>
         <w:rFonts w:ascii="Arial" w:hAnsi="Arial"/>
         <w:i/>
-        <w:color w:val="5F8F3C" w:themeColor="accent6" w:themeTint="98" w:themeShade="95"/>
+        <w:color w:val="5f8f3c" w:themeColor="accent6" w:themeTint="98" w:themeShade="95"/>
         <w:sz w:val="22"/>
       </w:rPr>
       <w:tcPr>
@@ -10913,11 +10840,11 @@
       <w:rPr>
         <w:rFonts w:ascii="Arial" w:hAnsi="Arial"/>
         <w:i/>
-        <w:color w:val="5F8F3C" w:themeColor="accent6" w:themeTint="98" w:themeShade="95"/>
-        <w:sz w:val="22"/>
-      </w:rPr>
-      <w:tcPr>
-        <w:shd w:color="ffffff"/>
+        <w:color w:val="5f8f3c" w:themeColor="accent6" w:themeTint="98" w:themeShade="95"/>
+        <w:sz w:val="22"/>
+      </w:rPr>
+      <w:tcPr>
+        <w:shd w:val="clear" w:color="ffffff"/>
         <w:tcBorders>
           <w:top w:val="none" w:color="000000" w:sz="4" w:space="0"/>
           <w:left w:val="single" w:color="000000" w:themeColor="accent6" w:themeTint="98" w:sz="4" w:space="0"/>
@@ -10930,7 +10857,7 @@
       <w:rPr>
         <w:rFonts w:ascii="Arial" w:hAnsi="Arial"/>
         <w:i/>
-        <w:color w:val="5F8F3C" w:themeColor="accent6" w:themeTint="98" w:themeShade="95"/>
+        <w:color w:val="5f8f3c" w:themeColor="accent6" w:themeTint="98" w:themeShade="95"/>
         <w:sz w:val="22"/>
       </w:rPr>
       <w:tcPr>
@@ -10946,14 +10873,14 @@
     <w:tblStylePr w:type="wholeTable">
       <w:rPr>
         <w:rFonts w:ascii="Arial" w:hAnsi="Arial"/>
-        <w:color w:val="5F8F3C" w:themeColor="accent6" w:themeTint="98" w:themeShade="95"/>
-        <w:sz w:val="22"/>
-      </w:rPr>
-    </w:tblStylePr>
-  </w:style>
-  <w:style w:type="table" w:styleId="775">
+        <w:color w:val="5f8f3c" w:themeColor="accent6" w:themeTint="98" w:themeShade="95"/>
+        <w:sz w:val="22"/>
+      </w:rPr>
+    </w:tblStylePr>
+  </w:style>
+  <w:style w:type="table" w:styleId="781">
     <w:name w:val="Lined - Accent"/>
-    <w:basedOn w:val="815"/>
+    <w:basedOn w:val="821"/>
     <w:uiPriority w:val="99"/>
     <w:pPr>
       <w:spacing w:after="0" w:line="240" w:lineRule="auto"/>
@@ -11003,7 +10930,7 @@
     <w:tblStylePr w:type="firstCol">
       <w:rPr>
         <w:rFonts w:ascii="Arial" w:hAnsi="Arial"/>
-        <w:color w:val="F2F2F2"/>
+        <w:color w:val="f2f2f2"/>
         <w:sz w:val="22"/>
       </w:rPr>
       <w:tcPr>
@@ -11013,7 +10940,7 @@
     <w:tblStylePr w:type="firstRow">
       <w:rPr>
         <w:rFonts w:ascii="Arial" w:hAnsi="Arial"/>
-        <w:color w:val="F2F2F2"/>
+        <w:color w:val="f2f2f2"/>
         <w:sz w:val="22"/>
       </w:rPr>
       <w:tcPr>
@@ -11023,7 +10950,7 @@
     <w:tblStylePr w:type="lastCol">
       <w:rPr>
         <w:rFonts w:ascii="Arial" w:hAnsi="Arial"/>
-        <w:color w:val="F2F2F2"/>
+        <w:color w:val="f2f2f2"/>
         <w:sz w:val="22"/>
       </w:rPr>
       <w:tcPr>
@@ -11033,7 +10960,7 @@
     <w:tblStylePr w:type="lastRow">
       <w:rPr>
         <w:rFonts w:ascii="Arial" w:hAnsi="Arial"/>
-        <w:color w:val="F2F2F2"/>
+        <w:color w:val="f2f2f2"/>
         <w:sz w:val="22"/>
       </w:rPr>
       <w:tcPr>
@@ -11041,9 +10968,9 @@
       </w:tcPr>
     </w:tblStylePr>
   </w:style>
-  <w:style w:type="table" w:styleId="776">
+  <w:style w:type="table" w:styleId="782">
     <w:name w:val="Lined - Accent 1"/>
-    <w:basedOn w:val="815"/>
+    <w:basedOn w:val="821"/>
     <w:uiPriority w:val="99"/>
     <w:pPr>
       <w:spacing w:after="0" w:line="240" w:lineRule="auto"/>
@@ -11093,7 +11020,7 @@
     <w:tblStylePr w:type="firstCol">
       <w:rPr>
         <w:rFonts w:ascii="Arial" w:hAnsi="Arial"/>
-        <w:color w:val="F2F2F2"/>
+        <w:color w:val="f2f2f2"/>
         <w:sz w:val="22"/>
       </w:rPr>
       <w:tcPr>
@@ -11103,7 +11030,7 @@
     <w:tblStylePr w:type="firstRow">
       <w:rPr>
         <w:rFonts w:ascii="Arial" w:hAnsi="Arial"/>
-        <w:color w:val="F2F2F2"/>
+        <w:color w:val="f2f2f2"/>
         <w:sz w:val="22"/>
       </w:rPr>
       <w:tcPr>
@@ -11113,7 +11040,7 @@
     <w:tblStylePr w:type="lastCol">
       <w:rPr>
         <w:rFonts w:ascii="Arial" w:hAnsi="Arial"/>
-        <w:color w:val="F2F2F2"/>
+        <w:color w:val="f2f2f2"/>
         <w:sz w:val="22"/>
       </w:rPr>
       <w:tcPr>
@@ -11123,7 +11050,7 @@
     <w:tblStylePr w:type="lastRow">
       <w:rPr>
         <w:rFonts w:ascii="Arial" w:hAnsi="Arial"/>
-        <w:color w:val="F2F2F2"/>
+        <w:color w:val="f2f2f2"/>
         <w:sz w:val="22"/>
       </w:rPr>
       <w:tcPr>
@@ -11131,9 +11058,9 @@
       </w:tcPr>
     </w:tblStylePr>
   </w:style>
-  <w:style w:type="table" w:styleId="777">
+  <w:style w:type="table" w:styleId="783">
     <w:name w:val="Lined - Accent 2"/>
-    <w:basedOn w:val="815"/>
+    <w:basedOn w:val="821"/>
     <w:uiPriority w:val="99"/>
     <w:pPr>
       <w:spacing w:after="0" w:line="240" w:lineRule="auto"/>
@@ -11183,7 +11110,7 @@
     <w:tblStylePr w:type="firstCol">
       <w:rPr>
         <w:rFonts w:ascii="Arial" w:hAnsi="Arial"/>
-        <w:color w:val="F2F2F2"/>
+        <w:color w:val="f2f2f2"/>
         <w:sz w:val="22"/>
       </w:rPr>
       <w:tcPr>
@@ -11193,7 +11120,7 @@
     <w:tblStylePr w:type="firstRow">
       <w:rPr>
         <w:rFonts w:ascii="Arial" w:hAnsi="Arial"/>
-        <w:color w:val="F2F2F2"/>
+        <w:color w:val="f2f2f2"/>
         <w:sz w:val="22"/>
       </w:rPr>
       <w:tcPr>
@@ -11203,7 +11130,7 @@
     <w:tblStylePr w:type="lastCol">
       <w:rPr>
         <w:rFonts w:ascii="Arial" w:hAnsi="Arial"/>
-        <w:color w:val="F2F2F2"/>
+        <w:color w:val="f2f2f2"/>
         <w:sz w:val="22"/>
       </w:rPr>
       <w:tcPr>
@@ -11213,7 +11140,7 @@
     <w:tblStylePr w:type="lastRow">
       <w:rPr>
         <w:rFonts w:ascii="Arial" w:hAnsi="Arial"/>
-        <w:color w:val="F2F2F2"/>
+        <w:color w:val="f2f2f2"/>
         <w:sz w:val="22"/>
       </w:rPr>
       <w:tcPr>
@@ -11221,9 +11148,9 @@
       </w:tcPr>
     </w:tblStylePr>
   </w:style>
-  <w:style w:type="table" w:styleId="778">
+  <w:style w:type="table" w:styleId="784">
     <w:name w:val="Lined - Accent 3"/>
-    <w:basedOn w:val="815"/>
+    <w:basedOn w:val="821"/>
     <w:uiPriority w:val="99"/>
     <w:pPr>
       <w:spacing w:after="0" w:line="240" w:lineRule="auto"/>
@@ -11273,7 +11200,7 @@
     <w:tblStylePr w:type="firstCol">
       <w:rPr>
         <w:rFonts w:ascii="Arial" w:hAnsi="Arial"/>
-        <w:color w:val="F2F2F2"/>
+        <w:color w:val="f2f2f2"/>
         <w:sz w:val="22"/>
       </w:rPr>
       <w:tcPr>
@@ -11283,7 +11210,7 @@
     <w:tblStylePr w:type="firstRow">
       <w:rPr>
         <w:rFonts w:ascii="Arial" w:hAnsi="Arial"/>
-        <w:color w:val="F2F2F2"/>
+        <w:color w:val="f2f2f2"/>
         <w:sz w:val="22"/>
       </w:rPr>
       <w:tcPr>
@@ -11293,7 +11220,7 @@
     <w:tblStylePr w:type="lastCol">
       <w:rPr>
         <w:rFonts w:ascii="Arial" w:hAnsi="Arial"/>
-        <w:color w:val="F2F2F2"/>
+        <w:color w:val="f2f2f2"/>
         <w:sz w:val="22"/>
       </w:rPr>
       <w:tcPr>
@@ -11303,7 +11230,7 @@
     <w:tblStylePr w:type="lastRow">
       <w:rPr>
         <w:rFonts w:ascii="Arial" w:hAnsi="Arial"/>
-        <w:color w:val="F2F2F2"/>
+        <w:color w:val="f2f2f2"/>
         <w:sz w:val="22"/>
       </w:rPr>
       <w:tcPr>
@@ -11311,9 +11238,9 @@
       </w:tcPr>
     </w:tblStylePr>
   </w:style>
-  <w:style w:type="table" w:styleId="779">
+  <w:style w:type="table" w:styleId="785">
     <w:name w:val="Lined - Accent 4"/>
-    <w:basedOn w:val="815"/>
+    <w:basedOn w:val="821"/>
     <w:uiPriority w:val="99"/>
     <w:pPr>
       <w:spacing w:after="0" w:line="240" w:lineRule="auto"/>
@@ -11363,7 +11290,7 @@
     <w:tblStylePr w:type="firstCol">
       <w:rPr>
         <w:rFonts w:ascii="Arial" w:hAnsi="Arial"/>
-        <w:color w:val="F2F2F2"/>
+        <w:color w:val="f2f2f2"/>
         <w:sz w:val="22"/>
       </w:rPr>
       <w:tcPr>
@@ -11373,7 +11300,7 @@
     <w:tblStylePr w:type="firstRow">
       <w:rPr>
         <w:rFonts w:ascii="Arial" w:hAnsi="Arial"/>
-        <w:color w:val="F2F2F2"/>
+        <w:color w:val="f2f2f2"/>
         <w:sz w:val="22"/>
       </w:rPr>
       <w:tcPr>
@@ -11383,7 +11310,7 @@
     <w:tblStylePr w:type="lastCol">
       <w:rPr>
         <w:rFonts w:ascii="Arial" w:hAnsi="Arial"/>
-        <w:color w:val="F2F2F2"/>
+        <w:color w:val="f2f2f2"/>
         <w:sz w:val="22"/>
       </w:rPr>
       <w:tcPr>
@@ -11393,7 +11320,7 @@
     <w:tblStylePr w:type="lastRow">
       <w:rPr>
         <w:rFonts w:ascii="Arial" w:hAnsi="Arial"/>
-        <w:color w:val="F2F2F2"/>
+        <w:color w:val="f2f2f2"/>
         <w:sz w:val="22"/>
       </w:rPr>
       <w:tcPr>
@@ -11401,9 +11328,9 @@
       </w:tcPr>
     </w:tblStylePr>
   </w:style>
-  <w:style w:type="table" w:styleId="780">
+  <w:style w:type="table" w:styleId="786">
     <w:name w:val="Lined - Accent 5"/>
-    <w:basedOn w:val="815"/>
+    <w:basedOn w:val="821"/>
     <w:uiPriority w:val="99"/>
     <w:pPr>
       <w:spacing w:after="0" w:line="240" w:lineRule="auto"/>
@@ -11453,7 +11380,7 @@
     <w:tblStylePr w:type="firstCol">
       <w:rPr>
         <w:rFonts w:ascii="Arial" w:hAnsi="Arial"/>
-        <w:color w:val="F2F2F2"/>
+        <w:color w:val="f2f2f2"/>
         <w:sz w:val="22"/>
       </w:rPr>
       <w:tcPr>
@@ -11463,7 +11390,7 @@
     <w:tblStylePr w:type="firstRow">
       <w:rPr>
         <w:rFonts w:ascii="Arial" w:hAnsi="Arial"/>
-        <w:color w:val="F2F2F2"/>
+        <w:color w:val="f2f2f2"/>
         <w:sz w:val="22"/>
       </w:rPr>
       <w:tcPr>
@@ -11473,7 +11400,7 @@
     <w:tblStylePr w:type="lastCol">
       <w:rPr>
         <w:rFonts w:ascii="Arial" w:hAnsi="Arial"/>
-        <w:color w:val="F2F2F2"/>
+        <w:color w:val="f2f2f2"/>
         <w:sz w:val="22"/>
       </w:rPr>
       <w:tcPr>
@@ -11483,7 +11410,7 @@
     <w:tblStylePr w:type="lastRow">
       <w:rPr>
         <w:rFonts w:ascii="Arial" w:hAnsi="Arial"/>
-        <w:color w:val="F2F2F2"/>
+        <w:color w:val="f2f2f2"/>
         <w:sz w:val="22"/>
       </w:rPr>
       <w:tcPr>
@@ -11491,9 +11418,9 @@
       </w:tcPr>
     </w:tblStylePr>
   </w:style>
-  <w:style w:type="table" w:styleId="781">
+  <w:style w:type="table" w:styleId="787">
     <w:name w:val="Lined - Accent 6"/>
-    <w:basedOn w:val="815"/>
+    <w:basedOn w:val="821"/>
     <w:uiPriority w:val="99"/>
     <w:pPr>
       <w:spacing w:after="0" w:line="240" w:lineRule="auto"/>
@@ -11543,7 +11470,7 @@
     <w:tblStylePr w:type="firstCol">
       <w:rPr>
         <w:rFonts w:ascii="Arial" w:hAnsi="Arial"/>
-        <w:color w:val="F2F2F2"/>
+        <w:color w:val="f2f2f2"/>
         <w:sz w:val="22"/>
       </w:rPr>
       <w:tcPr>
@@ -11553,7 +11480,7 @@
     <w:tblStylePr w:type="firstRow">
       <w:rPr>
         <w:rFonts w:ascii="Arial" w:hAnsi="Arial"/>
-        <w:color w:val="F2F2F2"/>
+        <w:color w:val="f2f2f2"/>
         <w:sz w:val="22"/>
       </w:rPr>
       <w:tcPr>
@@ -11563,7 +11490,7 @@
     <w:tblStylePr w:type="lastCol">
       <w:rPr>
         <w:rFonts w:ascii="Arial" w:hAnsi="Arial"/>
-        <w:color w:val="F2F2F2"/>
+        <w:color w:val="f2f2f2"/>
         <w:sz w:val="22"/>
       </w:rPr>
       <w:tcPr>
@@ -11573,7 +11500,7 @@
     <w:tblStylePr w:type="lastRow">
       <w:rPr>
         <w:rFonts w:ascii="Arial" w:hAnsi="Arial"/>
-        <w:color w:val="F2F2F2"/>
+        <w:color w:val="f2f2f2"/>
         <w:sz w:val="22"/>
       </w:rPr>
       <w:tcPr>
@@ -11581,9 +11508,9 @@
       </w:tcPr>
     </w:tblStylePr>
   </w:style>
-  <w:style w:type="table" w:styleId="782">
+  <w:style w:type="table" w:styleId="788">
     <w:name w:val="Bordered &amp; Lined - Accent"/>
-    <w:basedOn w:val="815"/>
+    <w:basedOn w:val="821"/>
     <w:uiPriority w:val="99"/>
     <w:pPr>
       <w:spacing w:after="0" w:line="240" w:lineRule="auto"/>
@@ -11641,7 +11568,7 @@
     <w:tblStylePr w:type="firstCol">
       <w:rPr>
         <w:rFonts w:ascii="Arial" w:hAnsi="Arial"/>
-        <w:color w:val="F2F2F2"/>
+        <w:color w:val="f2f2f2"/>
         <w:sz w:val="22"/>
       </w:rPr>
       <w:tcPr>
@@ -11651,7 +11578,7 @@
     <w:tblStylePr w:type="firstRow">
       <w:rPr>
         <w:rFonts w:ascii="Arial" w:hAnsi="Arial"/>
-        <w:color w:val="F2F2F2"/>
+        <w:color w:val="f2f2f2"/>
         <w:sz w:val="22"/>
       </w:rPr>
       <w:tcPr>
@@ -11661,7 +11588,7 @@
     <w:tblStylePr w:type="lastCol">
       <w:rPr>
         <w:rFonts w:ascii="Arial" w:hAnsi="Arial"/>
-        <w:color w:val="F2F2F2"/>
+        <w:color w:val="f2f2f2"/>
         <w:sz w:val="22"/>
       </w:rPr>
       <w:tcPr>
@@ -11671,7 +11598,7 @@
     <w:tblStylePr w:type="lastRow">
       <w:rPr>
         <w:rFonts w:ascii="Arial" w:hAnsi="Arial"/>
-        <w:color w:val="F2F2F2"/>
+        <w:color w:val="f2f2f2"/>
         <w:sz w:val="22"/>
       </w:rPr>
       <w:tcPr>
@@ -11679,9 +11606,9 @@
       </w:tcPr>
     </w:tblStylePr>
   </w:style>
-  <w:style w:type="table" w:styleId="783">
+  <w:style w:type="table" w:styleId="789">
     <w:name w:val="Bordered &amp; Lined - Accent 1"/>
-    <w:basedOn w:val="815"/>
+    <w:basedOn w:val="821"/>
     <w:uiPriority w:val="99"/>
     <w:pPr>
       <w:spacing w:after="0" w:line="240" w:lineRule="auto"/>
@@ -11739,7 +11666,7 @@
     <w:tblStylePr w:type="firstCol">
       <w:rPr>
         <w:rFonts w:ascii="Arial" w:hAnsi="Arial"/>
-        <w:color w:val="F2F2F2"/>
+        <w:color w:val="f2f2f2"/>
         <w:sz w:val="22"/>
       </w:rPr>
       <w:tcPr>
@@ -11749,7 +11676,7 @@
     <w:tblStylePr w:type="firstRow">
       <w:rPr>
         <w:rFonts w:ascii="Arial" w:hAnsi="Arial"/>
-        <w:color w:val="F2F2F2"/>
+        <w:color w:val="f2f2f2"/>
         <w:sz w:val="22"/>
       </w:rPr>
       <w:tcPr>
@@ -11759,7 +11686,7 @@
     <w:tblStylePr w:type="lastCol">
       <w:rPr>
         <w:rFonts w:ascii="Arial" w:hAnsi="Arial"/>
-        <w:color w:val="F2F2F2"/>
+        <w:color w:val="f2f2f2"/>
         <w:sz w:val="22"/>
       </w:rPr>
       <w:tcPr>
@@ -11769,7 +11696,7 @@
     <w:tblStylePr w:type="lastRow">
       <w:rPr>
         <w:rFonts w:ascii="Arial" w:hAnsi="Arial"/>
-        <w:color w:val="F2F2F2"/>
+        <w:color w:val="f2f2f2"/>
         <w:sz w:val="22"/>
       </w:rPr>
       <w:tcPr>
@@ -11777,9 +11704,9 @@
       </w:tcPr>
     </w:tblStylePr>
   </w:style>
-  <w:style w:type="table" w:styleId="784">
+  <w:style w:type="table" w:styleId="790">
     <w:name w:val="Bordered &amp; Lined - Accent 2"/>
-    <w:basedOn w:val="815"/>
+    <w:basedOn w:val="821"/>
     <w:uiPriority w:val="99"/>
     <w:pPr>
       <w:spacing w:after="0" w:line="240" w:lineRule="auto"/>
@@ -11837,7 +11764,7 @@
     <w:tblStylePr w:type="firstCol">
       <w:rPr>
         <w:rFonts w:ascii="Arial" w:hAnsi="Arial"/>
-        <w:color w:val="F2F2F2"/>
+        <w:color w:val="f2f2f2"/>
         <w:sz w:val="22"/>
       </w:rPr>
       <w:tcPr>
@@ -11847,7 +11774,7 @@
     <w:tblStylePr w:type="firstRow">
       <w:rPr>
         <w:rFonts w:ascii="Arial" w:hAnsi="Arial"/>
-        <w:color w:val="F2F2F2"/>
+        <w:color w:val="f2f2f2"/>
         <w:sz w:val="22"/>
       </w:rPr>
       <w:tcPr>
@@ -11857,7 +11784,7 @@
     <w:tblStylePr w:type="lastCol">
       <w:rPr>
         <w:rFonts w:ascii="Arial" w:hAnsi="Arial"/>
-        <w:color w:val="F2F2F2"/>
+        <w:color w:val="f2f2f2"/>
         <w:sz w:val="22"/>
       </w:rPr>
       <w:tcPr>
@@ -11867,7 +11794,7 @@
     <w:tblStylePr w:type="lastRow">
       <w:rPr>
         <w:rFonts w:ascii="Arial" w:hAnsi="Arial"/>
-        <w:color w:val="F2F2F2"/>
+        <w:color w:val="f2f2f2"/>
         <w:sz w:val="22"/>
       </w:rPr>
       <w:tcPr>
@@ -11875,9 +11802,9 @@
       </w:tcPr>
     </w:tblStylePr>
   </w:style>
-  <w:style w:type="table" w:styleId="785">
+  <w:style w:type="table" w:styleId="791">
     <w:name w:val="Bordered &amp; Lined - Accent 3"/>
-    <w:basedOn w:val="815"/>
+    <w:basedOn w:val="821"/>
     <w:uiPriority w:val="99"/>
     <w:pPr>
       <w:spacing w:after="0" w:line="240" w:lineRule="auto"/>
@@ -11935,7 +11862,7 @@
     <w:tblStylePr w:type="firstCol">
       <w:rPr>
         <w:rFonts w:ascii="Arial" w:hAnsi="Arial"/>
-        <w:color w:val="F2F2F2"/>
+        <w:color w:val="f2f2f2"/>
         <w:sz w:val="22"/>
       </w:rPr>
       <w:tcPr>
@@ -11945,7 +11872,7 @@
     <w:tblStylePr w:type="firstRow">
       <w:rPr>
         <w:rFonts w:ascii="Arial" w:hAnsi="Arial"/>
-        <w:color w:val="F2F2F2"/>
+        <w:color w:val="f2f2f2"/>
         <w:sz w:val="22"/>
       </w:rPr>
       <w:tcPr>
@@ -11955,7 +11882,7 @@
     <w:tblStylePr w:type="lastCol">
       <w:rPr>
         <w:rFonts w:ascii="Arial" w:hAnsi="Arial"/>
-        <w:color w:val="F2F2F2"/>
+        <w:color w:val="f2f2f2"/>
         <w:sz w:val="22"/>
       </w:rPr>
       <w:tcPr>
@@ -11965,7 +11892,7 @@
     <w:tblStylePr w:type="lastRow">
       <w:rPr>
         <w:rFonts w:ascii="Arial" w:hAnsi="Arial"/>
-        <w:color w:val="F2F2F2"/>
+        <w:color w:val="f2f2f2"/>
         <w:sz w:val="22"/>
       </w:rPr>
       <w:tcPr>
@@ -11973,9 +11900,9 @@
       </w:tcPr>
     </w:tblStylePr>
   </w:style>
-  <w:style w:type="table" w:styleId="786">
+  <w:style w:type="table" w:styleId="792">
     <w:name w:val="Bordered &amp; Lined - Accent 4"/>
-    <w:basedOn w:val="815"/>
+    <w:basedOn w:val="821"/>
     <w:uiPriority w:val="99"/>
     <w:pPr>
       <w:spacing w:after="0" w:line="240" w:lineRule="auto"/>
@@ -12033,7 +11960,7 @@
     <w:tblStylePr w:type="firstCol">
       <w:rPr>
         <w:rFonts w:ascii="Arial" w:hAnsi="Arial"/>
-        <w:color w:val="F2F2F2"/>
+        <w:color w:val="f2f2f2"/>
         <w:sz w:val="22"/>
       </w:rPr>
       <w:tcPr>
@@ -12043,7 +11970,7 @@
     <w:tblStylePr w:type="firstRow">
       <w:rPr>
         <w:rFonts w:ascii="Arial" w:hAnsi="Arial"/>
-        <w:color w:val="F2F2F2"/>
+        <w:color w:val="f2f2f2"/>
         <w:sz w:val="22"/>
       </w:rPr>
       <w:tcPr>
@@ -12053,7 +11980,7 @@
     <w:tblStylePr w:type="lastCol">
       <w:rPr>
         <w:rFonts w:ascii="Arial" w:hAnsi="Arial"/>
-        <w:color w:val="F2F2F2"/>
+        <w:color w:val="f2f2f2"/>
         <w:sz w:val="22"/>
       </w:rPr>
       <w:tcPr>
@@ -12063,7 +11990,7 @@
     <w:tblStylePr w:type="lastRow">
       <w:rPr>
         <w:rFonts w:ascii="Arial" w:hAnsi="Arial"/>
-        <w:color w:val="F2F2F2"/>
+        <w:color w:val="f2f2f2"/>
         <w:sz w:val="22"/>
       </w:rPr>
       <w:tcPr>
@@ -12071,9 +11998,9 @@
       </w:tcPr>
     </w:tblStylePr>
   </w:style>
-  <w:style w:type="table" w:styleId="787">
+  <w:style w:type="table" w:styleId="793">
     <w:name w:val="Bordered &amp; Lined - Accent 5"/>
-    <w:basedOn w:val="815"/>
+    <w:basedOn w:val="821"/>
     <w:uiPriority w:val="99"/>
     <w:pPr>
       <w:spacing w:after="0" w:line="240" w:lineRule="auto"/>
@@ -12131,7 +12058,7 @@
     <w:tblStylePr w:type="firstCol">
       <w:rPr>
         <w:rFonts w:ascii="Arial" w:hAnsi="Arial"/>
-        <w:color w:val="F2F2F2"/>
+        <w:color w:val="f2f2f2"/>
         <w:sz w:val="22"/>
       </w:rPr>
       <w:tcPr>
@@ -12141,7 +12068,7 @@
     <w:tblStylePr w:type="firstRow">
       <w:rPr>
         <w:rFonts w:ascii="Arial" w:hAnsi="Arial"/>
-        <w:color w:val="F2F2F2"/>
+        <w:color w:val="f2f2f2"/>
         <w:sz w:val="22"/>
       </w:rPr>
       <w:tcPr>
@@ -12151,7 +12078,7 @@
     <w:tblStylePr w:type="lastCol">
       <w:rPr>
         <w:rFonts w:ascii="Arial" w:hAnsi="Arial"/>
-        <w:color w:val="F2F2F2"/>
+        <w:color w:val="f2f2f2"/>
         <w:sz w:val="22"/>
       </w:rPr>
       <w:tcPr>
@@ -12161,7 +12088,7 @@
     <w:tblStylePr w:type="lastRow">
       <w:rPr>
         <w:rFonts w:ascii="Arial" w:hAnsi="Arial"/>
-        <w:color w:val="F2F2F2"/>
+        <w:color w:val="f2f2f2"/>
         <w:sz w:val="22"/>
       </w:rPr>
       <w:tcPr>
@@ -12169,9 +12096,9 @@
       </w:tcPr>
     </w:tblStylePr>
   </w:style>
-  <w:style w:type="table" w:styleId="788">
+  <w:style w:type="table" w:styleId="794">
     <w:name w:val="Bordered &amp; Lined - Accent 6"/>
-    <w:basedOn w:val="815"/>
+    <w:basedOn w:val="821"/>
     <w:uiPriority w:val="99"/>
     <w:pPr>
       <w:spacing w:after="0" w:line="240" w:lineRule="auto"/>
@@ -12229,7 +12156,7 @@
     <w:tblStylePr w:type="firstCol">
       <w:rPr>
         <w:rFonts w:ascii="Arial" w:hAnsi="Arial"/>
-        <w:color w:val="F2F2F2"/>
+        <w:color w:val="f2f2f2"/>
         <w:sz w:val="22"/>
       </w:rPr>
       <w:tcPr>
@@ -12239,7 +12166,7 @@
     <w:tblStylePr w:type="firstRow">
       <w:rPr>
         <w:rFonts w:ascii="Arial" w:hAnsi="Arial"/>
-        <w:color w:val="F2F2F2"/>
+        <w:color w:val="f2f2f2"/>
         <w:sz w:val="22"/>
       </w:rPr>
       <w:tcPr>
@@ -12249,7 +12176,7 @@
     <w:tblStylePr w:type="lastCol">
       <w:rPr>
         <w:rFonts w:ascii="Arial" w:hAnsi="Arial"/>
-        <w:color w:val="F2F2F2"/>
+        <w:color w:val="f2f2f2"/>
         <w:sz w:val="22"/>
       </w:rPr>
       <w:tcPr>
@@ -12259,7 +12186,7 @@
     <w:tblStylePr w:type="lastRow">
       <w:rPr>
         <w:rFonts w:ascii="Arial" w:hAnsi="Arial"/>
-        <w:color w:val="F2F2F2"/>
+        <w:color w:val="f2f2f2"/>
         <w:sz w:val="22"/>
       </w:rPr>
       <w:tcPr>
@@ -12267,9 +12194,9 @@
       </w:tcPr>
     </w:tblStylePr>
   </w:style>
-  <w:style w:type="table" w:styleId="789">
+  <w:style w:type="table" w:styleId="795">
     <w:name w:val="Bordered"/>
-    <w:basedOn w:val="815"/>
+    <w:basedOn w:val="821"/>
     <w:uiPriority w:val="99"/>
     <w:pPr>
       <w:spacing w:after="0" w:line="240" w:lineRule="auto"/>
@@ -12346,9 +12273,9 @@
       </w:tcPr>
     </w:tblStylePr>
   </w:style>
-  <w:style w:type="table" w:styleId="790">
+  <w:style w:type="table" w:styleId="796">
     <w:name w:val="Bordered - Accent 1"/>
-    <w:basedOn w:val="815"/>
+    <w:basedOn w:val="821"/>
     <w:uiPriority w:val="99"/>
     <w:pPr>
       <w:spacing w:after="0" w:line="240" w:lineRule="auto"/>
@@ -12425,9 +12352,9 @@
       </w:tcPr>
     </w:tblStylePr>
   </w:style>
-  <w:style w:type="table" w:styleId="791">
+  <w:style w:type="table" w:styleId="797">
     <w:name w:val="Bordered - Accent 2"/>
-    <w:basedOn w:val="815"/>
+    <w:basedOn w:val="821"/>
     <w:uiPriority w:val="99"/>
     <w:pPr>
       <w:spacing w:after="0" w:line="240" w:lineRule="auto"/>
@@ -12504,9 +12431,9 @@
       </w:tcPr>
     </w:tblStylePr>
   </w:style>
-  <w:style w:type="table" w:styleId="792">
+  <w:style w:type="table" w:styleId="798">
     <w:name w:val="Bordered - Accent 3"/>
-    <w:basedOn w:val="815"/>
+    <w:basedOn w:val="821"/>
     <w:uiPriority w:val="99"/>
     <w:pPr>
       <w:spacing w:after="0" w:line="240" w:lineRule="auto"/>
@@ -12583,9 +12510,9 @@
       </w:tcPr>
     </w:tblStylePr>
   </w:style>
-  <w:style w:type="table" w:styleId="793">
+  <w:style w:type="table" w:styleId="799">
     <w:name w:val="Bordered - Accent 4"/>
-    <w:basedOn w:val="815"/>
+    <w:basedOn w:val="821"/>
     <w:uiPriority w:val="99"/>
     <w:pPr>
       <w:spacing w:after="0" w:line="240" w:lineRule="auto"/>
@@ -12662,9 +12589,9 @@
       </w:tcPr>
     </w:tblStylePr>
   </w:style>
-  <w:style w:type="table" w:styleId="794">
+  <w:style w:type="table" w:styleId="800">
     <w:name w:val="Bordered - Accent 5"/>
-    <w:basedOn w:val="815"/>
+    <w:basedOn w:val="821"/>
     <w:uiPriority w:val="99"/>
     <w:pPr>
       <w:spacing w:after="0" w:line="240" w:lineRule="auto"/>
@@ -12741,9 +12668,9 @@
       </w:tcPr>
     </w:tblStylePr>
   </w:style>
-  <w:style w:type="table" w:styleId="795">
+  <w:style w:type="table" w:styleId="801">
     <w:name w:val="Bordered - Accent 6"/>
-    <w:basedOn w:val="815"/>
+    <w:basedOn w:val="821"/>
     <w:uiPriority w:val="99"/>
     <w:pPr>
       <w:spacing w:after="0" w:line="240" w:lineRule="auto"/>
@@ -12820,19 +12747,19 @@
       </w:tcPr>
     </w:tblStylePr>
   </w:style>
-  <w:style w:type="character" w:styleId="796">
+  <w:style w:type="character" w:styleId="802">
     <w:name w:val="Hyperlink"/>
     <w:uiPriority w:val="99"/>
     <w:unhideWhenUsed/>
     <w:rPr>
-      <w:color w:val="0000FF" w:themeColor="hyperlink"/>
+      <w:color w:val="0000ff" w:themeColor="hyperlink"/>
       <w:u w:val="single"/>
     </w:rPr>
   </w:style>
-  <w:style w:type="paragraph" w:styleId="797">
+  <w:style w:type="paragraph" w:styleId="803">
     <w:name w:val="footnote text"/>
-    <w:basedOn w:val="814"/>
-    <w:link w:val="798"/>
+    <w:basedOn w:val="820"/>
+    <w:link w:val="804"/>
     <w:uiPriority w:val="99"/>
     <w:semiHidden/>
     <w:unhideWhenUsed/>
@@ -12843,15 +12770,15 @@
       <w:sz w:val="18"/>
     </w:rPr>
   </w:style>
-  <w:style w:type="character" w:styleId="798">
+  <w:style w:type="character" w:styleId="804">
     <w:name w:val="Footnote Text Char"/>
-    <w:link w:val="797"/>
+    <w:link w:val="803"/>
     <w:uiPriority w:val="99"/>
     <w:rPr>
       <w:sz w:val="18"/>
     </w:rPr>
   </w:style>
-  <w:style w:type="character" w:styleId="799">
+  <w:style w:type="character" w:styleId="805">
     <w:name w:val="footnote reference"/>
     <w:uiPriority w:val="99"/>
     <w:unhideWhenUsed/>
@@ -12859,10 +12786,10 @@
       <w:vertAlign w:val="superscript"/>
     </w:rPr>
   </w:style>
-  <w:style w:type="paragraph" w:styleId="800">
+  <w:style w:type="paragraph" w:styleId="806">
     <w:name w:val="endnote text"/>
-    <w:basedOn w:val="814"/>
-    <w:link w:val="801"/>
+    <w:basedOn w:val="820"/>
+    <w:link w:val="807"/>
     <w:uiPriority w:val="99"/>
     <w:semiHidden/>
     <w:unhideWhenUsed/>
@@ -12873,15 +12800,15 @@
       <w:sz w:val="20"/>
     </w:rPr>
   </w:style>
-  <w:style w:type="character" w:styleId="801">
+  <w:style w:type="character" w:styleId="807">
     <w:name w:val="Endnote Text Char"/>
-    <w:link w:val="800"/>
+    <w:link w:val="806"/>
     <w:uiPriority w:val="99"/>
     <w:rPr>
       <w:sz w:val="20"/>
     </w:rPr>
   </w:style>
-  <w:style w:type="character" w:styleId="802">
+  <w:style w:type="character" w:styleId="808">
     <w:name w:val="endnote reference"/>
     <w:uiPriority w:val="99"/>
     <w:semiHidden/>
@@ -12890,10 +12817,10 @@
       <w:vertAlign w:val="superscript"/>
     </w:rPr>
   </w:style>
-  <w:style w:type="paragraph" w:styleId="803">
+  <w:style w:type="paragraph" w:styleId="809">
     <w:name w:val="toc 1"/>
-    <w:basedOn w:val="814"/>
-    <w:next w:val="814"/>
+    <w:basedOn w:val="820"/>
+    <w:next w:val="820"/>
     <w:uiPriority w:val="39"/>
     <w:unhideWhenUsed/>
     <w:pPr>
@@ -12901,10 +12828,10 @@
       <w:spacing w:after="57"/>
     </w:pPr>
   </w:style>
-  <w:style w:type="paragraph" w:styleId="804">
+  <w:style w:type="paragraph" w:styleId="810">
     <w:name w:val="toc 2"/>
-    <w:basedOn w:val="814"/>
-    <w:next w:val="814"/>
+    <w:basedOn w:val="820"/>
+    <w:next w:val="820"/>
     <w:uiPriority w:val="39"/>
     <w:unhideWhenUsed/>
     <w:pPr>
@@ -12912,10 +12839,10 @@
       <w:spacing w:after="57"/>
     </w:pPr>
   </w:style>
-  <w:style w:type="paragraph" w:styleId="805">
+  <w:style w:type="paragraph" w:styleId="811">
     <w:name w:val="toc 3"/>
-    <w:basedOn w:val="814"/>
-    <w:next w:val="814"/>
+    <w:basedOn w:val="820"/>
+    <w:next w:val="820"/>
     <w:uiPriority w:val="39"/>
     <w:unhideWhenUsed/>
     <w:pPr>
@@ -12923,10 +12850,10 @@
       <w:spacing w:after="57"/>
     </w:pPr>
   </w:style>
-  <w:style w:type="paragraph" w:styleId="806">
+  <w:style w:type="paragraph" w:styleId="812">
     <w:name w:val="toc 4"/>
-    <w:basedOn w:val="814"/>
-    <w:next w:val="814"/>
+    <w:basedOn w:val="820"/>
+    <w:next w:val="820"/>
     <w:uiPriority w:val="39"/>
     <w:unhideWhenUsed/>
     <w:pPr>
@@ -12934,10 +12861,10 @@
       <w:spacing w:after="57"/>
     </w:pPr>
   </w:style>
-  <w:style w:type="paragraph" w:styleId="807">
+  <w:style w:type="paragraph" w:styleId="813">
     <w:name w:val="toc 5"/>
-    <w:basedOn w:val="814"/>
-    <w:next w:val="814"/>
+    <w:basedOn w:val="820"/>
+    <w:next w:val="820"/>
     <w:uiPriority w:val="39"/>
     <w:unhideWhenUsed/>
     <w:pPr>
@@ -12945,10 +12872,10 @@
       <w:spacing w:after="57"/>
     </w:pPr>
   </w:style>
-  <w:style w:type="paragraph" w:styleId="808">
+  <w:style w:type="paragraph" w:styleId="814">
     <w:name w:val="toc 6"/>
-    <w:basedOn w:val="814"/>
-    <w:next w:val="814"/>
+    <w:basedOn w:val="820"/>
+    <w:next w:val="820"/>
     <w:uiPriority w:val="39"/>
     <w:unhideWhenUsed/>
     <w:pPr>
@@ -12956,10 +12883,10 @@
       <w:spacing w:after="57"/>
     </w:pPr>
   </w:style>
-  <w:style w:type="paragraph" w:styleId="809">
+  <w:style w:type="paragraph" w:styleId="815">
     <w:name w:val="toc 7"/>
-    <w:basedOn w:val="814"/>
-    <w:next w:val="814"/>
+    <w:basedOn w:val="820"/>
+    <w:next w:val="820"/>
     <w:uiPriority w:val="39"/>
     <w:unhideWhenUsed/>
     <w:pPr>
@@ -12967,10 +12894,10 @@
       <w:spacing w:after="57"/>
     </w:pPr>
   </w:style>
-  <w:style w:type="paragraph" w:styleId="810">
+  <w:style w:type="paragraph" w:styleId="816">
     <w:name w:val="toc 8"/>
-    <w:basedOn w:val="814"/>
-    <w:next w:val="814"/>
+    <w:basedOn w:val="820"/>
+    <w:next w:val="820"/>
     <w:uiPriority w:val="39"/>
     <w:unhideWhenUsed/>
     <w:pPr>
@@ -12978,10 +12905,10 @@
       <w:spacing w:after="57"/>
     </w:pPr>
   </w:style>
-  <w:style w:type="paragraph" w:styleId="811">
+  <w:style w:type="paragraph" w:styleId="817">
     <w:name w:val="toc 9"/>
-    <w:basedOn w:val="814"/>
-    <w:next w:val="814"/>
+    <w:basedOn w:val="820"/>
+    <w:next w:val="820"/>
     <w:uiPriority w:val="39"/>
     <w:unhideWhenUsed/>
     <w:pPr>
@@ -12989,26 +12916,26 @@
       <w:spacing w:after="57"/>
     </w:pPr>
   </w:style>
-  <w:style w:type="paragraph" w:styleId="812">
+  <w:style w:type="paragraph" w:styleId="818">
     <w:name w:val="TOC Heading"/>
     <w:uiPriority w:val="39"/>
     <w:unhideWhenUsed/>
   </w:style>
-  <w:style w:type="paragraph" w:styleId="813">
+  <w:style w:type="paragraph" w:styleId="819">
     <w:name w:val="table of figures"/>
-    <w:basedOn w:val="814"/>
-    <w:next w:val="814"/>
+    <w:basedOn w:val="820"/>
+    <w:next w:val="820"/>
     <w:uiPriority w:val="99"/>
     <w:unhideWhenUsed/>
     <w:pPr>
       <w:spacing w:after="0" w:afterAutospacing="0"/>
     </w:pPr>
   </w:style>
-  <w:style w:type="paragraph" w:styleId="814" w:default="1">
+  <w:style w:type="paragraph" w:styleId="820" w:default="1">
     <w:name w:val="Normal"/>
     <w:qFormat/>
   </w:style>
-  <w:style w:type="table" w:styleId="815" w:default="1">
+  <w:style w:type="table" w:styleId="821" w:default="1">
     <w:name w:val="Normal Table"/>
     <w:uiPriority w:val="99"/>
     <w:semiHidden/>
@@ -13023,24 +12950,24 @@
       </w:tblCellMar>
     </w:tblPr>
   </w:style>
-  <w:style w:type="numbering" w:styleId="816" w:default="1">
+  <w:style w:type="numbering" w:styleId="822" w:default="1">
     <w:name w:val="No List"/>
     <w:uiPriority w:val="99"/>
     <w:semiHidden/>
     <w:unhideWhenUsed/>
   </w:style>
-  <w:style w:type="paragraph" w:styleId="817">
+  <w:style w:type="paragraph" w:styleId="823">
     <w:name w:val="No Spacing"/>
-    <w:basedOn w:val="814"/>
+    <w:basedOn w:val="820"/>
     <w:uiPriority w:val="1"/>
     <w:qFormat/>
     <w:pPr>
       <w:spacing w:after="0" w:line="240" w:lineRule="auto"/>
     </w:pPr>
   </w:style>
-  <w:style w:type="paragraph" w:styleId="818">
+  <w:style w:type="paragraph" w:styleId="824">
     <w:name w:val="List Paragraph"/>
-    <w:basedOn w:val="814"/>
+    <w:basedOn w:val="820"/>
     <w:uiPriority w:val="34"/>
     <w:qFormat/>
     <w:pPr>
@@ -13048,7 +12975,7 @@
       <w:ind w:left="720"/>
     </w:pPr>
   </w:style>
-  <w:style w:type="character" w:styleId="819" w:default="1">
+  <w:style w:type="character" w:styleId="825" w:default="1">
     <w:name w:val="Default Paragraph Font"/>
     <w:uiPriority w:val="1"/>
     <w:semiHidden/>

--- a/Notes.docx
+++ b/Notes.docx
@@ -315,6 +315,7 @@
         <w:rPr>
           <w:highlight w:val="none"/>
         </w:rPr>
+        <w:t xml:space="preserve">Text conversation style through pop-up menus</w:t>
       </w:r>
       <w:r/>
     </w:p>
@@ -575,15 +576,9 @@
         <w:rPr>
           <w:highlight w:val="none"/>
         </w:rPr>
+        <w:t xml:space="preserve">?</w:t>
       </w:r>
       <w:r/>
-    </w:p>
-    <w:p>
-      <w:pPr>
-        <w:rPr>
-          <w:highlight w:val="none"/>
-        </w:rPr>
-      </w:pPr>
       <w:r>
         <w:rPr>
           <w:highlight w:val="none"/>
@@ -595,6 +590,11 @@
         </w:rPr>
       </w:r>
       <w:r/>
+      <w:r>
+        <w:rPr>
+          <w:highlight w:val="none"/>
+        </w:rPr>
+      </w:r>
     </w:p>
     <w:p>
       <w:pPr>
@@ -776,10 +776,6 @@
       <w:r/>
     </w:p>
     <w:p>
-      <w:r/>
-      <w:r/>
-    </w:p>
-    <w:p>
       <w:pPr>
         <w:rPr>
           <w:highlight w:val="none"/>
@@ -794,23 +790,28 @@
         <w:rPr>
           <w:highlight w:val="none"/>
         </w:rPr>
-        <w:t xml:space="preserve">Old style, pixelated models/graphics - 1980 style interface</w:t>
+        <w:t xml:space="preserve">Old style, 1980 style interface</w:t>
       </w:r>
       <w:r>
         <w:rPr>
           <w:highlight w:val="none"/>
         </w:rPr>
       </w:r>
+      <w:r/>
+    </w:p>
+    <w:p>
+      <w:pPr>
+        <w:rPr>
+          <w:highlight w:val="none"/>
+        </w:rPr>
+      </w:pPr>
       <w:r>
         <w:rPr>
           <w:highlight w:val="none"/>
         </w:rPr>
+        <w:t xml:space="preserve">Points on Earth represented with child GameObject</w:t>
       </w:r>
-      <w:r>
-        <w:rPr>
-          <w:highlight w:val="none"/>
-        </w:rPr>
-      </w:r>
+      <w:r/>
     </w:p>
     <w:sectPr>
       <w:footnotePr/>
